--- a/src/resources/documents/JavaTheory_6.docx
+++ b/src/resources/documents/JavaTheory_6.docx
@@ -155,7 +155,29 @@
           <w:szCs w:val="32"/>
           <w:shd w:val="clear" w:color="auto" w:fill="FFFFFF"/>
         </w:rPr>
-        <w:t>Similar to primitive data types, the dot(.) operator can also be used to access the variables of user defined types (non primitive types). Since there is no limit on the level to which classes can composed, there is also no limit on the number of levels to which the dot operators can be used.</w:t>
+        <w:t>Similar to primitive data types, the dot(.) operator can also be used to access the variables of user defined types (</w:t>
+      </w:r>
+      <w:proofErr w:type="spellStart"/>
+      <w:r>
+        <w:rPr>
+          <w:rFonts w:asciiTheme="minorHAnsi" w:hAnsiTheme="minorHAnsi" w:cstheme="minorHAnsi"/>
+          <w:color w:val="6A6A6A"/>
+          <w:sz w:val="32"/>
+          <w:szCs w:val="32"/>
+          <w:shd w:val="clear" w:color="auto" w:fill="FFFFFF"/>
+        </w:rPr>
+        <w:t>non primitive</w:t>
+      </w:r>
+      <w:proofErr w:type="spellEnd"/>
+      <w:r>
+        <w:rPr>
+          <w:rFonts w:asciiTheme="minorHAnsi" w:hAnsiTheme="minorHAnsi" w:cstheme="minorHAnsi"/>
+          <w:color w:val="6A6A6A"/>
+          <w:sz w:val="32"/>
+          <w:szCs w:val="32"/>
+          <w:shd w:val="clear" w:color="auto" w:fill="FFFFFF"/>
+        </w:rPr>
+        <w:t xml:space="preserve"> types). Since there is no limit on the level to which classes can composed, there is also no limit on the number of levels to which the dot operators can be used.</w:t>
       </w:r>
       <w:r>
         <w:rPr>
@@ -235,6 +257,7 @@
         </w:rPr>
         <w:t xml:space="preserve"> </w:t>
       </w:r>
+      <w:proofErr w:type="spellStart"/>
       <w:r>
         <w:rPr>
           <w:rFonts w:asciiTheme="minorHAnsi" w:hAnsiTheme="minorHAnsi" w:cstheme="minorHAnsi"/>
@@ -244,6 +267,7 @@
         </w:rPr>
         <w:t>ClassComposition</w:t>
       </w:r>
+      <w:proofErr w:type="spellEnd"/>
       <w:r>
         <w:rPr>
           <w:rFonts w:asciiTheme="minorHAnsi" w:hAnsiTheme="minorHAnsi" w:cstheme="minorHAnsi"/>
@@ -351,8 +375,19 @@
           <w:sz w:val="32"/>
           <w:szCs w:val="32"/>
         </w:rPr>
-        <w:t xml:space="preserve"> arg</w:t>
-      </w:r>
+        <w:t xml:space="preserve"> </w:t>
+      </w:r>
+      <w:proofErr w:type="spellStart"/>
+      <w:r>
+        <w:rPr>
+          <w:rFonts w:asciiTheme="minorHAnsi" w:hAnsiTheme="minorHAnsi" w:cstheme="minorHAnsi"/>
+          <w:color w:val="000000"/>
+          <w:sz w:val="32"/>
+          <w:szCs w:val="32"/>
+        </w:rPr>
+        <w:t>arg</w:t>
+      </w:r>
+      <w:proofErr w:type="spellEnd"/>
       <w:r>
         <w:rPr>
           <w:rFonts w:asciiTheme="minorHAnsi" w:hAnsiTheme="minorHAnsi" w:cstheme="minorHAnsi"/>
@@ -507,7 +542,17 @@
           <w:szCs w:val="32"/>
         </w:rPr>
         <w:br/>
-        <w:t>        hall</w:t>
+        <w:t>        </w:t>
+      </w:r>
+      <w:proofErr w:type="spellStart"/>
+      <w:r>
+        <w:rPr>
+          <w:rFonts w:asciiTheme="minorHAnsi" w:hAnsiTheme="minorHAnsi" w:cstheme="minorHAnsi"/>
+          <w:color w:val="000000"/>
+          <w:sz w:val="32"/>
+          <w:szCs w:val="32"/>
+        </w:rPr>
+        <w:t>hall</w:t>
       </w:r>
       <w:r>
         <w:rPr>
@@ -525,7 +570,17 @@
           <w:sz w:val="32"/>
           <w:szCs w:val="32"/>
         </w:rPr>
-        <w:t xml:space="preserve">area </w:t>
+        <w:t>area</w:t>
+      </w:r>
+      <w:proofErr w:type="spellEnd"/>
+      <w:r>
+        <w:rPr>
+          <w:rFonts w:asciiTheme="minorHAnsi" w:hAnsiTheme="minorHAnsi" w:cstheme="minorHAnsi"/>
+          <w:color w:val="000000"/>
+          <w:sz w:val="32"/>
+          <w:szCs w:val="32"/>
+        </w:rPr>
+        <w:t xml:space="preserve"> </w:t>
       </w:r>
       <w:r>
         <w:rPr>
@@ -571,7 +626,17 @@
           <w:szCs w:val="32"/>
         </w:rPr>
         <w:br/>
-        <w:t>        hall</w:t>
+        <w:t>        </w:t>
+      </w:r>
+      <w:proofErr w:type="spellStart"/>
+      <w:r>
+        <w:rPr>
+          <w:rFonts w:asciiTheme="minorHAnsi" w:hAnsiTheme="minorHAnsi" w:cstheme="minorHAnsi"/>
+          <w:color w:val="000000"/>
+          <w:sz w:val="32"/>
+          <w:szCs w:val="32"/>
+        </w:rPr>
+        <w:t>hall</w:t>
       </w:r>
       <w:r>
         <w:rPr>
@@ -589,7 +654,17 @@
           <w:sz w:val="32"/>
           <w:szCs w:val="32"/>
         </w:rPr>
-        <w:t xml:space="preserve">paintColor </w:t>
+        <w:t>paintColor</w:t>
+      </w:r>
+      <w:proofErr w:type="spellEnd"/>
+      <w:r>
+        <w:rPr>
+          <w:rFonts w:asciiTheme="minorHAnsi" w:hAnsiTheme="minorHAnsi" w:cstheme="minorHAnsi"/>
+          <w:color w:val="000000"/>
+          <w:sz w:val="32"/>
+          <w:szCs w:val="32"/>
+        </w:rPr>
+        <w:t xml:space="preserve"> </w:t>
       </w:r>
       <w:r>
         <w:rPr>
@@ -616,7 +691,27 @@
           <w:sz w:val="32"/>
           <w:szCs w:val="32"/>
         </w:rPr>
-        <w:t>"Voilet"</w:t>
+        <w:t>"</w:t>
+      </w:r>
+      <w:proofErr w:type="spellStart"/>
+      <w:r>
+        <w:rPr>
+          <w:rFonts w:asciiTheme="minorHAnsi" w:hAnsiTheme="minorHAnsi" w:cstheme="minorHAnsi"/>
+          <w:color w:val="008800"/>
+          <w:sz w:val="32"/>
+          <w:szCs w:val="32"/>
+        </w:rPr>
+        <w:t>Voilet</w:t>
+      </w:r>
+      <w:proofErr w:type="spellEnd"/>
+      <w:r>
+        <w:rPr>
+          <w:rFonts w:asciiTheme="minorHAnsi" w:hAnsiTheme="minorHAnsi" w:cstheme="minorHAnsi"/>
+          <w:color w:val="008800"/>
+          <w:sz w:val="32"/>
+          <w:szCs w:val="32"/>
+        </w:rPr>
+        <w:t>"</w:t>
       </w:r>
       <w:r>
         <w:rPr>
@@ -635,7 +730,17 @@
           <w:szCs w:val="32"/>
         </w:rPr>
         <w:br/>
-        <w:t>        hall</w:t>
+        <w:t>        </w:t>
+      </w:r>
+      <w:proofErr w:type="spellStart"/>
+      <w:r>
+        <w:rPr>
+          <w:rFonts w:asciiTheme="minorHAnsi" w:hAnsiTheme="minorHAnsi" w:cstheme="minorHAnsi"/>
+          <w:color w:val="000000"/>
+          <w:sz w:val="32"/>
+          <w:szCs w:val="32"/>
+        </w:rPr>
+        <w:t>hall</w:t>
       </w:r>
       <w:r>
         <w:rPr>
@@ -653,7 +758,17 @@
           <w:sz w:val="32"/>
           <w:szCs w:val="32"/>
         </w:rPr>
-        <w:t xml:space="preserve">flooring </w:t>
+        <w:t>flooring</w:t>
+      </w:r>
+      <w:proofErr w:type="spellEnd"/>
+      <w:r>
+        <w:rPr>
+          <w:rFonts w:asciiTheme="minorHAnsi" w:hAnsiTheme="minorHAnsi" w:cstheme="minorHAnsi"/>
+          <w:color w:val="000000"/>
+          <w:sz w:val="32"/>
+          <w:szCs w:val="32"/>
+        </w:rPr>
+        <w:t xml:space="preserve"> </w:t>
       </w:r>
       <w:r>
         <w:rPr>
@@ -709,7 +824,17 @@
           <w:szCs w:val="32"/>
         </w:rPr>
         <w:br/>
-        <w:t>        hall</w:t>
+        <w:t>        </w:t>
+      </w:r>
+      <w:proofErr w:type="spellStart"/>
+      <w:r>
+        <w:rPr>
+          <w:rFonts w:asciiTheme="minorHAnsi" w:hAnsiTheme="minorHAnsi" w:cstheme="minorHAnsi"/>
+          <w:color w:val="000000"/>
+          <w:sz w:val="32"/>
+          <w:szCs w:val="32"/>
+        </w:rPr>
+        <w:t>hall</w:t>
       </w:r>
       <w:r>
         <w:rPr>
@@ -727,7 +852,17 @@
           <w:sz w:val="32"/>
           <w:szCs w:val="32"/>
         </w:rPr>
-        <w:t xml:space="preserve">ceilingFan </w:t>
+        <w:t>ceilingFan</w:t>
+      </w:r>
+      <w:proofErr w:type="spellEnd"/>
+      <w:r>
+        <w:rPr>
+          <w:rFonts w:asciiTheme="minorHAnsi" w:hAnsiTheme="minorHAnsi" w:cstheme="minorHAnsi"/>
+          <w:color w:val="000000"/>
+          <w:sz w:val="32"/>
+          <w:szCs w:val="32"/>
+        </w:rPr>
+        <w:t xml:space="preserve"> </w:t>
       </w:r>
       <w:r>
         <w:rPr>
@@ -827,7 +962,17 @@
           <w:szCs w:val="32"/>
         </w:rPr>
         <w:br/>
-        <w:t>        hall</w:t>
+        <w:t>        </w:t>
+      </w:r>
+      <w:proofErr w:type="spellStart"/>
+      <w:r>
+        <w:rPr>
+          <w:rFonts w:asciiTheme="minorHAnsi" w:hAnsiTheme="minorHAnsi" w:cstheme="minorHAnsi"/>
+          <w:color w:val="000000"/>
+          <w:sz w:val="32"/>
+          <w:szCs w:val="32"/>
+        </w:rPr>
+        <w:t>hall</w:t>
       </w:r>
       <w:r>
         <w:rPr>
@@ -863,7 +1008,17 @@
           <w:sz w:val="32"/>
           <w:szCs w:val="32"/>
         </w:rPr>
-        <w:t xml:space="preserve">speed </w:t>
+        <w:t>speed</w:t>
+      </w:r>
+      <w:proofErr w:type="spellEnd"/>
+      <w:r>
+        <w:rPr>
+          <w:rFonts w:asciiTheme="minorHAnsi" w:hAnsiTheme="minorHAnsi" w:cstheme="minorHAnsi"/>
+          <w:color w:val="000000"/>
+          <w:sz w:val="32"/>
+          <w:szCs w:val="32"/>
+        </w:rPr>
+        <w:t xml:space="preserve"> </w:t>
       </w:r>
       <w:r>
         <w:rPr>
@@ -927,7 +1082,17 @@
           <w:szCs w:val="32"/>
         </w:rPr>
         <w:br/>
-        <w:t>        hall</w:t>
+        <w:t>        </w:t>
+      </w:r>
+      <w:proofErr w:type="spellStart"/>
+      <w:r>
+        <w:rPr>
+          <w:rFonts w:asciiTheme="minorHAnsi" w:hAnsiTheme="minorHAnsi" w:cstheme="minorHAnsi"/>
+          <w:color w:val="000000"/>
+          <w:sz w:val="32"/>
+          <w:szCs w:val="32"/>
+        </w:rPr>
+        <w:t>hall</w:t>
       </w:r>
       <w:r>
         <w:rPr>
@@ -963,7 +1128,17 @@
           <w:sz w:val="32"/>
           <w:szCs w:val="32"/>
         </w:rPr>
-        <w:t xml:space="preserve">numberOfSpeeds </w:t>
+        <w:t>numberOfSpeeds</w:t>
+      </w:r>
+      <w:proofErr w:type="spellEnd"/>
+      <w:r>
+        <w:rPr>
+          <w:rFonts w:asciiTheme="minorHAnsi" w:hAnsiTheme="minorHAnsi" w:cstheme="minorHAnsi"/>
+          <w:color w:val="000000"/>
+          <w:sz w:val="32"/>
+          <w:szCs w:val="32"/>
+        </w:rPr>
+        <w:t xml:space="preserve"> </w:t>
       </w:r>
       <w:r>
         <w:rPr>
@@ -1019,7 +1194,17 @@
           <w:szCs w:val="32"/>
         </w:rPr>
         <w:br/>
-        <w:t>        hall</w:t>
+        <w:t>        </w:t>
+      </w:r>
+      <w:proofErr w:type="spellStart"/>
+      <w:r>
+        <w:rPr>
+          <w:rFonts w:asciiTheme="minorHAnsi" w:hAnsiTheme="minorHAnsi" w:cstheme="minorHAnsi"/>
+          <w:color w:val="000000"/>
+          <w:sz w:val="32"/>
+          <w:szCs w:val="32"/>
+        </w:rPr>
+        <w:t>hall</w:t>
       </w:r>
       <w:r>
         <w:rPr>
@@ -1037,7 +1222,17 @@
           <w:sz w:val="32"/>
           <w:szCs w:val="32"/>
         </w:rPr>
-        <w:t xml:space="preserve">tube </w:t>
+        <w:t>tube</w:t>
+      </w:r>
+      <w:proofErr w:type="spellEnd"/>
+      <w:r>
+        <w:rPr>
+          <w:rFonts w:asciiTheme="minorHAnsi" w:hAnsiTheme="minorHAnsi" w:cstheme="minorHAnsi"/>
+          <w:color w:val="000000"/>
+          <w:sz w:val="32"/>
+          <w:szCs w:val="32"/>
+        </w:rPr>
+        <w:t xml:space="preserve"> </w:t>
       </w:r>
       <w:r>
         <w:rPr>
@@ -1137,7 +1332,17 @@
           <w:szCs w:val="32"/>
         </w:rPr>
         <w:br/>
-        <w:t>        hall</w:t>
+        <w:t>        </w:t>
+      </w:r>
+      <w:proofErr w:type="spellStart"/>
+      <w:r>
+        <w:rPr>
+          <w:rFonts w:asciiTheme="minorHAnsi" w:hAnsiTheme="minorHAnsi" w:cstheme="minorHAnsi"/>
+          <w:color w:val="000000"/>
+          <w:sz w:val="32"/>
+          <w:szCs w:val="32"/>
+        </w:rPr>
+        <w:t>hall</w:t>
       </w:r>
       <w:r>
         <w:rPr>
@@ -1173,7 +1378,17 @@
           <w:sz w:val="32"/>
           <w:szCs w:val="32"/>
         </w:rPr>
-        <w:t xml:space="preserve">color </w:t>
+        <w:t>color</w:t>
+      </w:r>
+      <w:proofErr w:type="spellEnd"/>
+      <w:r>
+        <w:rPr>
+          <w:rFonts w:asciiTheme="minorHAnsi" w:hAnsiTheme="minorHAnsi" w:cstheme="minorHAnsi"/>
+          <w:color w:val="000000"/>
+          <w:sz w:val="32"/>
+          <w:szCs w:val="32"/>
+        </w:rPr>
+        <w:t xml:space="preserve"> </w:t>
       </w:r>
       <w:r>
         <w:rPr>
@@ -1219,7 +1434,17 @@
           <w:szCs w:val="32"/>
         </w:rPr>
         <w:br/>
-        <w:t>        hall</w:t>
+        <w:t>        </w:t>
+      </w:r>
+      <w:proofErr w:type="spellStart"/>
+      <w:r>
+        <w:rPr>
+          <w:rFonts w:asciiTheme="minorHAnsi" w:hAnsiTheme="minorHAnsi" w:cstheme="minorHAnsi"/>
+          <w:color w:val="000000"/>
+          <w:sz w:val="32"/>
+          <w:szCs w:val="32"/>
+        </w:rPr>
+        <w:t>hall</w:t>
       </w:r>
       <w:r>
         <w:rPr>
@@ -1255,7 +1480,17 @@
           <w:sz w:val="32"/>
           <w:szCs w:val="32"/>
         </w:rPr>
-        <w:t xml:space="preserve">watts </w:t>
+        <w:t>watts</w:t>
+      </w:r>
+      <w:proofErr w:type="spellEnd"/>
+      <w:r>
+        <w:rPr>
+          <w:rFonts w:asciiTheme="minorHAnsi" w:hAnsiTheme="minorHAnsi" w:cstheme="minorHAnsi"/>
+          <w:color w:val="000000"/>
+          <w:sz w:val="32"/>
+          <w:szCs w:val="32"/>
+        </w:rPr>
+        <w:t xml:space="preserve"> </w:t>
       </w:r>
       <w:r>
         <w:rPr>
@@ -1301,7 +1536,17 @@
           <w:szCs w:val="32"/>
         </w:rPr>
         <w:br/>
-        <w:t>        hall</w:t>
+        <w:t>        </w:t>
+      </w:r>
+      <w:proofErr w:type="spellStart"/>
+      <w:r>
+        <w:rPr>
+          <w:rFonts w:asciiTheme="minorHAnsi" w:hAnsiTheme="minorHAnsi" w:cstheme="minorHAnsi"/>
+          <w:color w:val="000000"/>
+          <w:sz w:val="32"/>
+          <w:szCs w:val="32"/>
+        </w:rPr>
+        <w:t>hall</w:t>
       </w:r>
       <w:r>
         <w:rPr>
@@ -1337,7 +1582,17 @@
           <w:sz w:val="32"/>
           <w:szCs w:val="32"/>
         </w:rPr>
-        <w:t xml:space="preserve">tube </w:t>
+        <w:t>tube</w:t>
+      </w:r>
+      <w:proofErr w:type="spellEnd"/>
+      <w:r>
+        <w:rPr>
+          <w:rFonts w:asciiTheme="minorHAnsi" w:hAnsiTheme="minorHAnsi" w:cstheme="minorHAnsi"/>
+          <w:color w:val="000000"/>
+          <w:sz w:val="32"/>
+          <w:szCs w:val="32"/>
+        </w:rPr>
+        <w:t xml:space="preserve"> </w:t>
       </w:r>
       <w:r>
         <w:rPr>
@@ -1538,7 +1793,17 @@
           <w:szCs w:val="32"/>
         </w:rPr>
         <w:br/>
-        <w:t>        hall</w:t>
+        <w:t>        </w:t>
+      </w:r>
+      <w:proofErr w:type="spellStart"/>
+      <w:r>
+        <w:rPr>
+          <w:rFonts w:asciiTheme="minorHAnsi" w:hAnsiTheme="minorHAnsi" w:cstheme="minorHAnsi"/>
+          <w:color w:val="000000"/>
+          <w:sz w:val="32"/>
+          <w:szCs w:val="32"/>
+        </w:rPr>
+        <w:t>hall</w:t>
       </w:r>
       <w:r>
         <w:rPr>
@@ -1556,7 +1821,17 @@
           <w:sz w:val="32"/>
           <w:szCs w:val="32"/>
         </w:rPr>
-        <w:t xml:space="preserve">bedLight </w:t>
+        <w:t>bedLight</w:t>
+      </w:r>
+      <w:proofErr w:type="spellEnd"/>
+      <w:r>
+        <w:rPr>
+          <w:rFonts w:asciiTheme="minorHAnsi" w:hAnsiTheme="minorHAnsi" w:cstheme="minorHAnsi"/>
+          <w:color w:val="000000"/>
+          <w:sz w:val="32"/>
+          <w:szCs w:val="32"/>
+        </w:rPr>
+        <w:t xml:space="preserve"> </w:t>
       </w:r>
       <w:r>
         <w:rPr>
@@ -1593,7 +1868,17 @@
           <w:szCs w:val="32"/>
         </w:rPr>
         <w:br/>
-        <w:t>        hall</w:t>
+        <w:t>        </w:t>
+      </w:r>
+      <w:proofErr w:type="spellStart"/>
+      <w:r>
+        <w:rPr>
+          <w:rFonts w:asciiTheme="minorHAnsi" w:hAnsiTheme="minorHAnsi" w:cstheme="minorHAnsi"/>
+          <w:color w:val="000000"/>
+          <w:sz w:val="32"/>
+          <w:szCs w:val="32"/>
+        </w:rPr>
+        <w:t>hall</w:t>
       </w:r>
       <w:r>
         <w:rPr>
@@ -1629,7 +1914,17 @@
           <w:sz w:val="32"/>
           <w:szCs w:val="32"/>
         </w:rPr>
-        <w:t xml:space="preserve">color </w:t>
+        <w:t>color</w:t>
+      </w:r>
+      <w:proofErr w:type="spellEnd"/>
+      <w:r>
+        <w:rPr>
+          <w:rFonts w:asciiTheme="minorHAnsi" w:hAnsiTheme="minorHAnsi" w:cstheme="minorHAnsi"/>
+          <w:color w:val="000000"/>
+          <w:sz w:val="32"/>
+          <w:szCs w:val="32"/>
+        </w:rPr>
+        <w:t xml:space="preserve"> </w:t>
       </w:r>
       <w:r>
         <w:rPr>
@@ -1675,7 +1970,17 @@
           <w:szCs w:val="32"/>
         </w:rPr>
         <w:br/>
-        <w:t>        hall</w:t>
+        <w:t>        </w:t>
+      </w:r>
+      <w:proofErr w:type="spellStart"/>
+      <w:r>
+        <w:rPr>
+          <w:rFonts w:asciiTheme="minorHAnsi" w:hAnsiTheme="minorHAnsi" w:cstheme="minorHAnsi"/>
+          <w:color w:val="000000"/>
+          <w:sz w:val="32"/>
+          <w:szCs w:val="32"/>
+        </w:rPr>
+        <w:t>hall</w:t>
       </w:r>
       <w:r>
         <w:rPr>
@@ -1711,7 +2016,17 @@
           <w:sz w:val="32"/>
           <w:szCs w:val="32"/>
         </w:rPr>
-        <w:t xml:space="preserve">watts </w:t>
+        <w:t>watts</w:t>
+      </w:r>
+      <w:proofErr w:type="spellEnd"/>
+      <w:r>
+        <w:rPr>
+          <w:rFonts w:asciiTheme="minorHAnsi" w:hAnsiTheme="minorHAnsi" w:cstheme="minorHAnsi"/>
+          <w:color w:val="000000"/>
+          <w:sz w:val="32"/>
+          <w:szCs w:val="32"/>
+        </w:rPr>
+        <w:t xml:space="preserve"> </w:t>
       </w:r>
       <w:r>
         <w:rPr>
@@ -1757,7 +2072,17 @@
           <w:szCs w:val="32"/>
         </w:rPr>
         <w:br/>
-        <w:t>        hall</w:t>
+        <w:t>        </w:t>
+      </w:r>
+      <w:proofErr w:type="spellStart"/>
+      <w:r>
+        <w:rPr>
+          <w:rFonts w:asciiTheme="minorHAnsi" w:hAnsiTheme="minorHAnsi" w:cstheme="minorHAnsi"/>
+          <w:color w:val="000000"/>
+          <w:sz w:val="32"/>
+          <w:szCs w:val="32"/>
+        </w:rPr>
+        <w:t>hall</w:t>
       </w:r>
       <w:r>
         <w:rPr>
@@ -1793,7 +2118,17 @@
           <w:sz w:val="32"/>
           <w:szCs w:val="32"/>
         </w:rPr>
-        <w:t xml:space="preserve">tube </w:t>
+        <w:t>tube</w:t>
+      </w:r>
+      <w:proofErr w:type="spellEnd"/>
+      <w:r>
+        <w:rPr>
+          <w:rFonts w:asciiTheme="minorHAnsi" w:hAnsiTheme="minorHAnsi" w:cstheme="minorHAnsi"/>
+          <w:color w:val="000000"/>
+          <w:sz w:val="32"/>
+          <w:szCs w:val="32"/>
+        </w:rPr>
+        <w:t xml:space="preserve"> </w:t>
       </w:r>
       <w:r>
         <w:rPr>
@@ -1851,6 +2186,7 @@
         <w:br/>
         <w:t>        </w:t>
       </w:r>
+      <w:proofErr w:type="spellStart"/>
       <w:r>
         <w:rPr>
           <w:rFonts w:asciiTheme="minorHAnsi" w:hAnsiTheme="minorHAnsi" w:cstheme="minorHAnsi"/>
@@ -1896,6 +2232,7 @@
         </w:rPr>
         <w:t>println</w:t>
       </w:r>
+      <w:proofErr w:type="spellEnd"/>
       <w:r>
         <w:rPr>
           <w:rFonts w:asciiTheme="minorHAnsi" w:hAnsiTheme="minorHAnsi" w:cstheme="minorHAnsi"/>
@@ -1939,7 +2276,17 @@
           <w:sz w:val="32"/>
           <w:szCs w:val="32"/>
         </w:rPr>
-        <w:t xml:space="preserve"> hall</w:t>
+        <w:t xml:space="preserve"> </w:t>
+      </w:r>
+      <w:proofErr w:type="spellStart"/>
+      <w:r>
+        <w:rPr>
+          <w:rFonts w:asciiTheme="minorHAnsi" w:hAnsiTheme="minorHAnsi" w:cstheme="minorHAnsi"/>
+          <w:color w:val="000000"/>
+          <w:sz w:val="32"/>
+          <w:szCs w:val="32"/>
+        </w:rPr>
+        <w:t>hall</w:t>
       </w:r>
       <w:r>
         <w:rPr>
@@ -1977,6 +2324,7 @@
         </w:rPr>
         <w:t>speed</w:t>
       </w:r>
+      <w:proofErr w:type="spellEnd"/>
       <w:r>
         <w:rPr>
           <w:rFonts w:asciiTheme="minorHAnsi" w:hAnsiTheme="minorHAnsi" w:cstheme="minorHAnsi"/>
@@ -1996,6 +2344,7 @@
         <w:br/>
         <w:t>        </w:t>
       </w:r>
+      <w:proofErr w:type="spellStart"/>
       <w:r>
         <w:rPr>
           <w:rFonts w:asciiTheme="minorHAnsi" w:hAnsiTheme="minorHAnsi" w:cstheme="minorHAnsi"/>
@@ -2041,6 +2390,7 @@
         </w:rPr>
         <w:t>println</w:t>
       </w:r>
+      <w:proofErr w:type="spellEnd"/>
       <w:r>
         <w:rPr>
           <w:rFonts w:asciiTheme="minorHAnsi" w:hAnsiTheme="minorHAnsi" w:cstheme="minorHAnsi"/>
@@ -2057,7 +2407,27 @@
           <w:sz w:val="32"/>
           <w:szCs w:val="32"/>
         </w:rPr>
-        <w:t>"Bed Light color : "</w:t>
+        <w:t xml:space="preserve">"Bed Light </w:t>
+      </w:r>
+      <w:proofErr w:type="spellStart"/>
+      <w:r>
+        <w:rPr>
+          <w:rFonts w:asciiTheme="minorHAnsi" w:hAnsiTheme="minorHAnsi" w:cstheme="minorHAnsi"/>
+          <w:color w:val="008800"/>
+          <w:sz w:val="32"/>
+          <w:szCs w:val="32"/>
+        </w:rPr>
+        <w:t>color</w:t>
+      </w:r>
+      <w:proofErr w:type="spellEnd"/>
+      <w:r>
+        <w:rPr>
+          <w:rFonts w:asciiTheme="minorHAnsi" w:hAnsiTheme="minorHAnsi" w:cstheme="minorHAnsi"/>
+          <w:color w:val="008800"/>
+          <w:sz w:val="32"/>
+          <w:szCs w:val="32"/>
+        </w:rPr>
+        <w:t xml:space="preserve"> : "</w:t>
       </w:r>
       <w:r>
         <w:rPr>
@@ -2084,7 +2454,17 @@
           <w:sz w:val="32"/>
           <w:szCs w:val="32"/>
         </w:rPr>
-        <w:t xml:space="preserve"> hall</w:t>
+        <w:t xml:space="preserve"> </w:t>
+      </w:r>
+      <w:proofErr w:type="spellStart"/>
+      <w:r>
+        <w:rPr>
+          <w:rFonts w:asciiTheme="minorHAnsi" w:hAnsiTheme="minorHAnsi" w:cstheme="minorHAnsi"/>
+          <w:color w:val="000000"/>
+          <w:sz w:val="32"/>
+          <w:szCs w:val="32"/>
+        </w:rPr>
+        <w:t>hall</w:t>
       </w:r>
       <w:r>
         <w:rPr>
@@ -2122,6 +2502,7 @@
         </w:rPr>
         <w:t>color</w:t>
       </w:r>
+      <w:proofErr w:type="spellEnd"/>
       <w:r>
         <w:rPr>
           <w:rFonts w:asciiTheme="minorHAnsi" w:hAnsiTheme="minorHAnsi" w:cstheme="minorHAnsi"/>
@@ -2340,8 +2721,19 @@
           <w:sz w:val="32"/>
           <w:szCs w:val="32"/>
         </w:rPr>
-        <w:t xml:space="preserve"> color</w:t>
-      </w:r>
+        <w:t xml:space="preserve"> </w:t>
+      </w:r>
+      <w:proofErr w:type="spellStart"/>
+      <w:r>
+        <w:rPr>
+          <w:rFonts w:asciiTheme="minorHAnsi" w:hAnsiTheme="minorHAnsi" w:cstheme="minorHAnsi"/>
+          <w:color w:val="000000"/>
+          <w:sz w:val="32"/>
+          <w:szCs w:val="32"/>
+        </w:rPr>
+        <w:t>color</w:t>
+      </w:r>
+      <w:proofErr w:type="spellEnd"/>
       <w:r>
         <w:rPr>
           <w:rFonts w:asciiTheme="minorHAnsi" w:hAnsiTheme="minorHAnsi" w:cstheme="minorHAnsi"/>
@@ -2377,8 +2769,19 @@
           <w:sz w:val="32"/>
           <w:szCs w:val="32"/>
         </w:rPr>
-        <w:t xml:space="preserve"> numberOfSpeeds</w:t>
-      </w:r>
+        <w:t xml:space="preserve"> </w:t>
+      </w:r>
+      <w:proofErr w:type="spellStart"/>
+      <w:r>
+        <w:rPr>
+          <w:rFonts w:asciiTheme="minorHAnsi" w:hAnsiTheme="minorHAnsi" w:cstheme="minorHAnsi"/>
+          <w:color w:val="000000"/>
+          <w:sz w:val="32"/>
+          <w:szCs w:val="32"/>
+        </w:rPr>
+        <w:t>numberOfSpeeds</w:t>
+      </w:r>
+      <w:proofErr w:type="spellEnd"/>
       <w:r>
         <w:rPr>
           <w:rFonts w:asciiTheme="minorHAnsi" w:hAnsiTheme="minorHAnsi" w:cstheme="minorHAnsi"/>
@@ -2698,8 +3101,19 @@
           <w:sz w:val="32"/>
           <w:szCs w:val="32"/>
         </w:rPr>
-        <w:t xml:space="preserve"> color</w:t>
-      </w:r>
+        <w:t xml:space="preserve"> </w:t>
+      </w:r>
+      <w:proofErr w:type="spellStart"/>
+      <w:r>
+        <w:rPr>
+          <w:rFonts w:asciiTheme="minorHAnsi" w:hAnsiTheme="minorHAnsi" w:cstheme="minorHAnsi"/>
+          <w:color w:val="000000"/>
+          <w:sz w:val="32"/>
+          <w:szCs w:val="32"/>
+        </w:rPr>
+        <w:t>color</w:t>
+      </w:r>
+      <w:proofErr w:type="spellEnd"/>
       <w:r>
         <w:rPr>
           <w:rFonts w:asciiTheme="minorHAnsi" w:hAnsiTheme="minorHAnsi" w:cstheme="minorHAnsi"/>
@@ -2756,6 +3170,7 @@
         <w:br/>
         <w:t>    </w:t>
       </w:r>
+      <w:proofErr w:type="spellStart"/>
       <w:r>
         <w:rPr>
           <w:rFonts w:asciiTheme="minorHAnsi" w:hAnsiTheme="minorHAnsi" w:cstheme="minorHAnsi"/>
@@ -2765,6 +3180,7 @@
         </w:rPr>
         <w:t>boolean</w:t>
       </w:r>
+      <w:proofErr w:type="spellEnd"/>
       <w:r>
         <w:rPr>
           <w:rFonts w:asciiTheme="minorHAnsi" w:hAnsiTheme="minorHAnsi" w:cstheme="minorHAnsi"/>
@@ -3139,8 +3555,19 @@
           <w:sz w:val="32"/>
           <w:szCs w:val="32"/>
         </w:rPr>
-        <w:t xml:space="preserve"> paintColor</w:t>
-      </w:r>
+        <w:t xml:space="preserve"> </w:t>
+      </w:r>
+      <w:proofErr w:type="spellStart"/>
+      <w:r>
+        <w:rPr>
+          <w:rFonts w:asciiTheme="minorHAnsi" w:hAnsiTheme="minorHAnsi" w:cstheme="minorHAnsi"/>
+          <w:color w:val="000000"/>
+          <w:sz w:val="32"/>
+          <w:szCs w:val="32"/>
+        </w:rPr>
+        <w:t>paintColor</w:t>
+      </w:r>
+      <w:proofErr w:type="spellEnd"/>
       <w:r>
         <w:rPr>
           <w:rFonts w:asciiTheme="minorHAnsi" w:hAnsiTheme="minorHAnsi" w:cstheme="minorHAnsi"/>
@@ -3213,8 +3640,19 @@
           <w:sz w:val="32"/>
           <w:szCs w:val="32"/>
         </w:rPr>
-        <w:t xml:space="preserve"> ceilingFan</w:t>
-      </w:r>
+        <w:t xml:space="preserve"> </w:t>
+      </w:r>
+      <w:proofErr w:type="spellStart"/>
+      <w:r>
+        <w:rPr>
+          <w:rFonts w:asciiTheme="minorHAnsi" w:hAnsiTheme="minorHAnsi" w:cstheme="minorHAnsi"/>
+          <w:color w:val="000000"/>
+          <w:sz w:val="32"/>
+          <w:szCs w:val="32"/>
+        </w:rPr>
+        <w:t>ceilingFan</w:t>
+      </w:r>
+      <w:proofErr w:type="spellEnd"/>
       <w:r>
         <w:rPr>
           <w:rFonts w:asciiTheme="minorHAnsi" w:hAnsiTheme="minorHAnsi" w:cstheme="minorHAnsi"/>
@@ -3287,8 +3725,19 @@
           <w:sz w:val="32"/>
           <w:szCs w:val="32"/>
         </w:rPr>
-        <w:t xml:space="preserve"> bedLight</w:t>
-      </w:r>
+        <w:t xml:space="preserve"> </w:t>
+      </w:r>
+      <w:proofErr w:type="spellStart"/>
+      <w:r>
+        <w:rPr>
+          <w:rFonts w:asciiTheme="minorHAnsi" w:hAnsiTheme="minorHAnsi" w:cstheme="minorHAnsi"/>
+          <w:color w:val="000000"/>
+          <w:sz w:val="32"/>
+          <w:szCs w:val="32"/>
+        </w:rPr>
+        <w:t>bedLight</w:t>
+      </w:r>
+      <w:proofErr w:type="spellEnd"/>
       <w:r>
         <w:rPr>
           <w:rFonts w:asciiTheme="minorHAnsi" w:hAnsiTheme="minorHAnsi" w:cstheme="minorHAnsi"/>
@@ -3558,8 +4007,18 @@
           <w:sz w:val="32"/>
           <w:szCs w:val="32"/>
         </w:rPr>
-        <w:t>class ClassDataValidation</w:t>
-      </w:r>
+        <w:t xml:space="preserve">class </w:t>
+      </w:r>
+      <w:proofErr w:type="spellStart"/>
+      <w:r>
+        <w:rPr>
+          <w:rFonts w:asciiTheme="minorHAnsi" w:hAnsiTheme="minorHAnsi" w:cstheme="minorHAnsi"/>
+          <w:sz w:val="32"/>
+          <w:szCs w:val="32"/>
+        </w:rPr>
+        <w:t>ClassDataValidation</w:t>
+      </w:r>
+      <w:proofErr w:type="spellEnd"/>
       <w:r>
         <w:rPr>
           <w:rFonts w:asciiTheme="minorHAnsi" w:hAnsiTheme="minorHAnsi" w:cstheme="minorHAnsi"/>
@@ -3576,7 +4035,25 @@
           <w:szCs w:val="32"/>
         </w:rPr>
         <w:br/>
-        <w:t>    public static void main(String arg[])</w:t>
+        <w:t xml:space="preserve">    public static void main(String </w:t>
+      </w:r>
+      <w:proofErr w:type="spellStart"/>
+      <w:r>
+        <w:rPr>
+          <w:rFonts w:asciiTheme="minorHAnsi" w:hAnsiTheme="minorHAnsi" w:cstheme="minorHAnsi"/>
+          <w:sz w:val="32"/>
+          <w:szCs w:val="32"/>
+        </w:rPr>
+        <w:t>arg</w:t>
+      </w:r>
+      <w:proofErr w:type="spellEnd"/>
+      <w:r>
+        <w:rPr>
+          <w:rFonts w:asciiTheme="minorHAnsi" w:hAnsiTheme="minorHAnsi" w:cstheme="minorHAnsi"/>
+          <w:sz w:val="32"/>
+          <w:szCs w:val="32"/>
+        </w:rPr>
+        <w:t>[])</w:t>
       </w:r>
       <w:r>
         <w:rPr>
@@ -3594,34 +4071,25 @@
           <w:szCs w:val="32"/>
         </w:rPr>
         <w:br/>
-        <w:t>        Student adarsh = new Student("Adarsh");</w:t>
-      </w:r>
-      <w:r>
-        <w:rPr>
-          <w:rFonts w:asciiTheme="minorHAnsi" w:hAnsiTheme="minorHAnsi" w:cstheme="minorHAnsi"/>
-          <w:sz w:val="32"/>
-          <w:szCs w:val="32"/>
-        </w:rPr>
-        <w:br/>
-        <w:t>        adarsh.setSection('B');</w:t>
-      </w:r>
-      <w:r>
-        <w:rPr>
-          <w:rFonts w:asciiTheme="minorHAnsi" w:hAnsiTheme="minorHAnsi" w:cstheme="minorHAnsi"/>
-          <w:sz w:val="32"/>
-          <w:szCs w:val="32"/>
-        </w:rPr>
-        <w:br/>
-        <w:t>        adarsh.setMarks(80);</w:t>
-      </w:r>
-      <w:r>
-        <w:rPr>
-          <w:rFonts w:asciiTheme="minorHAnsi" w:hAnsiTheme="minorHAnsi" w:cstheme="minorHAnsi"/>
-          <w:sz w:val="32"/>
-          <w:szCs w:val="32"/>
-        </w:rPr>
-        <w:br/>
-        <w:t>        adarsh.print("LINE A");    // LINE A</w:t>
+        <w:t xml:space="preserve">        Student </w:t>
+      </w:r>
+      <w:proofErr w:type="spellStart"/>
+      <w:r>
+        <w:rPr>
+          <w:rFonts w:asciiTheme="minorHAnsi" w:hAnsiTheme="minorHAnsi" w:cstheme="minorHAnsi"/>
+          <w:sz w:val="32"/>
+          <w:szCs w:val="32"/>
+        </w:rPr>
+        <w:t>adarsh</w:t>
+      </w:r>
+      <w:proofErr w:type="spellEnd"/>
+      <w:r>
+        <w:rPr>
+          <w:rFonts w:asciiTheme="minorHAnsi" w:hAnsiTheme="minorHAnsi" w:cstheme="minorHAnsi"/>
+          <w:sz w:val="32"/>
+          <w:szCs w:val="32"/>
+        </w:rPr>
+        <w:t xml:space="preserve"> = new Student("Adarsh");</w:t>
       </w:r>
       <w:r>
         <w:rPr>
@@ -3632,23 +4100,23 @@
         <w:br/>
         <w:t>        </w:t>
       </w:r>
-      <w:r>
-        <w:rPr>
-          <w:rFonts w:asciiTheme="minorHAnsi" w:hAnsiTheme="minorHAnsi" w:cstheme="minorHAnsi"/>
-          <w:sz w:val="32"/>
-          <w:szCs w:val="32"/>
-        </w:rPr>
-        <w:br/>
-        <w:t>        adarsh.setSection('Z'); // LINE B</w:t>
-      </w:r>
-      <w:r>
-        <w:rPr>
-          <w:rFonts w:asciiTheme="minorHAnsi" w:hAnsiTheme="minorHAnsi" w:cstheme="minorHAnsi"/>
-          <w:sz w:val="32"/>
-          <w:szCs w:val="32"/>
-        </w:rPr>
-        <w:br/>
-        <w:t>        adarsh.print("LINE B");</w:t>
+      <w:proofErr w:type="spellStart"/>
+      <w:r>
+        <w:rPr>
+          <w:rFonts w:asciiTheme="minorHAnsi" w:hAnsiTheme="minorHAnsi" w:cstheme="minorHAnsi"/>
+          <w:sz w:val="32"/>
+          <w:szCs w:val="32"/>
+        </w:rPr>
+        <w:t>adarsh.setSection</w:t>
+      </w:r>
+      <w:proofErr w:type="spellEnd"/>
+      <w:r>
+        <w:rPr>
+          <w:rFonts w:asciiTheme="minorHAnsi" w:hAnsiTheme="minorHAnsi" w:cstheme="minorHAnsi"/>
+          <w:sz w:val="32"/>
+          <w:szCs w:val="32"/>
+        </w:rPr>
+        <w:t>('B');</w:t>
       </w:r>
       <w:r>
         <w:rPr>
@@ -3659,6 +4127,123 @@
         <w:br/>
         <w:t>        </w:t>
       </w:r>
+      <w:proofErr w:type="spellStart"/>
+      <w:r>
+        <w:rPr>
+          <w:rFonts w:asciiTheme="minorHAnsi" w:hAnsiTheme="minorHAnsi" w:cstheme="minorHAnsi"/>
+          <w:sz w:val="32"/>
+          <w:szCs w:val="32"/>
+        </w:rPr>
+        <w:t>adarsh.setMarks</w:t>
+      </w:r>
+      <w:proofErr w:type="spellEnd"/>
+      <w:r>
+        <w:rPr>
+          <w:rFonts w:asciiTheme="minorHAnsi" w:hAnsiTheme="minorHAnsi" w:cstheme="minorHAnsi"/>
+          <w:sz w:val="32"/>
+          <w:szCs w:val="32"/>
+        </w:rPr>
+        <w:t>(80);</w:t>
+      </w:r>
+      <w:r>
+        <w:rPr>
+          <w:rFonts w:asciiTheme="minorHAnsi" w:hAnsiTheme="minorHAnsi" w:cstheme="minorHAnsi"/>
+          <w:sz w:val="32"/>
+          <w:szCs w:val="32"/>
+        </w:rPr>
+        <w:br/>
+        <w:t>        </w:t>
+      </w:r>
+      <w:proofErr w:type="spellStart"/>
+      <w:r>
+        <w:rPr>
+          <w:rFonts w:asciiTheme="minorHAnsi" w:hAnsiTheme="minorHAnsi" w:cstheme="minorHAnsi"/>
+          <w:sz w:val="32"/>
+          <w:szCs w:val="32"/>
+        </w:rPr>
+        <w:t>adarsh.print</w:t>
+      </w:r>
+      <w:proofErr w:type="spellEnd"/>
+      <w:r>
+        <w:rPr>
+          <w:rFonts w:asciiTheme="minorHAnsi" w:hAnsiTheme="minorHAnsi" w:cstheme="minorHAnsi"/>
+          <w:sz w:val="32"/>
+          <w:szCs w:val="32"/>
+        </w:rPr>
+        <w:t>("LINE A");    // LINE A</w:t>
+      </w:r>
+      <w:r>
+        <w:rPr>
+          <w:rFonts w:asciiTheme="minorHAnsi" w:hAnsiTheme="minorHAnsi" w:cstheme="minorHAnsi"/>
+          <w:sz w:val="32"/>
+          <w:szCs w:val="32"/>
+        </w:rPr>
+        <w:br/>
+        <w:t>        </w:t>
+      </w:r>
+      <w:r>
+        <w:rPr>
+          <w:rFonts w:asciiTheme="minorHAnsi" w:hAnsiTheme="minorHAnsi" w:cstheme="minorHAnsi"/>
+          <w:sz w:val="32"/>
+          <w:szCs w:val="32"/>
+        </w:rPr>
+        <w:br/>
+        <w:t>        </w:t>
+      </w:r>
+      <w:proofErr w:type="spellStart"/>
+      <w:r>
+        <w:rPr>
+          <w:rFonts w:asciiTheme="minorHAnsi" w:hAnsiTheme="minorHAnsi" w:cstheme="minorHAnsi"/>
+          <w:sz w:val="32"/>
+          <w:szCs w:val="32"/>
+        </w:rPr>
+        <w:t>adarsh.setSection</w:t>
+      </w:r>
+      <w:proofErr w:type="spellEnd"/>
+      <w:r>
+        <w:rPr>
+          <w:rFonts w:asciiTheme="minorHAnsi" w:hAnsiTheme="minorHAnsi" w:cstheme="minorHAnsi"/>
+          <w:sz w:val="32"/>
+          <w:szCs w:val="32"/>
+        </w:rPr>
+        <w:t>('Z'); // LINE B</w:t>
+      </w:r>
+      <w:r>
+        <w:rPr>
+          <w:rFonts w:asciiTheme="minorHAnsi" w:hAnsiTheme="minorHAnsi" w:cstheme="minorHAnsi"/>
+          <w:sz w:val="32"/>
+          <w:szCs w:val="32"/>
+        </w:rPr>
+        <w:br/>
+        <w:t>        </w:t>
+      </w:r>
+      <w:proofErr w:type="spellStart"/>
+      <w:r>
+        <w:rPr>
+          <w:rFonts w:asciiTheme="minorHAnsi" w:hAnsiTheme="minorHAnsi" w:cstheme="minorHAnsi"/>
+          <w:sz w:val="32"/>
+          <w:szCs w:val="32"/>
+        </w:rPr>
+        <w:t>adarsh.print</w:t>
+      </w:r>
+      <w:proofErr w:type="spellEnd"/>
+      <w:r>
+        <w:rPr>
+          <w:rFonts w:asciiTheme="minorHAnsi" w:hAnsiTheme="minorHAnsi" w:cstheme="minorHAnsi"/>
+          <w:sz w:val="32"/>
+          <w:szCs w:val="32"/>
+        </w:rPr>
+        <w:t>("LINE B");</w:t>
+      </w:r>
+      <w:r>
+        <w:rPr>
+          <w:rFonts w:asciiTheme="minorHAnsi" w:hAnsiTheme="minorHAnsi" w:cstheme="minorHAnsi"/>
+          <w:sz w:val="32"/>
+          <w:szCs w:val="32"/>
+        </w:rPr>
+        <w:br/>
+        <w:t>        </w:t>
+      </w:r>
       <w:r>
         <w:rPr>
           <w:rFonts w:asciiTheme="minorHAnsi" w:hAnsiTheme="minorHAnsi" w:cstheme="minorHAnsi"/>
@@ -3674,43 +4259,115 @@
           <w:szCs w:val="32"/>
         </w:rPr>
         <w:lastRenderedPageBreak/>
-        <w:t>        adarsh.setMarks(150); // LINE C</w:t>
-      </w:r>
-      <w:r>
-        <w:rPr>
-          <w:rFonts w:asciiTheme="minorHAnsi" w:hAnsiTheme="minorHAnsi" w:cstheme="minorHAnsi"/>
-          <w:sz w:val="32"/>
-          <w:szCs w:val="32"/>
-        </w:rPr>
-        <w:br/>
-        <w:t>        adarsh.print("LINE C");</w:t>
-      </w:r>
-      <w:r>
-        <w:rPr>
-          <w:rFonts w:asciiTheme="minorHAnsi" w:hAnsiTheme="minorHAnsi" w:cstheme="minorHAnsi"/>
-          <w:sz w:val="32"/>
-          <w:szCs w:val="32"/>
-        </w:rPr>
-        <w:br/>
         <w:t>        </w:t>
       </w:r>
-      <w:r>
-        <w:rPr>
-          <w:rFonts w:asciiTheme="minorHAnsi" w:hAnsiTheme="minorHAnsi" w:cstheme="minorHAnsi"/>
-          <w:sz w:val="32"/>
-          <w:szCs w:val="32"/>
-        </w:rPr>
-        <w:br/>
-        <w:t>        adarsh.setDetails(90, 'C'); // LINE D</w:t>
-      </w:r>
-      <w:r>
-        <w:rPr>
-          <w:rFonts w:asciiTheme="minorHAnsi" w:hAnsiTheme="minorHAnsi" w:cstheme="minorHAnsi"/>
-          <w:sz w:val="32"/>
-          <w:szCs w:val="32"/>
-        </w:rPr>
-        <w:br/>
-        <w:t>        adarsh.print("LINE D");    </w:t>
+      <w:proofErr w:type="spellStart"/>
+      <w:r>
+        <w:rPr>
+          <w:rFonts w:asciiTheme="minorHAnsi" w:hAnsiTheme="minorHAnsi" w:cstheme="minorHAnsi"/>
+          <w:sz w:val="32"/>
+          <w:szCs w:val="32"/>
+        </w:rPr>
+        <w:t>adarsh.setMarks</w:t>
+      </w:r>
+      <w:proofErr w:type="spellEnd"/>
+      <w:r>
+        <w:rPr>
+          <w:rFonts w:asciiTheme="minorHAnsi" w:hAnsiTheme="minorHAnsi" w:cstheme="minorHAnsi"/>
+          <w:sz w:val="32"/>
+          <w:szCs w:val="32"/>
+        </w:rPr>
+        <w:t>(150); // LINE C</w:t>
+      </w:r>
+      <w:r>
+        <w:rPr>
+          <w:rFonts w:asciiTheme="minorHAnsi" w:hAnsiTheme="minorHAnsi" w:cstheme="minorHAnsi"/>
+          <w:sz w:val="32"/>
+          <w:szCs w:val="32"/>
+        </w:rPr>
+        <w:br/>
+        <w:t>        </w:t>
+      </w:r>
+      <w:proofErr w:type="spellStart"/>
+      <w:r>
+        <w:rPr>
+          <w:rFonts w:asciiTheme="minorHAnsi" w:hAnsiTheme="minorHAnsi" w:cstheme="minorHAnsi"/>
+          <w:sz w:val="32"/>
+          <w:szCs w:val="32"/>
+        </w:rPr>
+        <w:t>adarsh.print</w:t>
+      </w:r>
+      <w:proofErr w:type="spellEnd"/>
+      <w:r>
+        <w:rPr>
+          <w:rFonts w:asciiTheme="minorHAnsi" w:hAnsiTheme="minorHAnsi" w:cstheme="minorHAnsi"/>
+          <w:sz w:val="32"/>
+          <w:szCs w:val="32"/>
+        </w:rPr>
+        <w:t>("LINE C");</w:t>
+      </w:r>
+      <w:r>
+        <w:rPr>
+          <w:rFonts w:asciiTheme="minorHAnsi" w:hAnsiTheme="minorHAnsi" w:cstheme="minorHAnsi"/>
+          <w:sz w:val="32"/>
+          <w:szCs w:val="32"/>
+        </w:rPr>
+        <w:br/>
+        <w:t>        </w:t>
+      </w:r>
+      <w:r>
+        <w:rPr>
+          <w:rFonts w:asciiTheme="minorHAnsi" w:hAnsiTheme="minorHAnsi" w:cstheme="minorHAnsi"/>
+          <w:sz w:val="32"/>
+          <w:szCs w:val="32"/>
+        </w:rPr>
+        <w:br/>
+        <w:t>        </w:t>
+      </w:r>
+      <w:proofErr w:type="spellStart"/>
+      <w:r>
+        <w:rPr>
+          <w:rFonts w:asciiTheme="minorHAnsi" w:hAnsiTheme="minorHAnsi" w:cstheme="minorHAnsi"/>
+          <w:sz w:val="32"/>
+          <w:szCs w:val="32"/>
+        </w:rPr>
+        <w:t>adarsh.setDetails</w:t>
+      </w:r>
+      <w:proofErr w:type="spellEnd"/>
+      <w:r>
+        <w:rPr>
+          <w:rFonts w:asciiTheme="minorHAnsi" w:hAnsiTheme="minorHAnsi" w:cstheme="minorHAnsi"/>
+          <w:sz w:val="32"/>
+          <w:szCs w:val="32"/>
+        </w:rPr>
+        <w:t>(90, 'C'); // LINE D</w:t>
+      </w:r>
+      <w:r>
+        <w:rPr>
+          <w:rFonts w:asciiTheme="minorHAnsi" w:hAnsiTheme="minorHAnsi" w:cstheme="minorHAnsi"/>
+          <w:sz w:val="32"/>
+          <w:szCs w:val="32"/>
+        </w:rPr>
+        <w:br/>
+        <w:t>        </w:t>
+      </w:r>
+      <w:proofErr w:type="spellStart"/>
+      <w:r>
+        <w:rPr>
+          <w:rFonts w:asciiTheme="minorHAnsi" w:hAnsiTheme="minorHAnsi" w:cstheme="minorHAnsi"/>
+          <w:sz w:val="32"/>
+          <w:szCs w:val="32"/>
+        </w:rPr>
+        <w:t>adarsh.print</w:t>
+      </w:r>
+      <w:proofErr w:type="spellEnd"/>
+      <w:r>
+        <w:rPr>
+          <w:rFonts w:asciiTheme="minorHAnsi" w:hAnsiTheme="minorHAnsi" w:cstheme="minorHAnsi"/>
+          <w:sz w:val="32"/>
+          <w:szCs w:val="32"/>
+        </w:rPr>
+        <w:t>("LINE D");    </w:t>
       </w:r>
       <w:r>
         <w:rPr>
@@ -3842,7 +4499,25 @@
           <w:szCs w:val="32"/>
         </w:rPr>
         <w:br/>
-        <w:t>    void setMarks(int marks)</w:t>
+        <w:t xml:space="preserve">    void </w:t>
+      </w:r>
+      <w:proofErr w:type="spellStart"/>
+      <w:r>
+        <w:rPr>
+          <w:rFonts w:asciiTheme="minorHAnsi" w:hAnsiTheme="minorHAnsi" w:cstheme="minorHAnsi"/>
+          <w:sz w:val="32"/>
+          <w:szCs w:val="32"/>
+        </w:rPr>
+        <w:t>setMarks</w:t>
+      </w:r>
+      <w:proofErr w:type="spellEnd"/>
+      <w:r>
+        <w:rPr>
+          <w:rFonts w:asciiTheme="minorHAnsi" w:hAnsiTheme="minorHAnsi" w:cstheme="minorHAnsi"/>
+          <w:sz w:val="32"/>
+          <w:szCs w:val="32"/>
+        </w:rPr>
+        <w:t>(int marks)</w:t>
       </w:r>
       <w:r>
         <w:rPr>
@@ -3878,7 +4553,25 @@
           <w:szCs w:val="32"/>
         </w:rPr>
         <w:br/>
-        <w:t>            this.marks = marks;</w:t>
+        <w:t>            </w:t>
+      </w:r>
+      <w:proofErr w:type="spellStart"/>
+      <w:r>
+        <w:rPr>
+          <w:rFonts w:asciiTheme="minorHAnsi" w:hAnsiTheme="minorHAnsi" w:cstheme="minorHAnsi"/>
+          <w:sz w:val="32"/>
+          <w:szCs w:val="32"/>
+        </w:rPr>
+        <w:t>this.marks</w:t>
+      </w:r>
+      <w:proofErr w:type="spellEnd"/>
+      <w:r>
+        <w:rPr>
+          <w:rFonts w:asciiTheme="minorHAnsi" w:hAnsiTheme="minorHAnsi" w:cstheme="minorHAnsi"/>
+          <w:sz w:val="32"/>
+          <w:szCs w:val="32"/>
+        </w:rPr>
+        <w:t xml:space="preserve"> = marks;</w:t>
       </w:r>
       <w:r>
         <w:rPr>
@@ -3921,7 +4614,25 @@
           <w:szCs w:val="32"/>
         </w:rPr>
         <w:br/>
-        <w:t>    void setSection(char section)</w:t>
+        <w:t xml:space="preserve">    void </w:t>
+      </w:r>
+      <w:proofErr w:type="spellStart"/>
+      <w:r>
+        <w:rPr>
+          <w:rFonts w:asciiTheme="minorHAnsi" w:hAnsiTheme="minorHAnsi" w:cstheme="minorHAnsi"/>
+          <w:sz w:val="32"/>
+          <w:szCs w:val="32"/>
+        </w:rPr>
+        <w:t>setSection</w:t>
+      </w:r>
+      <w:proofErr w:type="spellEnd"/>
+      <w:r>
+        <w:rPr>
+          <w:rFonts w:asciiTheme="minorHAnsi" w:hAnsiTheme="minorHAnsi" w:cstheme="minorHAnsi"/>
+          <w:sz w:val="32"/>
+          <w:szCs w:val="32"/>
+        </w:rPr>
+        <w:t>(char section)</w:t>
       </w:r>
       <w:r>
         <w:rPr>
@@ -3957,7 +4668,25 @@
           <w:szCs w:val="32"/>
         </w:rPr>
         <w:br/>
-        <w:t>            this.section = section;</w:t>
+        <w:t>            </w:t>
+      </w:r>
+      <w:proofErr w:type="spellStart"/>
+      <w:r>
+        <w:rPr>
+          <w:rFonts w:asciiTheme="minorHAnsi" w:hAnsiTheme="minorHAnsi" w:cstheme="minorHAnsi"/>
+          <w:sz w:val="32"/>
+          <w:szCs w:val="32"/>
+        </w:rPr>
+        <w:t>this.section</w:t>
+      </w:r>
+      <w:proofErr w:type="spellEnd"/>
+      <w:r>
+        <w:rPr>
+          <w:rFonts w:asciiTheme="minorHAnsi" w:hAnsiTheme="minorHAnsi" w:cstheme="minorHAnsi"/>
+          <w:sz w:val="32"/>
+          <w:szCs w:val="32"/>
+        </w:rPr>
+        <w:t xml:space="preserve"> = section;</w:t>
       </w:r>
       <w:r>
         <w:rPr>
@@ -4000,7 +4729,25 @@
           <w:szCs w:val="32"/>
         </w:rPr>
         <w:br/>
-        <w:t>    void setDetails(int marks, char section)</w:t>
+        <w:t xml:space="preserve">    void </w:t>
+      </w:r>
+      <w:proofErr w:type="spellStart"/>
+      <w:r>
+        <w:rPr>
+          <w:rFonts w:asciiTheme="minorHAnsi" w:hAnsiTheme="minorHAnsi" w:cstheme="minorHAnsi"/>
+          <w:sz w:val="32"/>
+          <w:szCs w:val="32"/>
+        </w:rPr>
+        <w:t>setDetails</w:t>
+      </w:r>
+      <w:proofErr w:type="spellEnd"/>
+      <w:r>
+        <w:rPr>
+          <w:rFonts w:asciiTheme="minorHAnsi" w:hAnsiTheme="minorHAnsi" w:cstheme="minorHAnsi"/>
+          <w:sz w:val="32"/>
+          <w:szCs w:val="32"/>
+        </w:rPr>
+        <w:t>(int marks, char section)</w:t>
       </w:r>
       <w:r>
         <w:rPr>
@@ -4018,16 +4765,52 @@
           <w:szCs w:val="32"/>
         </w:rPr>
         <w:br/>
-        <w:t>        setMarks(marks);</w:t>
-      </w:r>
-      <w:r>
-        <w:rPr>
-          <w:rFonts w:asciiTheme="minorHAnsi" w:hAnsiTheme="minorHAnsi" w:cstheme="minorHAnsi"/>
-          <w:sz w:val="32"/>
-          <w:szCs w:val="32"/>
-        </w:rPr>
-        <w:br/>
-        <w:t>        setSection(section);</w:t>
+        <w:t>        </w:t>
+      </w:r>
+      <w:proofErr w:type="spellStart"/>
+      <w:r>
+        <w:rPr>
+          <w:rFonts w:asciiTheme="minorHAnsi" w:hAnsiTheme="minorHAnsi" w:cstheme="minorHAnsi"/>
+          <w:sz w:val="32"/>
+          <w:szCs w:val="32"/>
+        </w:rPr>
+        <w:t>setMarks</w:t>
+      </w:r>
+      <w:proofErr w:type="spellEnd"/>
+      <w:r>
+        <w:rPr>
+          <w:rFonts w:asciiTheme="minorHAnsi" w:hAnsiTheme="minorHAnsi" w:cstheme="minorHAnsi"/>
+          <w:sz w:val="32"/>
+          <w:szCs w:val="32"/>
+        </w:rPr>
+        <w:t>(marks);</w:t>
+      </w:r>
+      <w:r>
+        <w:rPr>
+          <w:rFonts w:asciiTheme="minorHAnsi" w:hAnsiTheme="minorHAnsi" w:cstheme="minorHAnsi"/>
+          <w:sz w:val="32"/>
+          <w:szCs w:val="32"/>
+        </w:rPr>
+        <w:br/>
+        <w:t>        </w:t>
+      </w:r>
+      <w:proofErr w:type="spellStart"/>
+      <w:r>
+        <w:rPr>
+          <w:rFonts w:asciiTheme="minorHAnsi" w:hAnsiTheme="minorHAnsi" w:cstheme="minorHAnsi"/>
+          <w:sz w:val="32"/>
+          <w:szCs w:val="32"/>
+        </w:rPr>
+        <w:t>setSection</w:t>
+      </w:r>
+      <w:proofErr w:type="spellEnd"/>
+      <w:r>
+        <w:rPr>
+          <w:rFonts w:asciiTheme="minorHAnsi" w:hAnsiTheme="minorHAnsi" w:cstheme="minorHAnsi"/>
+          <w:sz w:val="32"/>
+          <w:szCs w:val="32"/>
+        </w:rPr>
+        <w:t>(section);</w:t>
       </w:r>
       <w:r>
         <w:rPr>
@@ -4071,7 +4854,25 @@
           <w:szCs w:val="32"/>
         </w:rPr>
         <w:br/>
-        <w:t>        System.out.println(prefix + " : " + name + " - " + marks + " - " + section);</w:t>
+        <w:t>        </w:t>
+      </w:r>
+      <w:proofErr w:type="spellStart"/>
+      <w:r>
+        <w:rPr>
+          <w:rFonts w:asciiTheme="minorHAnsi" w:hAnsiTheme="minorHAnsi" w:cstheme="minorHAnsi"/>
+          <w:sz w:val="32"/>
+          <w:szCs w:val="32"/>
+        </w:rPr>
+        <w:t>System.out.println</w:t>
+      </w:r>
+      <w:proofErr w:type="spellEnd"/>
+      <w:r>
+        <w:rPr>
+          <w:rFonts w:asciiTheme="minorHAnsi" w:hAnsiTheme="minorHAnsi" w:cstheme="minorHAnsi"/>
+          <w:sz w:val="32"/>
+          <w:szCs w:val="32"/>
+        </w:rPr>
+        <w:t>(prefix + " : " + name + " - " + marks + " - " + section);</w:t>
       </w:r>
       <w:r>
         <w:rPr>
@@ -4375,8 +5176,18 @@
           <w:sz w:val="32"/>
           <w:szCs w:val="32"/>
         </w:rPr>
-        <w:t>class FindRectangleArea</w:t>
-      </w:r>
+        <w:t xml:space="preserve">class </w:t>
+      </w:r>
+      <w:proofErr w:type="spellStart"/>
+      <w:r>
+        <w:rPr>
+          <w:rFonts w:asciiTheme="minorHAnsi" w:hAnsiTheme="minorHAnsi" w:cstheme="minorHAnsi"/>
+          <w:sz w:val="32"/>
+          <w:szCs w:val="32"/>
+        </w:rPr>
+        <w:t>FindRectangleArea</w:t>
+      </w:r>
+      <w:proofErr w:type="spellEnd"/>
       <w:r>
         <w:rPr>
           <w:rFonts w:asciiTheme="minorHAnsi" w:hAnsiTheme="minorHAnsi" w:cstheme="minorHAnsi"/>
@@ -4393,7 +5204,25 @@
           <w:szCs w:val="32"/>
         </w:rPr>
         <w:br/>
-        <w:t>    public static void main(String arg[])</w:t>
+        <w:t xml:space="preserve">    public static void main(String </w:t>
+      </w:r>
+      <w:proofErr w:type="spellStart"/>
+      <w:r>
+        <w:rPr>
+          <w:rFonts w:asciiTheme="minorHAnsi" w:hAnsiTheme="minorHAnsi" w:cstheme="minorHAnsi"/>
+          <w:sz w:val="32"/>
+          <w:szCs w:val="32"/>
+        </w:rPr>
+        <w:t>arg</w:t>
+      </w:r>
+      <w:proofErr w:type="spellEnd"/>
+      <w:r>
+        <w:rPr>
+          <w:rFonts w:asciiTheme="minorHAnsi" w:hAnsiTheme="minorHAnsi" w:cstheme="minorHAnsi"/>
+          <w:sz w:val="32"/>
+          <w:szCs w:val="32"/>
+        </w:rPr>
+        <w:t>[])</w:t>
       </w:r>
       <w:r>
         <w:rPr>
@@ -4411,7 +5240,25 @@
           <w:szCs w:val="32"/>
         </w:rPr>
         <w:br/>
-        <w:t>        Rectangle rect = new Rectangle(10, 5);</w:t>
+        <w:t xml:space="preserve">        Rectangle </w:t>
+      </w:r>
+      <w:proofErr w:type="spellStart"/>
+      <w:r>
+        <w:rPr>
+          <w:rFonts w:asciiTheme="minorHAnsi" w:hAnsiTheme="minorHAnsi" w:cstheme="minorHAnsi"/>
+          <w:sz w:val="32"/>
+          <w:szCs w:val="32"/>
+        </w:rPr>
+        <w:t>rect</w:t>
+      </w:r>
+      <w:proofErr w:type="spellEnd"/>
+      <w:r>
+        <w:rPr>
+          <w:rFonts w:asciiTheme="minorHAnsi" w:hAnsiTheme="minorHAnsi" w:cstheme="minorHAnsi"/>
+          <w:sz w:val="32"/>
+          <w:szCs w:val="32"/>
+        </w:rPr>
+        <w:t xml:space="preserve"> = new Rectangle(10, 5);</w:t>
       </w:r>
       <w:r>
         <w:rPr>
@@ -4429,34 +5276,178 @@
           <w:szCs w:val="32"/>
         </w:rPr>
         <w:br/>
-        <w:t>        System.out.println("Length = " + rect.length);</w:t>
-      </w:r>
-      <w:r>
-        <w:rPr>
-          <w:rFonts w:asciiTheme="minorHAnsi" w:hAnsiTheme="minorHAnsi" w:cstheme="minorHAnsi"/>
-          <w:sz w:val="32"/>
-          <w:szCs w:val="32"/>
-        </w:rPr>
-        <w:br/>
-        <w:t>        System.out.println("Breadth = " + rect.breadth);</w:t>
-      </w:r>
-      <w:r>
-        <w:rPr>
-          <w:rFonts w:asciiTheme="minorHAnsi" w:hAnsiTheme="minorHAnsi" w:cstheme="minorHAnsi"/>
-          <w:sz w:val="32"/>
-          <w:szCs w:val="32"/>
-        </w:rPr>
-        <w:br/>
-        <w:t>        System.out.println("Area = " + rect.getArea());</w:t>
-      </w:r>
-      <w:r>
-        <w:rPr>
-          <w:rFonts w:asciiTheme="minorHAnsi" w:hAnsiTheme="minorHAnsi" w:cstheme="minorHAnsi"/>
-          <w:sz w:val="32"/>
-          <w:szCs w:val="32"/>
-        </w:rPr>
-        <w:br/>
-        <w:t>        System.out.println("Perimeter = " + rect.getPerimeter());</w:t>
+        <w:t>        </w:t>
+      </w:r>
+      <w:proofErr w:type="spellStart"/>
+      <w:r>
+        <w:rPr>
+          <w:rFonts w:asciiTheme="minorHAnsi" w:hAnsiTheme="minorHAnsi" w:cstheme="minorHAnsi"/>
+          <w:sz w:val="32"/>
+          <w:szCs w:val="32"/>
+        </w:rPr>
+        <w:t>System.out.println</w:t>
+      </w:r>
+      <w:proofErr w:type="spellEnd"/>
+      <w:r>
+        <w:rPr>
+          <w:rFonts w:asciiTheme="minorHAnsi" w:hAnsiTheme="minorHAnsi" w:cstheme="minorHAnsi"/>
+          <w:sz w:val="32"/>
+          <w:szCs w:val="32"/>
+        </w:rPr>
+        <w:t xml:space="preserve">("Length = " + </w:t>
+      </w:r>
+      <w:proofErr w:type="spellStart"/>
+      <w:r>
+        <w:rPr>
+          <w:rFonts w:asciiTheme="minorHAnsi" w:hAnsiTheme="minorHAnsi" w:cstheme="minorHAnsi"/>
+          <w:sz w:val="32"/>
+          <w:szCs w:val="32"/>
+        </w:rPr>
+        <w:t>rect.length</w:t>
+      </w:r>
+      <w:proofErr w:type="spellEnd"/>
+      <w:r>
+        <w:rPr>
+          <w:rFonts w:asciiTheme="minorHAnsi" w:hAnsiTheme="minorHAnsi" w:cstheme="minorHAnsi"/>
+          <w:sz w:val="32"/>
+          <w:szCs w:val="32"/>
+        </w:rPr>
+        <w:t>);</w:t>
+      </w:r>
+      <w:r>
+        <w:rPr>
+          <w:rFonts w:asciiTheme="minorHAnsi" w:hAnsiTheme="minorHAnsi" w:cstheme="minorHAnsi"/>
+          <w:sz w:val="32"/>
+          <w:szCs w:val="32"/>
+        </w:rPr>
+        <w:br/>
+        <w:t>        </w:t>
+      </w:r>
+      <w:proofErr w:type="spellStart"/>
+      <w:r>
+        <w:rPr>
+          <w:rFonts w:asciiTheme="minorHAnsi" w:hAnsiTheme="minorHAnsi" w:cstheme="minorHAnsi"/>
+          <w:sz w:val="32"/>
+          <w:szCs w:val="32"/>
+        </w:rPr>
+        <w:t>System.out.println</w:t>
+      </w:r>
+      <w:proofErr w:type="spellEnd"/>
+      <w:r>
+        <w:rPr>
+          <w:rFonts w:asciiTheme="minorHAnsi" w:hAnsiTheme="minorHAnsi" w:cstheme="minorHAnsi"/>
+          <w:sz w:val="32"/>
+          <w:szCs w:val="32"/>
+        </w:rPr>
+        <w:t xml:space="preserve">("Breadth = " + </w:t>
+      </w:r>
+      <w:proofErr w:type="spellStart"/>
+      <w:r>
+        <w:rPr>
+          <w:rFonts w:asciiTheme="minorHAnsi" w:hAnsiTheme="minorHAnsi" w:cstheme="minorHAnsi"/>
+          <w:sz w:val="32"/>
+          <w:szCs w:val="32"/>
+        </w:rPr>
+        <w:t>rect.breadth</w:t>
+      </w:r>
+      <w:proofErr w:type="spellEnd"/>
+      <w:r>
+        <w:rPr>
+          <w:rFonts w:asciiTheme="minorHAnsi" w:hAnsiTheme="minorHAnsi" w:cstheme="minorHAnsi"/>
+          <w:sz w:val="32"/>
+          <w:szCs w:val="32"/>
+        </w:rPr>
+        <w:t>);</w:t>
+      </w:r>
+      <w:r>
+        <w:rPr>
+          <w:rFonts w:asciiTheme="minorHAnsi" w:hAnsiTheme="minorHAnsi" w:cstheme="minorHAnsi"/>
+          <w:sz w:val="32"/>
+          <w:szCs w:val="32"/>
+        </w:rPr>
+        <w:br/>
+        <w:t>        </w:t>
+      </w:r>
+      <w:proofErr w:type="spellStart"/>
+      <w:r>
+        <w:rPr>
+          <w:rFonts w:asciiTheme="minorHAnsi" w:hAnsiTheme="minorHAnsi" w:cstheme="minorHAnsi"/>
+          <w:sz w:val="32"/>
+          <w:szCs w:val="32"/>
+        </w:rPr>
+        <w:t>System.out.println</w:t>
+      </w:r>
+      <w:proofErr w:type="spellEnd"/>
+      <w:r>
+        <w:rPr>
+          <w:rFonts w:asciiTheme="minorHAnsi" w:hAnsiTheme="minorHAnsi" w:cstheme="minorHAnsi"/>
+          <w:sz w:val="32"/>
+          <w:szCs w:val="32"/>
+        </w:rPr>
+        <w:t xml:space="preserve">("Area = " + </w:t>
+      </w:r>
+      <w:proofErr w:type="spellStart"/>
+      <w:r>
+        <w:rPr>
+          <w:rFonts w:asciiTheme="minorHAnsi" w:hAnsiTheme="minorHAnsi" w:cstheme="minorHAnsi"/>
+          <w:sz w:val="32"/>
+          <w:szCs w:val="32"/>
+        </w:rPr>
+        <w:t>rect.getArea</w:t>
+      </w:r>
+      <w:proofErr w:type="spellEnd"/>
+      <w:r>
+        <w:rPr>
+          <w:rFonts w:asciiTheme="minorHAnsi" w:hAnsiTheme="minorHAnsi" w:cstheme="minorHAnsi"/>
+          <w:sz w:val="32"/>
+          <w:szCs w:val="32"/>
+        </w:rPr>
+        <w:t>());</w:t>
+      </w:r>
+      <w:r>
+        <w:rPr>
+          <w:rFonts w:asciiTheme="minorHAnsi" w:hAnsiTheme="minorHAnsi" w:cstheme="minorHAnsi"/>
+          <w:sz w:val="32"/>
+          <w:szCs w:val="32"/>
+        </w:rPr>
+        <w:br/>
+        <w:t>        </w:t>
+      </w:r>
+      <w:proofErr w:type="spellStart"/>
+      <w:r>
+        <w:rPr>
+          <w:rFonts w:asciiTheme="minorHAnsi" w:hAnsiTheme="minorHAnsi" w:cstheme="minorHAnsi"/>
+          <w:sz w:val="32"/>
+          <w:szCs w:val="32"/>
+        </w:rPr>
+        <w:t>System.out.println</w:t>
+      </w:r>
+      <w:proofErr w:type="spellEnd"/>
+      <w:r>
+        <w:rPr>
+          <w:rFonts w:asciiTheme="minorHAnsi" w:hAnsiTheme="minorHAnsi" w:cstheme="minorHAnsi"/>
+          <w:sz w:val="32"/>
+          <w:szCs w:val="32"/>
+        </w:rPr>
+        <w:t xml:space="preserve">("Perimeter = " + </w:t>
+      </w:r>
+      <w:proofErr w:type="spellStart"/>
+      <w:r>
+        <w:rPr>
+          <w:rFonts w:asciiTheme="minorHAnsi" w:hAnsiTheme="minorHAnsi" w:cstheme="minorHAnsi"/>
+          <w:sz w:val="32"/>
+          <w:szCs w:val="32"/>
+        </w:rPr>
+        <w:t>rect.getPerimeter</w:t>
+      </w:r>
+      <w:proofErr w:type="spellEnd"/>
+      <w:r>
+        <w:rPr>
+          <w:rFonts w:asciiTheme="minorHAnsi" w:hAnsiTheme="minorHAnsi" w:cstheme="minorHAnsi"/>
+          <w:sz w:val="32"/>
+          <w:szCs w:val="32"/>
+        </w:rPr>
+        <w:t>());</w:t>
       </w:r>
       <w:r>
         <w:rPr>
@@ -4562,16 +5553,52 @@
           <w:szCs w:val="32"/>
         </w:rPr>
         <w:br/>
-        <w:t>        this.length = length;</w:t>
-      </w:r>
-      <w:r>
-        <w:rPr>
-          <w:rFonts w:asciiTheme="minorHAnsi" w:hAnsiTheme="minorHAnsi" w:cstheme="minorHAnsi"/>
-          <w:sz w:val="32"/>
-          <w:szCs w:val="32"/>
-        </w:rPr>
-        <w:br/>
-        <w:t>        this.breadth = breadth;</w:t>
+        <w:t>        </w:t>
+      </w:r>
+      <w:proofErr w:type="spellStart"/>
+      <w:r>
+        <w:rPr>
+          <w:rFonts w:asciiTheme="minorHAnsi" w:hAnsiTheme="minorHAnsi" w:cstheme="minorHAnsi"/>
+          <w:sz w:val="32"/>
+          <w:szCs w:val="32"/>
+        </w:rPr>
+        <w:t>this.length</w:t>
+      </w:r>
+      <w:proofErr w:type="spellEnd"/>
+      <w:r>
+        <w:rPr>
+          <w:rFonts w:asciiTheme="minorHAnsi" w:hAnsiTheme="minorHAnsi" w:cstheme="minorHAnsi"/>
+          <w:sz w:val="32"/>
+          <w:szCs w:val="32"/>
+        </w:rPr>
+        <w:t xml:space="preserve"> = length;</w:t>
+      </w:r>
+      <w:r>
+        <w:rPr>
+          <w:rFonts w:asciiTheme="minorHAnsi" w:hAnsiTheme="minorHAnsi" w:cstheme="minorHAnsi"/>
+          <w:sz w:val="32"/>
+          <w:szCs w:val="32"/>
+        </w:rPr>
+        <w:br/>
+        <w:t>        </w:t>
+      </w:r>
+      <w:proofErr w:type="spellStart"/>
+      <w:r>
+        <w:rPr>
+          <w:rFonts w:asciiTheme="minorHAnsi" w:hAnsiTheme="minorHAnsi" w:cstheme="minorHAnsi"/>
+          <w:sz w:val="32"/>
+          <w:szCs w:val="32"/>
+        </w:rPr>
+        <w:t>this.breadth</w:t>
+      </w:r>
+      <w:proofErr w:type="spellEnd"/>
+      <w:r>
+        <w:rPr>
+          <w:rFonts w:asciiTheme="minorHAnsi" w:hAnsiTheme="minorHAnsi" w:cstheme="minorHAnsi"/>
+          <w:sz w:val="32"/>
+          <w:szCs w:val="32"/>
+        </w:rPr>
+        <w:t xml:space="preserve"> = breadth;</w:t>
       </w:r>
       <w:r>
         <w:rPr>
@@ -4597,7 +5624,25 @@
           <w:szCs w:val="32"/>
         </w:rPr>
         <w:br/>
-        <w:t>    double getArea()</w:t>
+        <w:t xml:space="preserve">    double </w:t>
+      </w:r>
+      <w:proofErr w:type="spellStart"/>
+      <w:r>
+        <w:rPr>
+          <w:rFonts w:asciiTheme="minorHAnsi" w:hAnsiTheme="minorHAnsi" w:cstheme="minorHAnsi"/>
+          <w:sz w:val="32"/>
+          <w:szCs w:val="32"/>
+        </w:rPr>
+        <w:t>getArea</w:t>
+      </w:r>
+      <w:proofErr w:type="spellEnd"/>
+      <w:r>
+        <w:rPr>
+          <w:rFonts w:asciiTheme="minorHAnsi" w:hAnsiTheme="minorHAnsi" w:cstheme="minorHAnsi"/>
+          <w:sz w:val="32"/>
+          <w:szCs w:val="32"/>
+        </w:rPr>
+        <w:t>()</w:t>
       </w:r>
       <w:r>
         <w:rPr>
@@ -4649,7 +5694,25 @@
           <w:szCs w:val="32"/>
         </w:rPr>
         <w:lastRenderedPageBreak/>
-        <w:t>    double getPerimeter()</w:t>
+        <w:t xml:space="preserve">    double </w:t>
+      </w:r>
+      <w:proofErr w:type="spellStart"/>
+      <w:r>
+        <w:rPr>
+          <w:rFonts w:asciiTheme="minorHAnsi" w:hAnsiTheme="minorHAnsi" w:cstheme="minorHAnsi"/>
+          <w:sz w:val="32"/>
+          <w:szCs w:val="32"/>
+        </w:rPr>
+        <w:t>getPerimeter</w:t>
+      </w:r>
+      <w:proofErr w:type="spellEnd"/>
+      <w:r>
+        <w:rPr>
+          <w:rFonts w:asciiTheme="minorHAnsi" w:hAnsiTheme="minorHAnsi" w:cstheme="minorHAnsi"/>
+          <w:sz w:val="32"/>
+          <w:szCs w:val="32"/>
+        </w:rPr>
+        <w:t>()</w:t>
       </w:r>
       <w:r>
         <w:rPr>
@@ -4799,8 +5862,18 @@
           <w:sz w:val="32"/>
           <w:szCs w:val="32"/>
         </w:rPr>
-        <w:t>class FindLargestShape</w:t>
-      </w:r>
+        <w:t xml:space="preserve">class </w:t>
+      </w:r>
+      <w:proofErr w:type="spellStart"/>
+      <w:r>
+        <w:rPr>
+          <w:rFonts w:asciiTheme="minorHAnsi" w:hAnsiTheme="minorHAnsi" w:cstheme="minorHAnsi"/>
+          <w:sz w:val="32"/>
+          <w:szCs w:val="32"/>
+        </w:rPr>
+        <w:t>FindLargestShape</w:t>
+      </w:r>
+      <w:proofErr w:type="spellEnd"/>
       <w:r>
         <w:rPr>
           <w:rFonts w:asciiTheme="minorHAnsi" w:hAnsiTheme="minorHAnsi" w:cstheme="minorHAnsi"/>
@@ -4817,7 +5890,25 @@
           <w:szCs w:val="32"/>
         </w:rPr>
         <w:br/>
-        <w:t>    public static void main(String arg[])</w:t>
+        <w:t xml:space="preserve">    public static void main(String </w:t>
+      </w:r>
+      <w:proofErr w:type="spellStart"/>
+      <w:r>
+        <w:rPr>
+          <w:rFonts w:asciiTheme="minorHAnsi" w:hAnsiTheme="minorHAnsi" w:cstheme="minorHAnsi"/>
+          <w:sz w:val="32"/>
+          <w:szCs w:val="32"/>
+        </w:rPr>
+        <w:t>arg</w:t>
+      </w:r>
+      <w:proofErr w:type="spellEnd"/>
+      <w:r>
+        <w:rPr>
+          <w:rFonts w:asciiTheme="minorHAnsi" w:hAnsiTheme="minorHAnsi" w:cstheme="minorHAnsi"/>
+          <w:sz w:val="32"/>
+          <w:szCs w:val="32"/>
+        </w:rPr>
+        <w:t>[])</w:t>
       </w:r>
       <w:r>
         <w:rPr>
@@ -4871,52 +5962,250 @@
           <w:szCs w:val="32"/>
         </w:rPr>
         <w:br/>
-        <w:t>        System.out.println("Rectangle Area : " + r.getArea());</w:t>
-      </w:r>
-      <w:r>
-        <w:rPr>
-          <w:rFonts w:asciiTheme="minorHAnsi" w:hAnsiTheme="minorHAnsi" w:cstheme="minorHAnsi"/>
-          <w:sz w:val="32"/>
-          <w:szCs w:val="32"/>
-        </w:rPr>
-        <w:br/>
-        <w:t>        System.out.println("Square Area : " + s.getArea());</w:t>
-      </w:r>
-      <w:r>
-        <w:rPr>
-          <w:rFonts w:asciiTheme="minorHAnsi" w:hAnsiTheme="minorHAnsi" w:cstheme="minorHAnsi"/>
-          <w:sz w:val="32"/>
-          <w:szCs w:val="32"/>
-        </w:rPr>
-        <w:br/>
-        <w:t>        System.out.println("Circle Area : " + c.getArea());</w:t>
-      </w:r>
-      <w:r>
-        <w:rPr>
-          <w:rFonts w:asciiTheme="minorHAnsi" w:hAnsiTheme="minorHAnsi" w:cstheme="minorHAnsi"/>
-          <w:sz w:val="32"/>
-          <w:szCs w:val="32"/>
-        </w:rPr>
-        <w:br/>
-        <w:t>        System.out.println();</w:t>
-      </w:r>
-      <w:r>
-        <w:rPr>
-          <w:rFonts w:asciiTheme="minorHAnsi" w:hAnsiTheme="minorHAnsi" w:cstheme="minorHAnsi"/>
-          <w:sz w:val="32"/>
-          <w:szCs w:val="32"/>
-        </w:rPr>
-        <w:br/>
         <w:t>        </w:t>
       </w:r>
-      <w:r>
-        <w:rPr>
-          <w:rFonts w:asciiTheme="minorHAnsi" w:hAnsiTheme="minorHAnsi" w:cstheme="minorHAnsi"/>
-          <w:sz w:val="32"/>
-          <w:szCs w:val="32"/>
-        </w:rPr>
-        <w:br/>
-        <w:t>        if ((r.getArea() &gt; c.getArea()) &amp;&amp; (r.getArea() &gt; s.getArea()))</w:t>
+      <w:proofErr w:type="spellStart"/>
+      <w:r>
+        <w:rPr>
+          <w:rFonts w:asciiTheme="minorHAnsi" w:hAnsiTheme="minorHAnsi" w:cstheme="minorHAnsi"/>
+          <w:sz w:val="32"/>
+          <w:szCs w:val="32"/>
+        </w:rPr>
+        <w:t>System.out.println</w:t>
+      </w:r>
+      <w:proofErr w:type="spellEnd"/>
+      <w:r>
+        <w:rPr>
+          <w:rFonts w:asciiTheme="minorHAnsi" w:hAnsiTheme="minorHAnsi" w:cstheme="minorHAnsi"/>
+          <w:sz w:val="32"/>
+          <w:szCs w:val="32"/>
+        </w:rPr>
+        <w:t xml:space="preserve">("Rectangle Area : " + </w:t>
+      </w:r>
+      <w:proofErr w:type="spellStart"/>
+      <w:r>
+        <w:rPr>
+          <w:rFonts w:asciiTheme="minorHAnsi" w:hAnsiTheme="minorHAnsi" w:cstheme="minorHAnsi"/>
+          <w:sz w:val="32"/>
+          <w:szCs w:val="32"/>
+        </w:rPr>
+        <w:t>r.getArea</w:t>
+      </w:r>
+      <w:proofErr w:type="spellEnd"/>
+      <w:r>
+        <w:rPr>
+          <w:rFonts w:asciiTheme="minorHAnsi" w:hAnsiTheme="minorHAnsi" w:cstheme="minorHAnsi"/>
+          <w:sz w:val="32"/>
+          <w:szCs w:val="32"/>
+        </w:rPr>
+        <w:t>());</w:t>
+      </w:r>
+      <w:r>
+        <w:rPr>
+          <w:rFonts w:asciiTheme="minorHAnsi" w:hAnsiTheme="minorHAnsi" w:cstheme="minorHAnsi"/>
+          <w:sz w:val="32"/>
+          <w:szCs w:val="32"/>
+        </w:rPr>
+        <w:br/>
+        <w:t>        </w:t>
+      </w:r>
+      <w:proofErr w:type="spellStart"/>
+      <w:r>
+        <w:rPr>
+          <w:rFonts w:asciiTheme="minorHAnsi" w:hAnsiTheme="minorHAnsi" w:cstheme="minorHAnsi"/>
+          <w:sz w:val="32"/>
+          <w:szCs w:val="32"/>
+        </w:rPr>
+        <w:t>System.out.println</w:t>
+      </w:r>
+      <w:proofErr w:type="spellEnd"/>
+      <w:r>
+        <w:rPr>
+          <w:rFonts w:asciiTheme="minorHAnsi" w:hAnsiTheme="minorHAnsi" w:cstheme="minorHAnsi"/>
+          <w:sz w:val="32"/>
+          <w:szCs w:val="32"/>
+        </w:rPr>
+        <w:t xml:space="preserve">("Square Area : " + </w:t>
+      </w:r>
+      <w:proofErr w:type="spellStart"/>
+      <w:r>
+        <w:rPr>
+          <w:rFonts w:asciiTheme="minorHAnsi" w:hAnsiTheme="minorHAnsi" w:cstheme="minorHAnsi"/>
+          <w:sz w:val="32"/>
+          <w:szCs w:val="32"/>
+        </w:rPr>
+        <w:t>s.getArea</w:t>
+      </w:r>
+      <w:proofErr w:type="spellEnd"/>
+      <w:r>
+        <w:rPr>
+          <w:rFonts w:asciiTheme="minorHAnsi" w:hAnsiTheme="minorHAnsi" w:cstheme="minorHAnsi"/>
+          <w:sz w:val="32"/>
+          <w:szCs w:val="32"/>
+        </w:rPr>
+        <w:t>());</w:t>
+      </w:r>
+      <w:r>
+        <w:rPr>
+          <w:rFonts w:asciiTheme="minorHAnsi" w:hAnsiTheme="minorHAnsi" w:cstheme="minorHAnsi"/>
+          <w:sz w:val="32"/>
+          <w:szCs w:val="32"/>
+        </w:rPr>
+        <w:br/>
+        <w:t>        </w:t>
+      </w:r>
+      <w:proofErr w:type="spellStart"/>
+      <w:r>
+        <w:rPr>
+          <w:rFonts w:asciiTheme="minorHAnsi" w:hAnsiTheme="minorHAnsi" w:cstheme="minorHAnsi"/>
+          <w:sz w:val="32"/>
+          <w:szCs w:val="32"/>
+        </w:rPr>
+        <w:t>System.out.println</w:t>
+      </w:r>
+      <w:proofErr w:type="spellEnd"/>
+      <w:r>
+        <w:rPr>
+          <w:rFonts w:asciiTheme="minorHAnsi" w:hAnsiTheme="minorHAnsi" w:cstheme="minorHAnsi"/>
+          <w:sz w:val="32"/>
+          <w:szCs w:val="32"/>
+        </w:rPr>
+        <w:t xml:space="preserve">("Circle Area : " + </w:t>
+      </w:r>
+      <w:proofErr w:type="spellStart"/>
+      <w:r>
+        <w:rPr>
+          <w:rFonts w:asciiTheme="minorHAnsi" w:hAnsiTheme="minorHAnsi" w:cstheme="minorHAnsi"/>
+          <w:sz w:val="32"/>
+          <w:szCs w:val="32"/>
+        </w:rPr>
+        <w:t>c.getArea</w:t>
+      </w:r>
+      <w:proofErr w:type="spellEnd"/>
+      <w:r>
+        <w:rPr>
+          <w:rFonts w:asciiTheme="minorHAnsi" w:hAnsiTheme="minorHAnsi" w:cstheme="minorHAnsi"/>
+          <w:sz w:val="32"/>
+          <w:szCs w:val="32"/>
+        </w:rPr>
+        <w:t>());</w:t>
+      </w:r>
+      <w:r>
+        <w:rPr>
+          <w:rFonts w:asciiTheme="minorHAnsi" w:hAnsiTheme="minorHAnsi" w:cstheme="minorHAnsi"/>
+          <w:sz w:val="32"/>
+          <w:szCs w:val="32"/>
+        </w:rPr>
+        <w:br/>
+        <w:t>        </w:t>
+      </w:r>
+      <w:proofErr w:type="spellStart"/>
+      <w:r>
+        <w:rPr>
+          <w:rFonts w:asciiTheme="minorHAnsi" w:hAnsiTheme="minorHAnsi" w:cstheme="minorHAnsi"/>
+          <w:sz w:val="32"/>
+          <w:szCs w:val="32"/>
+        </w:rPr>
+        <w:t>System.out.println</w:t>
+      </w:r>
+      <w:proofErr w:type="spellEnd"/>
+      <w:r>
+        <w:rPr>
+          <w:rFonts w:asciiTheme="minorHAnsi" w:hAnsiTheme="minorHAnsi" w:cstheme="minorHAnsi"/>
+          <w:sz w:val="32"/>
+          <w:szCs w:val="32"/>
+        </w:rPr>
+        <w:t>();</w:t>
+      </w:r>
+      <w:r>
+        <w:rPr>
+          <w:rFonts w:asciiTheme="minorHAnsi" w:hAnsiTheme="minorHAnsi" w:cstheme="minorHAnsi"/>
+          <w:sz w:val="32"/>
+          <w:szCs w:val="32"/>
+        </w:rPr>
+        <w:br/>
+        <w:t>        </w:t>
+      </w:r>
+      <w:r>
+        <w:rPr>
+          <w:rFonts w:asciiTheme="minorHAnsi" w:hAnsiTheme="minorHAnsi" w:cstheme="minorHAnsi"/>
+          <w:sz w:val="32"/>
+          <w:szCs w:val="32"/>
+        </w:rPr>
+        <w:br/>
+        <w:t>        if ((</w:t>
+      </w:r>
+      <w:proofErr w:type="spellStart"/>
+      <w:r>
+        <w:rPr>
+          <w:rFonts w:asciiTheme="minorHAnsi" w:hAnsiTheme="minorHAnsi" w:cstheme="minorHAnsi"/>
+          <w:sz w:val="32"/>
+          <w:szCs w:val="32"/>
+        </w:rPr>
+        <w:t>r.getArea</w:t>
+      </w:r>
+      <w:proofErr w:type="spellEnd"/>
+      <w:r>
+        <w:rPr>
+          <w:rFonts w:asciiTheme="minorHAnsi" w:hAnsiTheme="minorHAnsi" w:cstheme="minorHAnsi"/>
+          <w:sz w:val="32"/>
+          <w:szCs w:val="32"/>
+        </w:rPr>
+        <w:t xml:space="preserve">() &gt; </w:t>
+      </w:r>
+      <w:proofErr w:type="spellStart"/>
+      <w:r>
+        <w:rPr>
+          <w:rFonts w:asciiTheme="minorHAnsi" w:hAnsiTheme="minorHAnsi" w:cstheme="minorHAnsi"/>
+          <w:sz w:val="32"/>
+          <w:szCs w:val="32"/>
+        </w:rPr>
+        <w:t>c.getArea</w:t>
+      </w:r>
+      <w:proofErr w:type="spellEnd"/>
+      <w:r>
+        <w:rPr>
+          <w:rFonts w:asciiTheme="minorHAnsi" w:hAnsiTheme="minorHAnsi" w:cstheme="minorHAnsi"/>
+          <w:sz w:val="32"/>
+          <w:szCs w:val="32"/>
+        </w:rPr>
+        <w:t>()) &amp;&amp; (</w:t>
+      </w:r>
+      <w:proofErr w:type="spellStart"/>
+      <w:r>
+        <w:rPr>
+          <w:rFonts w:asciiTheme="minorHAnsi" w:hAnsiTheme="minorHAnsi" w:cstheme="minorHAnsi"/>
+          <w:sz w:val="32"/>
+          <w:szCs w:val="32"/>
+        </w:rPr>
+        <w:t>r.getArea</w:t>
+      </w:r>
+      <w:proofErr w:type="spellEnd"/>
+      <w:r>
+        <w:rPr>
+          <w:rFonts w:asciiTheme="minorHAnsi" w:hAnsiTheme="minorHAnsi" w:cstheme="minorHAnsi"/>
+          <w:sz w:val="32"/>
+          <w:szCs w:val="32"/>
+        </w:rPr>
+        <w:t xml:space="preserve">() &gt; </w:t>
+      </w:r>
+      <w:proofErr w:type="spellStart"/>
+      <w:r>
+        <w:rPr>
+          <w:rFonts w:asciiTheme="minorHAnsi" w:hAnsiTheme="minorHAnsi" w:cstheme="minorHAnsi"/>
+          <w:sz w:val="32"/>
+          <w:szCs w:val="32"/>
+        </w:rPr>
+        <w:t>s.getArea</w:t>
+      </w:r>
+      <w:proofErr w:type="spellEnd"/>
+      <w:r>
+        <w:rPr>
+          <w:rFonts w:asciiTheme="minorHAnsi" w:hAnsiTheme="minorHAnsi" w:cstheme="minorHAnsi"/>
+          <w:sz w:val="32"/>
+          <w:szCs w:val="32"/>
+        </w:rPr>
+        <w:t>()))</w:t>
       </w:r>
       <w:r>
         <w:rPr>
@@ -4934,7 +6223,25 @@
           <w:szCs w:val="32"/>
         </w:rPr>
         <w:br/>
-        <w:t>            System.out.println("Rectangle has the largest area.");</w:t>
+        <w:t>            </w:t>
+      </w:r>
+      <w:proofErr w:type="spellStart"/>
+      <w:r>
+        <w:rPr>
+          <w:rFonts w:asciiTheme="minorHAnsi" w:hAnsiTheme="minorHAnsi" w:cstheme="minorHAnsi"/>
+          <w:sz w:val="32"/>
+          <w:szCs w:val="32"/>
+        </w:rPr>
+        <w:t>System.out.println</w:t>
+      </w:r>
+      <w:proofErr w:type="spellEnd"/>
+      <w:r>
+        <w:rPr>
+          <w:rFonts w:asciiTheme="minorHAnsi" w:hAnsiTheme="minorHAnsi" w:cstheme="minorHAnsi"/>
+          <w:sz w:val="32"/>
+          <w:szCs w:val="32"/>
+        </w:rPr>
+        <w:t>("Rectangle has the largest area.");</w:t>
       </w:r>
       <w:r>
         <w:rPr>
@@ -4952,7 +6259,43 @@
           <w:szCs w:val="32"/>
         </w:rPr>
         <w:br/>
-        <w:t>        else if( s.getArea() &gt; c.getArea() )</w:t>
+        <w:t xml:space="preserve">        else if( </w:t>
+      </w:r>
+      <w:proofErr w:type="spellStart"/>
+      <w:r>
+        <w:rPr>
+          <w:rFonts w:asciiTheme="minorHAnsi" w:hAnsiTheme="minorHAnsi" w:cstheme="minorHAnsi"/>
+          <w:sz w:val="32"/>
+          <w:szCs w:val="32"/>
+        </w:rPr>
+        <w:t>s.getArea</w:t>
+      </w:r>
+      <w:proofErr w:type="spellEnd"/>
+      <w:r>
+        <w:rPr>
+          <w:rFonts w:asciiTheme="minorHAnsi" w:hAnsiTheme="minorHAnsi" w:cstheme="minorHAnsi"/>
+          <w:sz w:val="32"/>
+          <w:szCs w:val="32"/>
+        </w:rPr>
+        <w:t xml:space="preserve">() &gt; </w:t>
+      </w:r>
+      <w:proofErr w:type="spellStart"/>
+      <w:r>
+        <w:rPr>
+          <w:rFonts w:asciiTheme="minorHAnsi" w:hAnsiTheme="minorHAnsi" w:cstheme="minorHAnsi"/>
+          <w:sz w:val="32"/>
+          <w:szCs w:val="32"/>
+        </w:rPr>
+        <w:t>c.getArea</w:t>
+      </w:r>
+      <w:proofErr w:type="spellEnd"/>
+      <w:r>
+        <w:rPr>
+          <w:rFonts w:asciiTheme="minorHAnsi" w:hAnsiTheme="minorHAnsi" w:cstheme="minorHAnsi"/>
+          <w:sz w:val="32"/>
+          <w:szCs w:val="32"/>
+        </w:rPr>
+        <w:t>() )</w:t>
       </w:r>
       <w:r>
         <w:rPr>
@@ -4970,7 +6313,25 @@
           <w:szCs w:val="32"/>
         </w:rPr>
         <w:br/>
-        <w:t>            System.out.println("Square has the largest area.");</w:t>
+        <w:t>            </w:t>
+      </w:r>
+      <w:proofErr w:type="spellStart"/>
+      <w:r>
+        <w:rPr>
+          <w:rFonts w:asciiTheme="minorHAnsi" w:hAnsiTheme="minorHAnsi" w:cstheme="minorHAnsi"/>
+          <w:sz w:val="32"/>
+          <w:szCs w:val="32"/>
+        </w:rPr>
+        <w:t>System.out.println</w:t>
+      </w:r>
+      <w:proofErr w:type="spellEnd"/>
+      <w:r>
+        <w:rPr>
+          <w:rFonts w:asciiTheme="minorHAnsi" w:hAnsiTheme="minorHAnsi" w:cstheme="minorHAnsi"/>
+          <w:sz w:val="32"/>
+          <w:szCs w:val="32"/>
+        </w:rPr>
+        <w:t>("Square has the largest area.");</w:t>
       </w:r>
       <w:r>
         <w:rPr>
@@ -5014,7 +6375,25 @@
           <w:szCs w:val="32"/>
         </w:rPr>
         <w:lastRenderedPageBreak/>
-        <w:t>            System.out.println("Circle has the largest area.");</w:t>
+        <w:t>            </w:t>
+      </w:r>
+      <w:proofErr w:type="spellStart"/>
+      <w:r>
+        <w:rPr>
+          <w:rFonts w:asciiTheme="minorHAnsi" w:hAnsiTheme="minorHAnsi" w:cstheme="minorHAnsi"/>
+          <w:sz w:val="32"/>
+          <w:szCs w:val="32"/>
+        </w:rPr>
+        <w:t>System.out.println</w:t>
+      </w:r>
+      <w:proofErr w:type="spellEnd"/>
+      <w:r>
+        <w:rPr>
+          <w:rFonts w:asciiTheme="minorHAnsi" w:hAnsiTheme="minorHAnsi" w:cstheme="minorHAnsi"/>
+          <w:sz w:val="32"/>
+          <w:szCs w:val="32"/>
+        </w:rPr>
+        <w:t>("Circle has the largest area.");</w:t>
       </w:r>
       <w:r>
         <w:rPr>
@@ -5120,16 +6499,52 @@
           <w:szCs w:val="32"/>
         </w:rPr>
         <w:br/>
-        <w:t>        this.length = length;</w:t>
-      </w:r>
-      <w:r>
-        <w:rPr>
-          <w:rFonts w:asciiTheme="minorHAnsi" w:hAnsiTheme="minorHAnsi" w:cstheme="minorHAnsi"/>
-          <w:sz w:val="32"/>
-          <w:szCs w:val="32"/>
-        </w:rPr>
-        <w:br/>
-        <w:t>        this.breadth = breadth;</w:t>
+        <w:t>        </w:t>
+      </w:r>
+      <w:proofErr w:type="spellStart"/>
+      <w:r>
+        <w:rPr>
+          <w:rFonts w:asciiTheme="minorHAnsi" w:hAnsiTheme="minorHAnsi" w:cstheme="minorHAnsi"/>
+          <w:sz w:val="32"/>
+          <w:szCs w:val="32"/>
+        </w:rPr>
+        <w:t>this.length</w:t>
+      </w:r>
+      <w:proofErr w:type="spellEnd"/>
+      <w:r>
+        <w:rPr>
+          <w:rFonts w:asciiTheme="minorHAnsi" w:hAnsiTheme="minorHAnsi" w:cstheme="minorHAnsi"/>
+          <w:sz w:val="32"/>
+          <w:szCs w:val="32"/>
+        </w:rPr>
+        <w:t xml:space="preserve"> = length;</w:t>
+      </w:r>
+      <w:r>
+        <w:rPr>
+          <w:rFonts w:asciiTheme="minorHAnsi" w:hAnsiTheme="minorHAnsi" w:cstheme="minorHAnsi"/>
+          <w:sz w:val="32"/>
+          <w:szCs w:val="32"/>
+        </w:rPr>
+        <w:br/>
+        <w:t>        </w:t>
+      </w:r>
+      <w:proofErr w:type="spellStart"/>
+      <w:r>
+        <w:rPr>
+          <w:rFonts w:asciiTheme="minorHAnsi" w:hAnsiTheme="minorHAnsi" w:cstheme="minorHAnsi"/>
+          <w:sz w:val="32"/>
+          <w:szCs w:val="32"/>
+        </w:rPr>
+        <w:t>this.breadth</w:t>
+      </w:r>
+      <w:proofErr w:type="spellEnd"/>
+      <w:r>
+        <w:rPr>
+          <w:rFonts w:asciiTheme="minorHAnsi" w:hAnsiTheme="minorHAnsi" w:cstheme="minorHAnsi"/>
+          <w:sz w:val="32"/>
+          <w:szCs w:val="32"/>
+        </w:rPr>
+        <w:t xml:space="preserve"> = breadth;</w:t>
       </w:r>
       <w:r>
         <w:rPr>
@@ -5155,7 +6570,25 @@
           <w:szCs w:val="32"/>
         </w:rPr>
         <w:br/>
-        <w:t>    double getArea()</w:t>
+        <w:t xml:space="preserve">    double </w:t>
+      </w:r>
+      <w:proofErr w:type="spellStart"/>
+      <w:r>
+        <w:rPr>
+          <w:rFonts w:asciiTheme="minorHAnsi" w:hAnsiTheme="minorHAnsi" w:cstheme="minorHAnsi"/>
+          <w:sz w:val="32"/>
+          <w:szCs w:val="32"/>
+        </w:rPr>
+        <w:t>getArea</w:t>
+      </w:r>
+      <w:proofErr w:type="spellEnd"/>
+      <w:r>
+        <w:rPr>
+          <w:rFonts w:asciiTheme="minorHAnsi" w:hAnsiTheme="minorHAnsi" w:cstheme="minorHAnsi"/>
+          <w:sz w:val="32"/>
+          <w:szCs w:val="32"/>
+        </w:rPr>
+        <w:t>()</w:t>
       </w:r>
       <w:r>
         <w:rPr>
@@ -5261,7 +6694,25 @@
           <w:szCs w:val="32"/>
         </w:rPr>
         <w:br/>
-        <w:t>        this.side = side;</w:t>
+        <w:t>        </w:t>
+      </w:r>
+      <w:proofErr w:type="spellStart"/>
+      <w:r>
+        <w:rPr>
+          <w:rFonts w:asciiTheme="minorHAnsi" w:hAnsiTheme="minorHAnsi" w:cstheme="minorHAnsi"/>
+          <w:sz w:val="32"/>
+          <w:szCs w:val="32"/>
+        </w:rPr>
+        <w:t>this.side</w:t>
+      </w:r>
+      <w:proofErr w:type="spellEnd"/>
+      <w:r>
+        <w:rPr>
+          <w:rFonts w:asciiTheme="minorHAnsi" w:hAnsiTheme="minorHAnsi" w:cstheme="minorHAnsi"/>
+          <w:sz w:val="32"/>
+          <w:szCs w:val="32"/>
+        </w:rPr>
+        <w:t xml:space="preserve"> = side;</w:t>
       </w:r>
       <w:r>
         <w:rPr>
@@ -5287,7 +6738,25 @@
           <w:szCs w:val="32"/>
         </w:rPr>
         <w:br/>
-        <w:t>    double getArea()</w:t>
+        <w:t xml:space="preserve">    double </w:t>
+      </w:r>
+      <w:proofErr w:type="spellStart"/>
+      <w:r>
+        <w:rPr>
+          <w:rFonts w:asciiTheme="minorHAnsi" w:hAnsiTheme="minorHAnsi" w:cstheme="minorHAnsi"/>
+          <w:sz w:val="32"/>
+          <w:szCs w:val="32"/>
+        </w:rPr>
+        <w:t>getArea</w:t>
+      </w:r>
+      <w:proofErr w:type="spellEnd"/>
+      <w:r>
+        <w:rPr>
+          <w:rFonts w:asciiTheme="minorHAnsi" w:hAnsiTheme="minorHAnsi" w:cstheme="minorHAnsi"/>
+          <w:sz w:val="32"/>
+          <w:szCs w:val="32"/>
+        </w:rPr>
+        <w:t>()</w:t>
       </w:r>
       <w:r>
         <w:rPr>
@@ -5401,7 +6870,25 @@
           <w:szCs w:val="32"/>
         </w:rPr>
         <w:br/>
-        <w:t>        this.radius = radius;</w:t>
+        <w:t>        </w:t>
+      </w:r>
+      <w:proofErr w:type="spellStart"/>
+      <w:r>
+        <w:rPr>
+          <w:rFonts w:asciiTheme="minorHAnsi" w:hAnsiTheme="minorHAnsi" w:cstheme="minorHAnsi"/>
+          <w:sz w:val="32"/>
+          <w:szCs w:val="32"/>
+        </w:rPr>
+        <w:t>this.radius</w:t>
+      </w:r>
+      <w:proofErr w:type="spellEnd"/>
+      <w:r>
+        <w:rPr>
+          <w:rFonts w:asciiTheme="minorHAnsi" w:hAnsiTheme="minorHAnsi" w:cstheme="minorHAnsi"/>
+          <w:sz w:val="32"/>
+          <w:szCs w:val="32"/>
+        </w:rPr>
+        <w:t xml:space="preserve"> = radius;</w:t>
       </w:r>
       <w:r>
         <w:rPr>
@@ -5427,7 +6914,25 @@
           <w:szCs w:val="32"/>
         </w:rPr>
         <w:br/>
-        <w:t>    double getArea()</w:t>
+        <w:t xml:space="preserve">    double </w:t>
+      </w:r>
+      <w:proofErr w:type="spellStart"/>
+      <w:r>
+        <w:rPr>
+          <w:rFonts w:asciiTheme="minorHAnsi" w:hAnsiTheme="minorHAnsi" w:cstheme="minorHAnsi"/>
+          <w:sz w:val="32"/>
+          <w:szCs w:val="32"/>
+        </w:rPr>
+        <w:t>getArea</w:t>
+      </w:r>
+      <w:proofErr w:type="spellEnd"/>
+      <w:r>
+        <w:rPr>
+          <w:rFonts w:asciiTheme="minorHAnsi" w:hAnsiTheme="minorHAnsi" w:cstheme="minorHAnsi"/>
+          <w:sz w:val="32"/>
+          <w:szCs w:val="32"/>
+        </w:rPr>
+        <w:t>()</w:t>
       </w:r>
       <w:r>
         <w:rPr>
@@ -5513,7 +7018,40 @@
           <w:szCs w:val="32"/>
           <w:u w:val="single"/>
         </w:rPr>
-        <w:t>Program to Comapre Movies</w:t>
+        <w:t>Program to Comp</w:t>
+      </w:r>
+      <w:r>
+        <w:rPr>
+          <w:rFonts w:asciiTheme="minorHAnsi" w:hAnsiTheme="minorHAnsi" w:cstheme="minorHAnsi"/>
+          <w:b/>
+          <w:bCs/>
+          <w:sz w:val="32"/>
+          <w:szCs w:val="32"/>
+          <w:u w:val="single"/>
+        </w:rPr>
+        <w:t>a</w:t>
+      </w:r>
+      <w:r>
+        <w:rPr>
+          <w:rFonts w:asciiTheme="minorHAnsi" w:hAnsiTheme="minorHAnsi" w:cstheme="minorHAnsi"/>
+          <w:b/>
+          <w:bCs/>
+          <w:sz w:val="32"/>
+          <w:szCs w:val="32"/>
+          <w:u w:val="single"/>
+        </w:rPr>
+        <w:t xml:space="preserve">re </w:t>
+      </w:r>
+      <w:r>
+        <w:rPr>
+          <w:rFonts w:asciiTheme="minorHAnsi" w:hAnsiTheme="minorHAnsi" w:cstheme="minorHAnsi"/>
+          <w:b/>
+          <w:bCs/>
+          <w:sz w:val="32"/>
+          <w:szCs w:val="32"/>
+          <w:u w:val="single"/>
+        </w:rPr>
+        <w:t>Entertainments</w:t>
       </w:r>
     </w:p>
     <w:p>
@@ -5542,8 +7080,18 @@
           <w:sz w:val="32"/>
           <w:szCs w:val="32"/>
         </w:rPr>
-        <w:t>class CompareEntertainments</w:t>
-      </w:r>
+        <w:t xml:space="preserve">class </w:t>
+      </w:r>
+      <w:proofErr w:type="spellStart"/>
+      <w:r>
+        <w:rPr>
+          <w:rFonts w:asciiTheme="minorHAnsi" w:hAnsiTheme="minorHAnsi" w:cstheme="minorHAnsi"/>
+          <w:sz w:val="32"/>
+          <w:szCs w:val="32"/>
+        </w:rPr>
+        <w:t>CompareEntertainments</w:t>
+      </w:r>
+      <w:proofErr w:type="spellEnd"/>
       <w:r>
         <w:rPr>
           <w:rFonts w:asciiTheme="minorHAnsi" w:hAnsiTheme="minorHAnsi" w:cstheme="minorHAnsi"/>
@@ -5560,7 +7108,25 @@
           <w:szCs w:val="32"/>
         </w:rPr>
         <w:br/>
-        <w:t>    public static void main(String arg[])</w:t>
+        <w:t xml:space="preserve">    public static void main(String </w:t>
+      </w:r>
+      <w:proofErr w:type="spellStart"/>
+      <w:r>
+        <w:rPr>
+          <w:rFonts w:asciiTheme="minorHAnsi" w:hAnsiTheme="minorHAnsi" w:cstheme="minorHAnsi"/>
+          <w:sz w:val="32"/>
+          <w:szCs w:val="32"/>
+        </w:rPr>
+        <w:t>arg</w:t>
+      </w:r>
+      <w:proofErr w:type="spellEnd"/>
+      <w:r>
+        <w:rPr>
+          <w:rFonts w:asciiTheme="minorHAnsi" w:hAnsiTheme="minorHAnsi" w:cstheme="minorHAnsi"/>
+          <w:sz w:val="32"/>
+          <w:szCs w:val="32"/>
+        </w:rPr>
+        <w:t>[])</w:t>
       </w:r>
       <w:r>
         <w:rPr>
@@ -5578,52 +7144,52 @@
           <w:szCs w:val="32"/>
         </w:rPr>
         <w:br/>
-        <w:t>        Movie julai = new Movie();</w:t>
-      </w:r>
-      <w:r>
-        <w:rPr>
-          <w:rFonts w:asciiTheme="minorHAnsi" w:hAnsiTheme="minorHAnsi" w:cstheme="minorHAnsi"/>
-          <w:sz w:val="32"/>
-          <w:szCs w:val="32"/>
-        </w:rPr>
-        <w:br/>
-        <w:t>        julai.name = "Julai";</w:t>
-      </w:r>
-      <w:r>
-        <w:rPr>
-          <w:rFonts w:asciiTheme="minorHAnsi" w:hAnsiTheme="minorHAnsi" w:cstheme="minorHAnsi"/>
-          <w:sz w:val="32"/>
-          <w:szCs w:val="32"/>
-        </w:rPr>
-        <w:br/>
-        <w:t>        julai.director = "Trivikram";</w:t>
-      </w:r>
-      <w:r>
-        <w:rPr>
-          <w:rFonts w:asciiTheme="minorHAnsi" w:hAnsiTheme="minorHAnsi" w:cstheme="minorHAnsi"/>
-          <w:sz w:val="32"/>
-          <w:szCs w:val="32"/>
-        </w:rPr>
-        <w:br/>
-        <w:t>        julai.stuntMaster = "Peter Hein";</w:t>
-      </w:r>
-      <w:r>
-        <w:rPr>
-          <w:rFonts w:asciiTheme="minorHAnsi" w:hAnsiTheme="minorHAnsi" w:cstheme="minorHAnsi"/>
-          <w:sz w:val="32"/>
-          <w:szCs w:val="32"/>
-        </w:rPr>
-        <w:br/>
-        <w:t>        julai.numberOfArtists = 57;</w:t>
-      </w:r>
-      <w:r>
-        <w:rPr>
-          <w:rFonts w:asciiTheme="minorHAnsi" w:hAnsiTheme="minorHAnsi" w:cstheme="minorHAnsi"/>
-          <w:sz w:val="32"/>
-          <w:szCs w:val="32"/>
-        </w:rPr>
-        <w:br/>
-        <w:t>        julai.releaseDate = "15-Aug-2012";</w:t>
+        <w:t xml:space="preserve">        Movie </w:t>
+      </w:r>
+      <w:proofErr w:type="spellStart"/>
+      <w:r>
+        <w:rPr>
+          <w:rFonts w:asciiTheme="minorHAnsi" w:hAnsiTheme="minorHAnsi" w:cstheme="minorHAnsi"/>
+          <w:sz w:val="32"/>
+          <w:szCs w:val="32"/>
+        </w:rPr>
+        <w:t>julai</w:t>
+      </w:r>
+      <w:proofErr w:type="spellEnd"/>
+      <w:r>
+        <w:rPr>
+          <w:rFonts w:asciiTheme="minorHAnsi" w:hAnsiTheme="minorHAnsi" w:cstheme="minorHAnsi"/>
+          <w:sz w:val="32"/>
+          <w:szCs w:val="32"/>
+        </w:rPr>
+        <w:t xml:space="preserve"> = new Movie();</w:t>
+      </w:r>
+      <w:r>
+        <w:rPr>
+          <w:rFonts w:asciiTheme="minorHAnsi" w:hAnsiTheme="minorHAnsi" w:cstheme="minorHAnsi"/>
+          <w:sz w:val="32"/>
+          <w:szCs w:val="32"/>
+        </w:rPr>
+        <w:br/>
+        <w:t>        julai.name = "</w:t>
+      </w:r>
+      <w:proofErr w:type="spellStart"/>
+      <w:r>
+        <w:rPr>
+          <w:rFonts w:asciiTheme="minorHAnsi" w:hAnsiTheme="minorHAnsi" w:cstheme="minorHAnsi"/>
+          <w:sz w:val="32"/>
+          <w:szCs w:val="32"/>
+        </w:rPr>
+        <w:t>Julai</w:t>
+      </w:r>
+      <w:proofErr w:type="spellEnd"/>
+      <w:r>
+        <w:rPr>
+          <w:rFonts w:asciiTheme="minorHAnsi" w:hAnsiTheme="minorHAnsi" w:cstheme="minorHAnsi"/>
+          <w:sz w:val="32"/>
+          <w:szCs w:val="32"/>
+        </w:rPr>
+        <w:t>";</w:t>
       </w:r>
       <w:r>
         <w:rPr>
@@ -5634,23 +7200,41 @@
         <w:br/>
         <w:t>        </w:t>
       </w:r>
-      <w:r>
-        <w:rPr>
-          <w:rFonts w:asciiTheme="minorHAnsi" w:hAnsiTheme="minorHAnsi" w:cstheme="minorHAnsi"/>
-          <w:sz w:val="32"/>
-          <w:szCs w:val="32"/>
-        </w:rPr>
-        <w:br/>
-        <w:t>        julai.collectionsFirstWeek = 215467.8;</w:t>
-      </w:r>
-      <w:r>
-        <w:rPr>
-          <w:rFonts w:asciiTheme="minorHAnsi" w:hAnsiTheme="minorHAnsi" w:cstheme="minorHAnsi"/>
-          <w:sz w:val="32"/>
-          <w:szCs w:val="32"/>
-        </w:rPr>
-        <w:br/>
-        <w:t>        julai.collectionsRestOfTheDays = 541132.5;</w:t>
+      <w:proofErr w:type="spellStart"/>
+      <w:r>
+        <w:rPr>
+          <w:rFonts w:asciiTheme="minorHAnsi" w:hAnsiTheme="minorHAnsi" w:cstheme="minorHAnsi"/>
+          <w:sz w:val="32"/>
+          <w:szCs w:val="32"/>
+        </w:rPr>
+        <w:t>julai.director</w:t>
+      </w:r>
+      <w:proofErr w:type="spellEnd"/>
+      <w:r>
+        <w:rPr>
+          <w:rFonts w:asciiTheme="minorHAnsi" w:hAnsiTheme="minorHAnsi" w:cstheme="minorHAnsi"/>
+          <w:sz w:val="32"/>
+          <w:szCs w:val="32"/>
+        </w:rPr>
+        <w:t xml:space="preserve"> = "</w:t>
+      </w:r>
+      <w:proofErr w:type="spellStart"/>
+      <w:r>
+        <w:rPr>
+          <w:rFonts w:asciiTheme="minorHAnsi" w:hAnsiTheme="minorHAnsi" w:cstheme="minorHAnsi"/>
+          <w:sz w:val="32"/>
+          <w:szCs w:val="32"/>
+        </w:rPr>
+        <w:t>Trivikram</w:t>
+      </w:r>
+      <w:proofErr w:type="spellEnd"/>
+      <w:r>
+        <w:rPr>
+          <w:rFonts w:asciiTheme="minorHAnsi" w:hAnsiTheme="minorHAnsi" w:cstheme="minorHAnsi"/>
+          <w:sz w:val="32"/>
+          <w:szCs w:val="32"/>
+        </w:rPr>
+        <w:t>";</w:t>
       </w:r>
       <w:r>
         <w:rPr>
@@ -5661,6 +7245,150 @@
         <w:br/>
         <w:t>        </w:t>
       </w:r>
+      <w:proofErr w:type="spellStart"/>
+      <w:r>
+        <w:rPr>
+          <w:rFonts w:asciiTheme="minorHAnsi" w:hAnsiTheme="minorHAnsi" w:cstheme="minorHAnsi"/>
+          <w:sz w:val="32"/>
+          <w:szCs w:val="32"/>
+        </w:rPr>
+        <w:t>julai.stuntMaster</w:t>
+      </w:r>
+      <w:proofErr w:type="spellEnd"/>
+      <w:r>
+        <w:rPr>
+          <w:rFonts w:asciiTheme="minorHAnsi" w:hAnsiTheme="minorHAnsi" w:cstheme="minorHAnsi"/>
+          <w:sz w:val="32"/>
+          <w:szCs w:val="32"/>
+        </w:rPr>
+        <w:t xml:space="preserve"> = "Peter Hein";</w:t>
+      </w:r>
+      <w:r>
+        <w:rPr>
+          <w:rFonts w:asciiTheme="minorHAnsi" w:hAnsiTheme="minorHAnsi" w:cstheme="minorHAnsi"/>
+          <w:sz w:val="32"/>
+          <w:szCs w:val="32"/>
+        </w:rPr>
+        <w:br/>
+        <w:t>        </w:t>
+      </w:r>
+      <w:proofErr w:type="spellStart"/>
+      <w:r>
+        <w:rPr>
+          <w:rFonts w:asciiTheme="minorHAnsi" w:hAnsiTheme="minorHAnsi" w:cstheme="minorHAnsi"/>
+          <w:sz w:val="32"/>
+          <w:szCs w:val="32"/>
+        </w:rPr>
+        <w:t>julai.numberOfArtists</w:t>
+      </w:r>
+      <w:proofErr w:type="spellEnd"/>
+      <w:r>
+        <w:rPr>
+          <w:rFonts w:asciiTheme="minorHAnsi" w:hAnsiTheme="minorHAnsi" w:cstheme="minorHAnsi"/>
+          <w:sz w:val="32"/>
+          <w:szCs w:val="32"/>
+        </w:rPr>
+        <w:t xml:space="preserve"> = 57;</w:t>
+      </w:r>
+      <w:r>
+        <w:rPr>
+          <w:rFonts w:asciiTheme="minorHAnsi" w:hAnsiTheme="minorHAnsi" w:cstheme="minorHAnsi"/>
+          <w:sz w:val="32"/>
+          <w:szCs w:val="32"/>
+        </w:rPr>
+        <w:br/>
+        <w:t>        </w:t>
+      </w:r>
+      <w:proofErr w:type="spellStart"/>
+      <w:r>
+        <w:rPr>
+          <w:rFonts w:asciiTheme="minorHAnsi" w:hAnsiTheme="minorHAnsi" w:cstheme="minorHAnsi"/>
+          <w:sz w:val="32"/>
+          <w:szCs w:val="32"/>
+        </w:rPr>
+        <w:t>julai.releaseDate</w:t>
+      </w:r>
+      <w:proofErr w:type="spellEnd"/>
+      <w:r>
+        <w:rPr>
+          <w:rFonts w:asciiTheme="minorHAnsi" w:hAnsiTheme="minorHAnsi" w:cstheme="minorHAnsi"/>
+          <w:sz w:val="32"/>
+          <w:szCs w:val="32"/>
+        </w:rPr>
+        <w:t xml:space="preserve"> = "15-Aug-2012";</w:t>
+      </w:r>
+      <w:r>
+        <w:rPr>
+          <w:rFonts w:asciiTheme="minorHAnsi" w:hAnsiTheme="minorHAnsi" w:cstheme="minorHAnsi"/>
+          <w:sz w:val="32"/>
+          <w:szCs w:val="32"/>
+        </w:rPr>
+        <w:br/>
+        <w:t>        </w:t>
+      </w:r>
+      <w:r>
+        <w:rPr>
+          <w:rFonts w:asciiTheme="minorHAnsi" w:hAnsiTheme="minorHAnsi" w:cstheme="minorHAnsi"/>
+          <w:sz w:val="32"/>
+          <w:szCs w:val="32"/>
+        </w:rPr>
+        <w:br/>
+        <w:t>        </w:t>
+      </w:r>
+      <w:proofErr w:type="spellStart"/>
+      <w:r>
+        <w:rPr>
+          <w:rFonts w:asciiTheme="minorHAnsi" w:hAnsiTheme="minorHAnsi" w:cstheme="minorHAnsi"/>
+          <w:sz w:val="32"/>
+          <w:szCs w:val="32"/>
+        </w:rPr>
+        <w:t>julai.collectionsFirstWeek</w:t>
+      </w:r>
+      <w:proofErr w:type="spellEnd"/>
+      <w:r>
+        <w:rPr>
+          <w:rFonts w:asciiTheme="minorHAnsi" w:hAnsiTheme="minorHAnsi" w:cstheme="minorHAnsi"/>
+          <w:sz w:val="32"/>
+          <w:szCs w:val="32"/>
+        </w:rPr>
+        <w:t xml:space="preserve"> = 215467.8;</w:t>
+      </w:r>
+      <w:r>
+        <w:rPr>
+          <w:rFonts w:asciiTheme="minorHAnsi" w:hAnsiTheme="minorHAnsi" w:cstheme="minorHAnsi"/>
+          <w:sz w:val="32"/>
+          <w:szCs w:val="32"/>
+        </w:rPr>
+        <w:br/>
+        <w:t>        </w:t>
+      </w:r>
+      <w:proofErr w:type="spellStart"/>
+      <w:r>
+        <w:rPr>
+          <w:rFonts w:asciiTheme="minorHAnsi" w:hAnsiTheme="minorHAnsi" w:cstheme="minorHAnsi"/>
+          <w:sz w:val="32"/>
+          <w:szCs w:val="32"/>
+        </w:rPr>
+        <w:t>julai.collectionsRestOfTheDays</w:t>
+      </w:r>
+      <w:proofErr w:type="spellEnd"/>
+      <w:r>
+        <w:rPr>
+          <w:rFonts w:asciiTheme="minorHAnsi" w:hAnsiTheme="minorHAnsi" w:cstheme="minorHAnsi"/>
+          <w:sz w:val="32"/>
+          <w:szCs w:val="32"/>
+        </w:rPr>
+        <w:t xml:space="preserve"> = 541132.5;</w:t>
+      </w:r>
+      <w:r>
+        <w:rPr>
+          <w:rFonts w:asciiTheme="minorHAnsi" w:hAnsiTheme="minorHAnsi" w:cstheme="minorHAnsi"/>
+          <w:sz w:val="32"/>
+          <w:szCs w:val="32"/>
+        </w:rPr>
+        <w:br/>
+        <w:t>        </w:t>
+      </w:r>
       <w:r>
         <w:rPr>
           <w:rFonts w:asciiTheme="minorHAnsi" w:hAnsiTheme="minorHAnsi" w:cstheme="minorHAnsi"/>
@@ -5676,7 +7404,25 @@
           <w:szCs w:val="32"/>
         </w:rPr>
         <w:lastRenderedPageBreak/>
-        <w:t>        Drama ramayan = new Drama();</w:t>
+        <w:t xml:space="preserve">        Drama </w:t>
+      </w:r>
+      <w:proofErr w:type="spellStart"/>
+      <w:r>
+        <w:rPr>
+          <w:rFonts w:asciiTheme="minorHAnsi" w:hAnsiTheme="minorHAnsi" w:cstheme="minorHAnsi"/>
+          <w:sz w:val="32"/>
+          <w:szCs w:val="32"/>
+        </w:rPr>
+        <w:t>ramayan</w:t>
+      </w:r>
+      <w:proofErr w:type="spellEnd"/>
+      <w:r>
+        <w:rPr>
+          <w:rFonts w:asciiTheme="minorHAnsi" w:hAnsiTheme="minorHAnsi" w:cstheme="minorHAnsi"/>
+          <w:sz w:val="32"/>
+          <w:szCs w:val="32"/>
+        </w:rPr>
+        <w:t xml:space="preserve"> = new Drama();</w:t>
       </w:r>
       <w:r>
         <w:rPr>
@@ -5694,61 +7440,25 @@
           <w:szCs w:val="32"/>
         </w:rPr>
         <w:br/>
-        <w:t>        ramayan.writer = "Valmiki";</w:t>
-      </w:r>
-      <w:r>
-        <w:rPr>
-          <w:rFonts w:asciiTheme="minorHAnsi" w:hAnsiTheme="minorHAnsi" w:cstheme="minorHAnsi"/>
-          <w:sz w:val="32"/>
-          <w:szCs w:val="32"/>
-        </w:rPr>
-        <w:br/>
-        <w:t>        ramayan.stageSetter = "Anjaneya";</w:t>
-      </w:r>
-      <w:r>
-        <w:rPr>
-          <w:rFonts w:asciiTheme="minorHAnsi" w:hAnsiTheme="minorHAnsi" w:cstheme="minorHAnsi"/>
-          <w:sz w:val="32"/>
-          <w:szCs w:val="32"/>
-        </w:rPr>
-        <w:br/>
-        <w:t>        ramayan.numberOfArtists = 200000;</w:t>
-      </w:r>
-      <w:r>
-        <w:rPr>
-          <w:rFonts w:asciiTheme="minorHAnsi" w:hAnsiTheme="minorHAnsi" w:cstheme="minorHAnsi"/>
-          <w:sz w:val="32"/>
-          <w:szCs w:val="32"/>
-        </w:rPr>
-        <w:br/>
-        <w:t>        ramayan.releaseDate = "17-Mar-1659 BC";</w:t>
-      </w:r>
-      <w:r>
-        <w:rPr>
-          <w:rFonts w:asciiTheme="minorHAnsi" w:hAnsiTheme="minorHAnsi" w:cstheme="minorHAnsi"/>
-          <w:sz w:val="32"/>
-          <w:szCs w:val="32"/>
-        </w:rPr>
-        <w:br/>
         <w:t>        </w:t>
       </w:r>
-      <w:r>
-        <w:rPr>
-          <w:rFonts w:asciiTheme="minorHAnsi" w:hAnsiTheme="minorHAnsi" w:cstheme="minorHAnsi"/>
-          <w:sz w:val="32"/>
-          <w:szCs w:val="32"/>
-        </w:rPr>
-        <w:br/>
-        <w:t>        ramayan.collectionsFirstWeek = 3282937242.86;</w:t>
-      </w:r>
-      <w:r>
-        <w:rPr>
-          <w:rFonts w:asciiTheme="minorHAnsi" w:hAnsiTheme="minorHAnsi" w:cstheme="minorHAnsi"/>
-          <w:sz w:val="32"/>
-          <w:szCs w:val="32"/>
-        </w:rPr>
-        <w:br/>
-        <w:t>        ramayan.collectionsRestOfTheDays = 93488272349.51;</w:t>
+      <w:proofErr w:type="spellStart"/>
+      <w:r>
+        <w:rPr>
+          <w:rFonts w:asciiTheme="minorHAnsi" w:hAnsiTheme="minorHAnsi" w:cstheme="minorHAnsi"/>
+          <w:sz w:val="32"/>
+          <w:szCs w:val="32"/>
+        </w:rPr>
+        <w:t>ramayan.writer</w:t>
+      </w:r>
+      <w:proofErr w:type="spellEnd"/>
+      <w:r>
+        <w:rPr>
+          <w:rFonts w:asciiTheme="minorHAnsi" w:hAnsiTheme="minorHAnsi" w:cstheme="minorHAnsi"/>
+          <w:sz w:val="32"/>
+          <w:szCs w:val="32"/>
+        </w:rPr>
+        <w:t xml:space="preserve"> = "Valmiki";</w:t>
       </w:r>
       <w:r>
         <w:rPr>
@@ -5759,6 +7469,24 @@
         <w:br/>
         <w:t>        </w:t>
       </w:r>
+      <w:proofErr w:type="spellStart"/>
+      <w:r>
+        <w:rPr>
+          <w:rFonts w:asciiTheme="minorHAnsi" w:hAnsiTheme="minorHAnsi" w:cstheme="minorHAnsi"/>
+          <w:sz w:val="32"/>
+          <w:szCs w:val="32"/>
+        </w:rPr>
+        <w:t>ramayan.stageSetter</w:t>
+      </w:r>
+      <w:proofErr w:type="spellEnd"/>
+      <w:r>
+        <w:rPr>
+          <w:rFonts w:asciiTheme="minorHAnsi" w:hAnsiTheme="minorHAnsi" w:cstheme="minorHAnsi"/>
+          <w:sz w:val="32"/>
+          <w:szCs w:val="32"/>
+        </w:rPr>
+        <w:t xml:space="preserve"> = "Anjaneya";</w:t>
+      </w:r>
       <w:r>
         <w:rPr>
           <w:rFonts w:asciiTheme="minorHAnsi" w:hAnsiTheme="minorHAnsi" w:cstheme="minorHAnsi"/>
@@ -5768,6 +7496,132 @@
         <w:br/>
         <w:t>        </w:t>
       </w:r>
+      <w:proofErr w:type="spellStart"/>
+      <w:r>
+        <w:rPr>
+          <w:rFonts w:asciiTheme="minorHAnsi" w:hAnsiTheme="minorHAnsi" w:cstheme="minorHAnsi"/>
+          <w:sz w:val="32"/>
+          <w:szCs w:val="32"/>
+        </w:rPr>
+        <w:t>ramayan.numberOfArtists</w:t>
+      </w:r>
+      <w:proofErr w:type="spellEnd"/>
+      <w:r>
+        <w:rPr>
+          <w:rFonts w:asciiTheme="minorHAnsi" w:hAnsiTheme="minorHAnsi" w:cstheme="minorHAnsi"/>
+          <w:sz w:val="32"/>
+          <w:szCs w:val="32"/>
+        </w:rPr>
+        <w:t xml:space="preserve"> = 200000;</w:t>
+      </w:r>
+      <w:r>
+        <w:rPr>
+          <w:rFonts w:asciiTheme="minorHAnsi" w:hAnsiTheme="minorHAnsi" w:cstheme="minorHAnsi"/>
+          <w:sz w:val="32"/>
+          <w:szCs w:val="32"/>
+        </w:rPr>
+        <w:br/>
+        <w:t>        </w:t>
+      </w:r>
+      <w:proofErr w:type="spellStart"/>
+      <w:r>
+        <w:rPr>
+          <w:rFonts w:asciiTheme="minorHAnsi" w:hAnsiTheme="minorHAnsi" w:cstheme="minorHAnsi"/>
+          <w:sz w:val="32"/>
+          <w:szCs w:val="32"/>
+        </w:rPr>
+        <w:t>ramayan.releaseDate</w:t>
+      </w:r>
+      <w:proofErr w:type="spellEnd"/>
+      <w:r>
+        <w:rPr>
+          <w:rFonts w:asciiTheme="minorHAnsi" w:hAnsiTheme="minorHAnsi" w:cstheme="minorHAnsi"/>
+          <w:sz w:val="32"/>
+          <w:szCs w:val="32"/>
+        </w:rPr>
+        <w:t xml:space="preserve"> = "17-Mar-1659 BC";</w:t>
+      </w:r>
+      <w:r>
+        <w:rPr>
+          <w:rFonts w:asciiTheme="minorHAnsi" w:hAnsiTheme="minorHAnsi" w:cstheme="minorHAnsi"/>
+          <w:sz w:val="32"/>
+          <w:szCs w:val="32"/>
+        </w:rPr>
+        <w:br/>
+        <w:t>        </w:t>
+      </w:r>
+      <w:r>
+        <w:rPr>
+          <w:rFonts w:asciiTheme="minorHAnsi" w:hAnsiTheme="minorHAnsi" w:cstheme="minorHAnsi"/>
+          <w:sz w:val="32"/>
+          <w:szCs w:val="32"/>
+        </w:rPr>
+        <w:br/>
+        <w:t>        </w:t>
+      </w:r>
+      <w:proofErr w:type="spellStart"/>
+      <w:r>
+        <w:rPr>
+          <w:rFonts w:asciiTheme="minorHAnsi" w:hAnsiTheme="minorHAnsi" w:cstheme="minorHAnsi"/>
+          <w:sz w:val="32"/>
+          <w:szCs w:val="32"/>
+        </w:rPr>
+        <w:t>ramayan.collectionsFirstWeek</w:t>
+      </w:r>
+      <w:proofErr w:type="spellEnd"/>
+      <w:r>
+        <w:rPr>
+          <w:rFonts w:asciiTheme="minorHAnsi" w:hAnsiTheme="minorHAnsi" w:cstheme="minorHAnsi"/>
+          <w:sz w:val="32"/>
+          <w:szCs w:val="32"/>
+        </w:rPr>
+        <w:t xml:space="preserve"> = 3282937242.86;</w:t>
+      </w:r>
+      <w:r>
+        <w:rPr>
+          <w:rFonts w:asciiTheme="minorHAnsi" w:hAnsiTheme="minorHAnsi" w:cstheme="minorHAnsi"/>
+          <w:sz w:val="32"/>
+          <w:szCs w:val="32"/>
+        </w:rPr>
+        <w:br/>
+        <w:t>        </w:t>
+      </w:r>
+      <w:proofErr w:type="spellStart"/>
+      <w:r>
+        <w:rPr>
+          <w:rFonts w:asciiTheme="minorHAnsi" w:hAnsiTheme="minorHAnsi" w:cstheme="minorHAnsi"/>
+          <w:sz w:val="32"/>
+          <w:szCs w:val="32"/>
+        </w:rPr>
+        <w:t>ramayan.collectionsRestOfTheDays</w:t>
+      </w:r>
+      <w:proofErr w:type="spellEnd"/>
+      <w:r>
+        <w:rPr>
+          <w:rFonts w:asciiTheme="minorHAnsi" w:hAnsiTheme="minorHAnsi" w:cstheme="minorHAnsi"/>
+          <w:sz w:val="32"/>
+          <w:szCs w:val="32"/>
+        </w:rPr>
+        <w:t xml:space="preserve"> = 93488272349.51;</w:t>
+      </w:r>
+      <w:r>
+        <w:rPr>
+          <w:rFonts w:asciiTheme="minorHAnsi" w:hAnsiTheme="minorHAnsi" w:cstheme="minorHAnsi"/>
+          <w:sz w:val="32"/>
+          <w:szCs w:val="32"/>
+        </w:rPr>
+        <w:br/>
+        <w:t>        </w:t>
+      </w:r>
+      <w:r>
+        <w:rPr>
+          <w:rFonts w:asciiTheme="minorHAnsi" w:hAnsiTheme="minorHAnsi" w:cstheme="minorHAnsi"/>
+          <w:sz w:val="32"/>
+          <w:szCs w:val="32"/>
+        </w:rPr>
+        <w:br/>
+        <w:t>        </w:t>
+      </w:r>
       <w:r>
         <w:rPr>
           <w:rFonts w:asciiTheme="minorHAnsi" w:hAnsiTheme="minorHAnsi" w:cstheme="minorHAnsi"/>
@@ -5793,52 +7647,25 @@
           <w:szCs w:val="32"/>
         </w:rPr>
         <w:br/>
-        <w:t>        jumbo.ringMaster = "Antony";</w:t>
-      </w:r>
-      <w:r>
-        <w:rPr>
-          <w:rFonts w:asciiTheme="minorHAnsi" w:hAnsiTheme="minorHAnsi" w:cstheme="minorHAnsi"/>
-          <w:sz w:val="32"/>
-          <w:szCs w:val="32"/>
-        </w:rPr>
-        <w:br/>
-        <w:t>        jumbo.numberOfArtists = 316;</w:t>
-      </w:r>
-      <w:r>
-        <w:rPr>
-          <w:rFonts w:asciiTheme="minorHAnsi" w:hAnsiTheme="minorHAnsi" w:cstheme="minorHAnsi"/>
-          <w:sz w:val="32"/>
-          <w:szCs w:val="32"/>
-        </w:rPr>
-        <w:br/>
-        <w:t>        jumbo.releaseDate = "16-Dec-1997";</w:t>
-      </w:r>
-      <w:r>
-        <w:rPr>
-          <w:rFonts w:asciiTheme="minorHAnsi" w:hAnsiTheme="minorHAnsi" w:cstheme="minorHAnsi"/>
-          <w:sz w:val="32"/>
-          <w:szCs w:val="32"/>
-        </w:rPr>
-        <w:br/>
         <w:t>        </w:t>
       </w:r>
-      <w:r>
-        <w:rPr>
-          <w:rFonts w:asciiTheme="minorHAnsi" w:hAnsiTheme="minorHAnsi" w:cstheme="minorHAnsi"/>
-          <w:sz w:val="32"/>
-          <w:szCs w:val="32"/>
-        </w:rPr>
-        <w:br/>
-        <w:t>        jumbo.collectionsFirstWeek = 2123132.21;</w:t>
-      </w:r>
-      <w:r>
-        <w:rPr>
-          <w:rFonts w:asciiTheme="minorHAnsi" w:hAnsiTheme="minorHAnsi" w:cstheme="minorHAnsi"/>
-          <w:sz w:val="32"/>
-          <w:szCs w:val="32"/>
-        </w:rPr>
-        <w:br/>
-        <w:t>        jumbo.collectionsRestOfTheDays = 234936725.09;</w:t>
+      <w:proofErr w:type="spellStart"/>
+      <w:r>
+        <w:rPr>
+          <w:rFonts w:asciiTheme="minorHAnsi" w:hAnsiTheme="minorHAnsi" w:cstheme="minorHAnsi"/>
+          <w:sz w:val="32"/>
+          <w:szCs w:val="32"/>
+        </w:rPr>
+        <w:t>jumbo.ringMaster</w:t>
+      </w:r>
+      <w:proofErr w:type="spellEnd"/>
+      <w:r>
+        <w:rPr>
+          <w:rFonts w:asciiTheme="minorHAnsi" w:hAnsiTheme="minorHAnsi" w:cstheme="minorHAnsi"/>
+          <w:sz w:val="32"/>
+          <w:szCs w:val="32"/>
+        </w:rPr>
+        <w:t xml:space="preserve"> = "Antony";</w:t>
       </w:r>
       <w:r>
         <w:rPr>
@@ -5849,14 +7676,203 @@
         <w:br/>
         <w:t>        </w:t>
       </w:r>
-      <w:r>
-        <w:rPr>
-          <w:rFonts w:asciiTheme="minorHAnsi" w:hAnsiTheme="minorHAnsi" w:cstheme="minorHAnsi"/>
-          <w:sz w:val="32"/>
-          <w:szCs w:val="32"/>
-        </w:rPr>
-        <w:br/>
-        <w:t>        if((jumbo.getTotalCollections() &gt; julai.getTotalCollections()) &amp;&amp; (jumbo.getTotalCollections() &gt; ramayan.getTotalCollections()))</w:t>
+      <w:proofErr w:type="spellStart"/>
+      <w:r>
+        <w:rPr>
+          <w:rFonts w:asciiTheme="minorHAnsi" w:hAnsiTheme="minorHAnsi" w:cstheme="minorHAnsi"/>
+          <w:sz w:val="32"/>
+          <w:szCs w:val="32"/>
+        </w:rPr>
+        <w:t>jumbo.numberOfArtists</w:t>
+      </w:r>
+      <w:proofErr w:type="spellEnd"/>
+      <w:r>
+        <w:rPr>
+          <w:rFonts w:asciiTheme="minorHAnsi" w:hAnsiTheme="minorHAnsi" w:cstheme="minorHAnsi"/>
+          <w:sz w:val="32"/>
+          <w:szCs w:val="32"/>
+        </w:rPr>
+        <w:t xml:space="preserve"> = 316;</w:t>
+      </w:r>
+      <w:r>
+        <w:rPr>
+          <w:rFonts w:asciiTheme="minorHAnsi" w:hAnsiTheme="minorHAnsi" w:cstheme="minorHAnsi"/>
+          <w:sz w:val="32"/>
+          <w:szCs w:val="32"/>
+        </w:rPr>
+        <w:br/>
+        <w:t>        </w:t>
+      </w:r>
+      <w:proofErr w:type="spellStart"/>
+      <w:r>
+        <w:rPr>
+          <w:rFonts w:asciiTheme="minorHAnsi" w:hAnsiTheme="minorHAnsi" w:cstheme="minorHAnsi"/>
+          <w:sz w:val="32"/>
+          <w:szCs w:val="32"/>
+        </w:rPr>
+        <w:t>jumbo.releaseDate</w:t>
+      </w:r>
+      <w:proofErr w:type="spellEnd"/>
+      <w:r>
+        <w:rPr>
+          <w:rFonts w:asciiTheme="minorHAnsi" w:hAnsiTheme="minorHAnsi" w:cstheme="minorHAnsi"/>
+          <w:sz w:val="32"/>
+          <w:szCs w:val="32"/>
+        </w:rPr>
+        <w:t xml:space="preserve"> = "16-Dec-1997";</w:t>
+      </w:r>
+      <w:r>
+        <w:rPr>
+          <w:rFonts w:asciiTheme="minorHAnsi" w:hAnsiTheme="minorHAnsi" w:cstheme="minorHAnsi"/>
+          <w:sz w:val="32"/>
+          <w:szCs w:val="32"/>
+        </w:rPr>
+        <w:br/>
+        <w:t>        </w:t>
+      </w:r>
+      <w:r>
+        <w:rPr>
+          <w:rFonts w:asciiTheme="minorHAnsi" w:hAnsiTheme="minorHAnsi" w:cstheme="minorHAnsi"/>
+          <w:sz w:val="32"/>
+          <w:szCs w:val="32"/>
+        </w:rPr>
+        <w:br/>
+        <w:t>        </w:t>
+      </w:r>
+      <w:proofErr w:type="spellStart"/>
+      <w:r>
+        <w:rPr>
+          <w:rFonts w:asciiTheme="minorHAnsi" w:hAnsiTheme="minorHAnsi" w:cstheme="minorHAnsi"/>
+          <w:sz w:val="32"/>
+          <w:szCs w:val="32"/>
+        </w:rPr>
+        <w:t>jumbo.collectionsFirstWeek</w:t>
+      </w:r>
+      <w:proofErr w:type="spellEnd"/>
+      <w:r>
+        <w:rPr>
+          <w:rFonts w:asciiTheme="minorHAnsi" w:hAnsiTheme="minorHAnsi" w:cstheme="minorHAnsi"/>
+          <w:sz w:val="32"/>
+          <w:szCs w:val="32"/>
+        </w:rPr>
+        <w:t xml:space="preserve"> = 2123132.21;</w:t>
+      </w:r>
+      <w:r>
+        <w:rPr>
+          <w:rFonts w:asciiTheme="minorHAnsi" w:hAnsiTheme="minorHAnsi" w:cstheme="minorHAnsi"/>
+          <w:sz w:val="32"/>
+          <w:szCs w:val="32"/>
+        </w:rPr>
+        <w:br/>
+        <w:t>        </w:t>
+      </w:r>
+      <w:proofErr w:type="spellStart"/>
+      <w:r>
+        <w:rPr>
+          <w:rFonts w:asciiTheme="minorHAnsi" w:hAnsiTheme="minorHAnsi" w:cstheme="minorHAnsi"/>
+          <w:sz w:val="32"/>
+          <w:szCs w:val="32"/>
+        </w:rPr>
+        <w:t>jumbo.collectionsRestOfTheDays</w:t>
+      </w:r>
+      <w:proofErr w:type="spellEnd"/>
+      <w:r>
+        <w:rPr>
+          <w:rFonts w:asciiTheme="minorHAnsi" w:hAnsiTheme="minorHAnsi" w:cstheme="minorHAnsi"/>
+          <w:sz w:val="32"/>
+          <w:szCs w:val="32"/>
+        </w:rPr>
+        <w:t xml:space="preserve"> = 234936725.09;</w:t>
+      </w:r>
+      <w:r>
+        <w:rPr>
+          <w:rFonts w:asciiTheme="minorHAnsi" w:hAnsiTheme="minorHAnsi" w:cstheme="minorHAnsi"/>
+          <w:sz w:val="32"/>
+          <w:szCs w:val="32"/>
+        </w:rPr>
+        <w:br/>
+        <w:t>        </w:t>
+      </w:r>
+      <w:r>
+        <w:rPr>
+          <w:rFonts w:asciiTheme="minorHAnsi" w:hAnsiTheme="minorHAnsi" w:cstheme="minorHAnsi"/>
+          <w:sz w:val="32"/>
+          <w:szCs w:val="32"/>
+        </w:rPr>
+        <w:br/>
+        <w:t>        if((</w:t>
+      </w:r>
+      <w:proofErr w:type="spellStart"/>
+      <w:r>
+        <w:rPr>
+          <w:rFonts w:asciiTheme="minorHAnsi" w:hAnsiTheme="minorHAnsi" w:cstheme="minorHAnsi"/>
+          <w:sz w:val="32"/>
+          <w:szCs w:val="32"/>
+        </w:rPr>
+        <w:t>jumbo.getTotalCollections</w:t>
+      </w:r>
+      <w:proofErr w:type="spellEnd"/>
+      <w:r>
+        <w:rPr>
+          <w:rFonts w:asciiTheme="minorHAnsi" w:hAnsiTheme="minorHAnsi" w:cstheme="minorHAnsi"/>
+          <w:sz w:val="32"/>
+          <w:szCs w:val="32"/>
+        </w:rPr>
+        <w:t xml:space="preserve">() &gt; </w:t>
+      </w:r>
+      <w:proofErr w:type="spellStart"/>
+      <w:r>
+        <w:rPr>
+          <w:rFonts w:asciiTheme="minorHAnsi" w:hAnsiTheme="minorHAnsi" w:cstheme="minorHAnsi"/>
+          <w:sz w:val="32"/>
+          <w:szCs w:val="32"/>
+        </w:rPr>
+        <w:t>julai.getTotalCollections</w:t>
+      </w:r>
+      <w:proofErr w:type="spellEnd"/>
+      <w:r>
+        <w:rPr>
+          <w:rFonts w:asciiTheme="minorHAnsi" w:hAnsiTheme="minorHAnsi" w:cstheme="minorHAnsi"/>
+          <w:sz w:val="32"/>
+          <w:szCs w:val="32"/>
+        </w:rPr>
+        <w:t>()) &amp;&amp; (</w:t>
+      </w:r>
+      <w:proofErr w:type="spellStart"/>
+      <w:r>
+        <w:rPr>
+          <w:rFonts w:asciiTheme="minorHAnsi" w:hAnsiTheme="minorHAnsi" w:cstheme="minorHAnsi"/>
+          <w:sz w:val="32"/>
+          <w:szCs w:val="32"/>
+        </w:rPr>
+        <w:t>jumbo.getTotalCollections</w:t>
+      </w:r>
+      <w:proofErr w:type="spellEnd"/>
+      <w:r>
+        <w:rPr>
+          <w:rFonts w:asciiTheme="minorHAnsi" w:hAnsiTheme="minorHAnsi" w:cstheme="minorHAnsi"/>
+          <w:sz w:val="32"/>
+          <w:szCs w:val="32"/>
+        </w:rPr>
+        <w:t xml:space="preserve">() &gt; </w:t>
+      </w:r>
+      <w:proofErr w:type="spellStart"/>
+      <w:r>
+        <w:rPr>
+          <w:rFonts w:asciiTheme="minorHAnsi" w:hAnsiTheme="minorHAnsi" w:cstheme="minorHAnsi"/>
+          <w:sz w:val="32"/>
+          <w:szCs w:val="32"/>
+        </w:rPr>
+        <w:t>ramayan.getTotalCollections</w:t>
+      </w:r>
+      <w:proofErr w:type="spellEnd"/>
+      <w:r>
+        <w:rPr>
+          <w:rFonts w:asciiTheme="minorHAnsi" w:hAnsiTheme="minorHAnsi" w:cstheme="minorHAnsi"/>
+          <w:sz w:val="32"/>
+          <w:szCs w:val="32"/>
+        </w:rPr>
+        <w:t>()))</w:t>
       </w:r>
       <w:r>
         <w:rPr>
@@ -5874,7 +7890,25 @@
           <w:szCs w:val="32"/>
         </w:rPr>
         <w:br/>
-        <w:t>            jumbo.print();</w:t>
+        <w:t>            </w:t>
+      </w:r>
+      <w:proofErr w:type="spellStart"/>
+      <w:r>
+        <w:rPr>
+          <w:rFonts w:asciiTheme="minorHAnsi" w:hAnsiTheme="minorHAnsi" w:cstheme="minorHAnsi"/>
+          <w:sz w:val="32"/>
+          <w:szCs w:val="32"/>
+        </w:rPr>
+        <w:t>jumbo.print</w:t>
+      </w:r>
+      <w:proofErr w:type="spellEnd"/>
+      <w:r>
+        <w:rPr>
+          <w:rFonts w:asciiTheme="minorHAnsi" w:hAnsiTheme="minorHAnsi" w:cstheme="minorHAnsi"/>
+          <w:sz w:val="32"/>
+          <w:szCs w:val="32"/>
+        </w:rPr>
+        <w:t>();</w:t>
       </w:r>
       <w:r>
         <w:rPr>
@@ -5892,7 +7926,43 @@
           <w:szCs w:val="32"/>
         </w:rPr>
         <w:br/>
-        <w:t>        else if ( julai.getTotalCollections() &gt; ramayan.getTotalCollections())</w:t>
+        <w:t xml:space="preserve">        else if ( </w:t>
+      </w:r>
+      <w:proofErr w:type="spellStart"/>
+      <w:r>
+        <w:rPr>
+          <w:rFonts w:asciiTheme="minorHAnsi" w:hAnsiTheme="minorHAnsi" w:cstheme="minorHAnsi"/>
+          <w:sz w:val="32"/>
+          <w:szCs w:val="32"/>
+        </w:rPr>
+        <w:t>julai.getTotalCollections</w:t>
+      </w:r>
+      <w:proofErr w:type="spellEnd"/>
+      <w:r>
+        <w:rPr>
+          <w:rFonts w:asciiTheme="minorHAnsi" w:hAnsiTheme="minorHAnsi" w:cstheme="minorHAnsi"/>
+          <w:sz w:val="32"/>
+          <w:szCs w:val="32"/>
+        </w:rPr>
+        <w:t xml:space="preserve">() &gt; </w:t>
+      </w:r>
+      <w:proofErr w:type="spellStart"/>
+      <w:r>
+        <w:rPr>
+          <w:rFonts w:asciiTheme="minorHAnsi" w:hAnsiTheme="minorHAnsi" w:cstheme="minorHAnsi"/>
+          <w:sz w:val="32"/>
+          <w:szCs w:val="32"/>
+        </w:rPr>
+        <w:t>ramayan.getTotalCollections</w:t>
+      </w:r>
+      <w:proofErr w:type="spellEnd"/>
+      <w:r>
+        <w:rPr>
+          <w:rFonts w:asciiTheme="minorHAnsi" w:hAnsiTheme="minorHAnsi" w:cstheme="minorHAnsi"/>
+          <w:sz w:val="32"/>
+          <w:szCs w:val="32"/>
+        </w:rPr>
+        <w:t>())</w:t>
       </w:r>
       <w:r>
         <w:rPr>
@@ -5910,7 +7980,25 @@
           <w:szCs w:val="32"/>
         </w:rPr>
         <w:br/>
-        <w:t>            julai.print();</w:t>
+        <w:t>            </w:t>
+      </w:r>
+      <w:proofErr w:type="spellStart"/>
+      <w:r>
+        <w:rPr>
+          <w:rFonts w:asciiTheme="minorHAnsi" w:hAnsiTheme="minorHAnsi" w:cstheme="minorHAnsi"/>
+          <w:sz w:val="32"/>
+          <w:szCs w:val="32"/>
+        </w:rPr>
+        <w:t>julai.print</w:t>
+      </w:r>
+      <w:proofErr w:type="spellEnd"/>
+      <w:r>
+        <w:rPr>
+          <w:rFonts w:asciiTheme="minorHAnsi" w:hAnsiTheme="minorHAnsi" w:cstheme="minorHAnsi"/>
+          <w:sz w:val="32"/>
+          <w:szCs w:val="32"/>
+        </w:rPr>
+        <w:t>();</w:t>
       </w:r>
       <w:r>
         <w:rPr>
@@ -5946,7 +8034,25 @@
           <w:szCs w:val="32"/>
         </w:rPr>
         <w:br/>
-        <w:t>            ramayan.print();</w:t>
+        <w:t>            </w:t>
+      </w:r>
+      <w:proofErr w:type="spellStart"/>
+      <w:r>
+        <w:rPr>
+          <w:rFonts w:asciiTheme="minorHAnsi" w:hAnsiTheme="minorHAnsi" w:cstheme="minorHAnsi"/>
+          <w:sz w:val="32"/>
+          <w:szCs w:val="32"/>
+        </w:rPr>
+        <w:t>ramayan.print</w:t>
+      </w:r>
+      <w:proofErr w:type="spellEnd"/>
+      <w:r>
+        <w:rPr>
+          <w:rFonts w:asciiTheme="minorHAnsi" w:hAnsiTheme="minorHAnsi" w:cstheme="minorHAnsi"/>
+          <w:sz w:val="32"/>
+          <w:szCs w:val="32"/>
+        </w:rPr>
+        <w:t>();</w:t>
       </w:r>
       <w:r>
         <w:rPr>
@@ -6043,60 +8149,168 @@
           <w:szCs w:val="32"/>
         </w:rPr>
         <w:br/>
-        <w:t>    String stuntMaster;</w:t>
-      </w:r>
-      <w:r>
-        <w:rPr>
-          <w:rFonts w:asciiTheme="minorHAnsi" w:hAnsiTheme="minorHAnsi" w:cstheme="minorHAnsi"/>
-          <w:sz w:val="32"/>
-          <w:szCs w:val="32"/>
-        </w:rPr>
-        <w:br/>
-        <w:t>    int numberOfArtists;</w:t>
-      </w:r>
-      <w:r>
-        <w:rPr>
-          <w:rFonts w:asciiTheme="minorHAnsi" w:hAnsiTheme="minorHAnsi" w:cstheme="minorHAnsi"/>
-          <w:sz w:val="32"/>
-          <w:szCs w:val="32"/>
-        </w:rPr>
-        <w:br/>
-        <w:t>    String releaseDate;</w:t>
-      </w:r>
-      <w:r>
-        <w:rPr>
-          <w:rFonts w:asciiTheme="minorHAnsi" w:hAnsiTheme="minorHAnsi" w:cstheme="minorHAnsi"/>
-          <w:sz w:val="32"/>
-          <w:szCs w:val="32"/>
-        </w:rPr>
-        <w:br/>
-        <w:t>    double collectionsFirstWeek;</w:t>
-      </w:r>
-      <w:r>
-        <w:rPr>
-          <w:rFonts w:asciiTheme="minorHAnsi" w:hAnsiTheme="minorHAnsi" w:cstheme="minorHAnsi"/>
-          <w:sz w:val="32"/>
-          <w:szCs w:val="32"/>
-        </w:rPr>
-        <w:br/>
-        <w:t>    double collectionsRestOfTheDays;</w:t>
-      </w:r>
-      <w:r>
-        <w:rPr>
-          <w:rFonts w:asciiTheme="minorHAnsi" w:hAnsiTheme="minorHAnsi" w:cstheme="minorHAnsi"/>
-          <w:sz w:val="32"/>
-          <w:szCs w:val="32"/>
-        </w:rPr>
-        <w:br/>
-      </w:r>
-      <w:r>
-        <w:rPr>
-          <w:rFonts w:asciiTheme="minorHAnsi" w:hAnsiTheme="minorHAnsi" w:cstheme="minorHAnsi"/>
-          <w:sz w:val="32"/>
-          <w:szCs w:val="32"/>
-        </w:rPr>
-        <w:br/>
-        <w:t>    double getTotalCollections()</w:t>
+        <w:t xml:space="preserve">    String </w:t>
+      </w:r>
+      <w:proofErr w:type="spellStart"/>
+      <w:r>
+        <w:rPr>
+          <w:rFonts w:asciiTheme="minorHAnsi" w:hAnsiTheme="minorHAnsi" w:cstheme="minorHAnsi"/>
+          <w:sz w:val="32"/>
+          <w:szCs w:val="32"/>
+        </w:rPr>
+        <w:t>stuntMaster</w:t>
+      </w:r>
+      <w:proofErr w:type="spellEnd"/>
+      <w:r>
+        <w:rPr>
+          <w:rFonts w:asciiTheme="minorHAnsi" w:hAnsiTheme="minorHAnsi" w:cstheme="minorHAnsi"/>
+          <w:sz w:val="32"/>
+          <w:szCs w:val="32"/>
+        </w:rPr>
+        <w:t>;</w:t>
+      </w:r>
+      <w:r>
+        <w:rPr>
+          <w:rFonts w:asciiTheme="minorHAnsi" w:hAnsiTheme="minorHAnsi" w:cstheme="minorHAnsi"/>
+          <w:sz w:val="32"/>
+          <w:szCs w:val="32"/>
+        </w:rPr>
+        <w:br/>
+        <w:t xml:space="preserve">    int </w:t>
+      </w:r>
+      <w:proofErr w:type="spellStart"/>
+      <w:r>
+        <w:rPr>
+          <w:rFonts w:asciiTheme="minorHAnsi" w:hAnsiTheme="minorHAnsi" w:cstheme="minorHAnsi"/>
+          <w:sz w:val="32"/>
+          <w:szCs w:val="32"/>
+        </w:rPr>
+        <w:t>numberOfArtists</w:t>
+      </w:r>
+      <w:proofErr w:type="spellEnd"/>
+      <w:r>
+        <w:rPr>
+          <w:rFonts w:asciiTheme="minorHAnsi" w:hAnsiTheme="minorHAnsi" w:cstheme="minorHAnsi"/>
+          <w:sz w:val="32"/>
+          <w:szCs w:val="32"/>
+        </w:rPr>
+        <w:t>;</w:t>
+      </w:r>
+      <w:r>
+        <w:rPr>
+          <w:rFonts w:asciiTheme="minorHAnsi" w:hAnsiTheme="minorHAnsi" w:cstheme="minorHAnsi"/>
+          <w:sz w:val="32"/>
+          <w:szCs w:val="32"/>
+        </w:rPr>
+        <w:br/>
+        <w:t xml:space="preserve">    String </w:t>
+      </w:r>
+      <w:proofErr w:type="spellStart"/>
+      <w:r>
+        <w:rPr>
+          <w:rFonts w:asciiTheme="minorHAnsi" w:hAnsiTheme="minorHAnsi" w:cstheme="minorHAnsi"/>
+          <w:sz w:val="32"/>
+          <w:szCs w:val="32"/>
+        </w:rPr>
+        <w:t>releaseDate</w:t>
+      </w:r>
+      <w:proofErr w:type="spellEnd"/>
+      <w:r>
+        <w:rPr>
+          <w:rFonts w:asciiTheme="minorHAnsi" w:hAnsiTheme="minorHAnsi" w:cstheme="minorHAnsi"/>
+          <w:sz w:val="32"/>
+          <w:szCs w:val="32"/>
+        </w:rPr>
+        <w:t>;</w:t>
+      </w:r>
+      <w:r>
+        <w:rPr>
+          <w:rFonts w:asciiTheme="minorHAnsi" w:hAnsiTheme="minorHAnsi" w:cstheme="minorHAnsi"/>
+          <w:sz w:val="32"/>
+          <w:szCs w:val="32"/>
+        </w:rPr>
+        <w:br/>
+        <w:t xml:space="preserve">    double </w:t>
+      </w:r>
+      <w:proofErr w:type="spellStart"/>
+      <w:r>
+        <w:rPr>
+          <w:rFonts w:asciiTheme="minorHAnsi" w:hAnsiTheme="minorHAnsi" w:cstheme="minorHAnsi"/>
+          <w:sz w:val="32"/>
+          <w:szCs w:val="32"/>
+        </w:rPr>
+        <w:t>collectionsFirstWeek</w:t>
+      </w:r>
+      <w:proofErr w:type="spellEnd"/>
+      <w:r>
+        <w:rPr>
+          <w:rFonts w:asciiTheme="minorHAnsi" w:hAnsiTheme="minorHAnsi" w:cstheme="minorHAnsi"/>
+          <w:sz w:val="32"/>
+          <w:szCs w:val="32"/>
+        </w:rPr>
+        <w:t>;</w:t>
+      </w:r>
+      <w:r>
+        <w:rPr>
+          <w:rFonts w:asciiTheme="minorHAnsi" w:hAnsiTheme="minorHAnsi" w:cstheme="minorHAnsi"/>
+          <w:sz w:val="32"/>
+          <w:szCs w:val="32"/>
+        </w:rPr>
+        <w:br/>
+        <w:t xml:space="preserve">    double </w:t>
+      </w:r>
+      <w:proofErr w:type="spellStart"/>
+      <w:r>
+        <w:rPr>
+          <w:rFonts w:asciiTheme="minorHAnsi" w:hAnsiTheme="minorHAnsi" w:cstheme="minorHAnsi"/>
+          <w:sz w:val="32"/>
+          <w:szCs w:val="32"/>
+        </w:rPr>
+        <w:t>collectionsRestOfTheDays</w:t>
+      </w:r>
+      <w:proofErr w:type="spellEnd"/>
+      <w:r>
+        <w:rPr>
+          <w:rFonts w:asciiTheme="minorHAnsi" w:hAnsiTheme="minorHAnsi" w:cstheme="minorHAnsi"/>
+          <w:sz w:val="32"/>
+          <w:szCs w:val="32"/>
+        </w:rPr>
+        <w:t>;</w:t>
+      </w:r>
+      <w:r>
+        <w:rPr>
+          <w:rFonts w:asciiTheme="minorHAnsi" w:hAnsiTheme="minorHAnsi" w:cstheme="minorHAnsi"/>
+          <w:sz w:val="32"/>
+          <w:szCs w:val="32"/>
+        </w:rPr>
+        <w:br/>
+      </w:r>
+      <w:r>
+        <w:rPr>
+          <w:rFonts w:asciiTheme="minorHAnsi" w:hAnsiTheme="minorHAnsi" w:cstheme="minorHAnsi"/>
+          <w:sz w:val="32"/>
+          <w:szCs w:val="32"/>
+        </w:rPr>
+        <w:br/>
+        <w:t xml:space="preserve">    double </w:t>
+      </w:r>
+      <w:proofErr w:type="spellStart"/>
+      <w:r>
+        <w:rPr>
+          <w:rFonts w:asciiTheme="minorHAnsi" w:hAnsiTheme="minorHAnsi" w:cstheme="minorHAnsi"/>
+          <w:sz w:val="32"/>
+          <w:szCs w:val="32"/>
+        </w:rPr>
+        <w:t>getTotalCollections</w:t>
+      </w:r>
+      <w:proofErr w:type="spellEnd"/>
+      <w:r>
+        <w:rPr>
+          <w:rFonts w:asciiTheme="minorHAnsi" w:hAnsiTheme="minorHAnsi" w:cstheme="minorHAnsi"/>
+          <w:sz w:val="32"/>
+          <w:szCs w:val="32"/>
+        </w:rPr>
+        <w:t>()</w:t>
       </w:r>
       <w:r>
         <w:rPr>
@@ -6114,7 +8328,43 @@
           <w:szCs w:val="32"/>
         </w:rPr>
         <w:br/>
-        <w:t>        return collectionsFirstWeek + collectionsRestOfTheDays;</w:t>
+        <w:t xml:space="preserve">        return </w:t>
+      </w:r>
+      <w:proofErr w:type="spellStart"/>
+      <w:r>
+        <w:rPr>
+          <w:rFonts w:asciiTheme="minorHAnsi" w:hAnsiTheme="minorHAnsi" w:cstheme="minorHAnsi"/>
+          <w:sz w:val="32"/>
+          <w:szCs w:val="32"/>
+        </w:rPr>
+        <w:t>collectionsFirstWeek</w:t>
+      </w:r>
+      <w:proofErr w:type="spellEnd"/>
+      <w:r>
+        <w:rPr>
+          <w:rFonts w:asciiTheme="minorHAnsi" w:hAnsiTheme="minorHAnsi" w:cstheme="minorHAnsi"/>
+          <w:sz w:val="32"/>
+          <w:szCs w:val="32"/>
+        </w:rPr>
+        <w:t xml:space="preserve"> + </w:t>
+      </w:r>
+      <w:proofErr w:type="spellStart"/>
+      <w:r>
+        <w:rPr>
+          <w:rFonts w:asciiTheme="minorHAnsi" w:hAnsiTheme="minorHAnsi" w:cstheme="minorHAnsi"/>
+          <w:sz w:val="32"/>
+          <w:szCs w:val="32"/>
+        </w:rPr>
+        <w:t>collectionsRestOfTheDays</w:t>
+      </w:r>
+      <w:proofErr w:type="spellEnd"/>
+      <w:r>
+        <w:rPr>
+          <w:rFonts w:asciiTheme="minorHAnsi" w:hAnsiTheme="minorHAnsi" w:cstheme="minorHAnsi"/>
+          <w:sz w:val="32"/>
+          <w:szCs w:val="32"/>
+        </w:rPr>
+        <w:t>;</w:t>
       </w:r>
       <w:r>
         <w:rPr>
@@ -6158,70 +8408,322 @@
           <w:szCs w:val="32"/>
         </w:rPr>
         <w:br/>
-        <w:t>        System.out.println( name + " got the following collections " );</w:t>
-      </w:r>
-      <w:r>
-        <w:rPr>
-          <w:rFonts w:asciiTheme="minorHAnsi" w:hAnsiTheme="minorHAnsi" w:cstheme="minorHAnsi"/>
-          <w:sz w:val="32"/>
-          <w:szCs w:val="32"/>
-        </w:rPr>
-        <w:br/>
-        <w:t>        System.out.println("First Week : " + collectionsFirstWeek);</w:t>
-      </w:r>
-      <w:r>
-        <w:rPr>
-          <w:rFonts w:asciiTheme="minorHAnsi" w:hAnsiTheme="minorHAnsi" w:cstheme="minorHAnsi"/>
-          <w:sz w:val="32"/>
-          <w:szCs w:val="32"/>
-        </w:rPr>
-        <w:br/>
-        <w:t>        System.out.println("Rest Of The Days : " + collectionsRestOfTheDays);</w:t>
-      </w:r>
-      <w:r>
-        <w:rPr>
-          <w:rFonts w:asciiTheme="minorHAnsi" w:hAnsiTheme="minorHAnsi" w:cstheme="minorHAnsi"/>
-          <w:sz w:val="32"/>
-          <w:szCs w:val="32"/>
-        </w:rPr>
-        <w:br/>
-        <w:t>        System.out.println("Total Collections : " + getTotalCollections());</w:t>
-      </w:r>
-      <w:r>
-        <w:rPr>
-          <w:rFonts w:asciiTheme="minorHAnsi" w:hAnsiTheme="minorHAnsi" w:cstheme="minorHAnsi"/>
-          <w:sz w:val="32"/>
-          <w:szCs w:val="32"/>
-        </w:rPr>
-        <w:br/>
-        <w:t>        System.out.println("Total Actors : " + numberOfArtists);</w:t>
-      </w:r>
-      <w:r>
-        <w:rPr>
-          <w:rFonts w:asciiTheme="minorHAnsi" w:hAnsiTheme="minorHAnsi" w:cstheme="minorHAnsi"/>
-          <w:sz w:val="32"/>
-          <w:szCs w:val="32"/>
-        </w:rPr>
-        <w:br/>
-        <w:t>        System.out.println("Release Date : " + releaseDate);</w:t>
-      </w:r>
-      <w:r>
-        <w:rPr>
-          <w:rFonts w:asciiTheme="minorHAnsi" w:hAnsiTheme="minorHAnsi" w:cstheme="minorHAnsi"/>
-          <w:sz w:val="32"/>
-          <w:szCs w:val="32"/>
-        </w:rPr>
-        <w:br/>
-        <w:t>        System.out.println("Director : " + director);</w:t>
-      </w:r>
-      <w:r>
-        <w:rPr>
-          <w:rFonts w:asciiTheme="minorHAnsi" w:hAnsiTheme="minorHAnsi" w:cstheme="minorHAnsi"/>
-          <w:sz w:val="32"/>
-          <w:szCs w:val="32"/>
-        </w:rPr>
-        <w:br/>
-        <w:t>        System.out.println("Stunt Master : " + stuntMaster);</w:t>
+        <w:t>        </w:t>
+      </w:r>
+      <w:proofErr w:type="spellStart"/>
+      <w:r>
+        <w:rPr>
+          <w:rFonts w:asciiTheme="minorHAnsi" w:hAnsiTheme="minorHAnsi" w:cstheme="minorHAnsi"/>
+          <w:sz w:val="32"/>
+          <w:szCs w:val="32"/>
+        </w:rPr>
+        <w:t>System.out.println</w:t>
+      </w:r>
+      <w:proofErr w:type="spellEnd"/>
+      <w:r>
+        <w:rPr>
+          <w:rFonts w:asciiTheme="minorHAnsi" w:hAnsiTheme="minorHAnsi" w:cstheme="minorHAnsi"/>
+          <w:sz w:val="32"/>
+          <w:szCs w:val="32"/>
+        </w:rPr>
+        <w:t>( name + " got the following collections " );</w:t>
+      </w:r>
+      <w:r>
+        <w:rPr>
+          <w:rFonts w:asciiTheme="minorHAnsi" w:hAnsiTheme="minorHAnsi" w:cstheme="minorHAnsi"/>
+          <w:sz w:val="32"/>
+          <w:szCs w:val="32"/>
+        </w:rPr>
+        <w:br/>
+        <w:t>        </w:t>
+      </w:r>
+      <w:proofErr w:type="spellStart"/>
+      <w:r>
+        <w:rPr>
+          <w:rFonts w:asciiTheme="minorHAnsi" w:hAnsiTheme="minorHAnsi" w:cstheme="minorHAnsi"/>
+          <w:sz w:val="32"/>
+          <w:szCs w:val="32"/>
+        </w:rPr>
+        <w:t>System.out.println</w:t>
+      </w:r>
+      <w:proofErr w:type="spellEnd"/>
+      <w:r>
+        <w:rPr>
+          <w:rFonts w:asciiTheme="minorHAnsi" w:hAnsiTheme="minorHAnsi" w:cstheme="minorHAnsi"/>
+          <w:sz w:val="32"/>
+          <w:szCs w:val="32"/>
+        </w:rPr>
+        <w:t xml:space="preserve">("First Week : " + </w:t>
+      </w:r>
+      <w:proofErr w:type="spellStart"/>
+      <w:r>
+        <w:rPr>
+          <w:rFonts w:asciiTheme="minorHAnsi" w:hAnsiTheme="minorHAnsi" w:cstheme="minorHAnsi"/>
+          <w:sz w:val="32"/>
+          <w:szCs w:val="32"/>
+        </w:rPr>
+        <w:t>collectionsFirstWeek</w:t>
+      </w:r>
+      <w:proofErr w:type="spellEnd"/>
+      <w:r>
+        <w:rPr>
+          <w:rFonts w:asciiTheme="minorHAnsi" w:hAnsiTheme="minorHAnsi" w:cstheme="minorHAnsi"/>
+          <w:sz w:val="32"/>
+          <w:szCs w:val="32"/>
+        </w:rPr>
+        <w:t>);</w:t>
+      </w:r>
+      <w:r>
+        <w:rPr>
+          <w:rFonts w:asciiTheme="minorHAnsi" w:hAnsiTheme="minorHAnsi" w:cstheme="minorHAnsi"/>
+          <w:sz w:val="32"/>
+          <w:szCs w:val="32"/>
+        </w:rPr>
+        <w:br/>
+        <w:t>        </w:t>
+      </w:r>
+      <w:proofErr w:type="spellStart"/>
+      <w:r>
+        <w:rPr>
+          <w:rFonts w:asciiTheme="minorHAnsi" w:hAnsiTheme="minorHAnsi" w:cstheme="minorHAnsi"/>
+          <w:sz w:val="32"/>
+          <w:szCs w:val="32"/>
+        </w:rPr>
+        <w:t>System.out.println</w:t>
+      </w:r>
+      <w:proofErr w:type="spellEnd"/>
+      <w:r>
+        <w:rPr>
+          <w:rFonts w:asciiTheme="minorHAnsi" w:hAnsiTheme="minorHAnsi" w:cstheme="minorHAnsi"/>
+          <w:sz w:val="32"/>
+          <w:szCs w:val="32"/>
+        </w:rPr>
+        <w:t xml:space="preserve">("Rest Of The Days : " + </w:t>
+      </w:r>
+      <w:proofErr w:type="spellStart"/>
+      <w:r>
+        <w:rPr>
+          <w:rFonts w:asciiTheme="minorHAnsi" w:hAnsiTheme="minorHAnsi" w:cstheme="minorHAnsi"/>
+          <w:sz w:val="32"/>
+          <w:szCs w:val="32"/>
+        </w:rPr>
+        <w:t>collectionsRestOfTheDays</w:t>
+      </w:r>
+      <w:proofErr w:type="spellEnd"/>
+      <w:r>
+        <w:rPr>
+          <w:rFonts w:asciiTheme="minorHAnsi" w:hAnsiTheme="minorHAnsi" w:cstheme="minorHAnsi"/>
+          <w:sz w:val="32"/>
+          <w:szCs w:val="32"/>
+        </w:rPr>
+        <w:t>);</w:t>
+      </w:r>
+      <w:r>
+        <w:rPr>
+          <w:rFonts w:asciiTheme="minorHAnsi" w:hAnsiTheme="minorHAnsi" w:cstheme="minorHAnsi"/>
+          <w:sz w:val="32"/>
+          <w:szCs w:val="32"/>
+        </w:rPr>
+        <w:br/>
+        <w:t>        </w:t>
+      </w:r>
+      <w:proofErr w:type="spellStart"/>
+      <w:r>
+        <w:rPr>
+          <w:rFonts w:asciiTheme="minorHAnsi" w:hAnsiTheme="minorHAnsi" w:cstheme="minorHAnsi"/>
+          <w:sz w:val="32"/>
+          <w:szCs w:val="32"/>
+        </w:rPr>
+        <w:t>System.out.println</w:t>
+      </w:r>
+      <w:proofErr w:type="spellEnd"/>
+      <w:r>
+        <w:rPr>
+          <w:rFonts w:asciiTheme="minorHAnsi" w:hAnsiTheme="minorHAnsi" w:cstheme="minorHAnsi"/>
+          <w:sz w:val="32"/>
+          <w:szCs w:val="32"/>
+        </w:rPr>
+        <w:t xml:space="preserve">("Total Collections : " + </w:t>
+      </w:r>
+      <w:proofErr w:type="spellStart"/>
+      <w:r>
+        <w:rPr>
+          <w:rFonts w:asciiTheme="minorHAnsi" w:hAnsiTheme="minorHAnsi" w:cstheme="minorHAnsi"/>
+          <w:sz w:val="32"/>
+          <w:szCs w:val="32"/>
+        </w:rPr>
+        <w:t>getTotalCollections</w:t>
+      </w:r>
+      <w:proofErr w:type="spellEnd"/>
+      <w:r>
+        <w:rPr>
+          <w:rFonts w:asciiTheme="minorHAnsi" w:hAnsiTheme="minorHAnsi" w:cstheme="minorHAnsi"/>
+          <w:sz w:val="32"/>
+          <w:szCs w:val="32"/>
+        </w:rPr>
+        <w:t>());</w:t>
+      </w:r>
+      <w:r>
+        <w:rPr>
+          <w:rFonts w:asciiTheme="minorHAnsi" w:hAnsiTheme="minorHAnsi" w:cstheme="minorHAnsi"/>
+          <w:sz w:val="32"/>
+          <w:szCs w:val="32"/>
+        </w:rPr>
+        <w:br/>
+        <w:t>        </w:t>
+      </w:r>
+      <w:proofErr w:type="spellStart"/>
+      <w:r>
+        <w:rPr>
+          <w:rFonts w:asciiTheme="minorHAnsi" w:hAnsiTheme="minorHAnsi" w:cstheme="minorHAnsi"/>
+          <w:sz w:val="32"/>
+          <w:szCs w:val="32"/>
+        </w:rPr>
+        <w:t>System.out.println</w:t>
+      </w:r>
+      <w:proofErr w:type="spellEnd"/>
+      <w:r>
+        <w:rPr>
+          <w:rFonts w:asciiTheme="minorHAnsi" w:hAnsiTheme="minorHAnsi" w:cstheme="minorHAnsi"/>
+          <w:sz w:val="32"/>
+          <w:szCs w:val="32"/>
+        </w:rPr>
+        <w:t xml:space="preserve">("Total Actors : " + </w:t>
+      </w:r>
+      <w:proofErr w:type="spellStart"/>
+      <w:r>
+        <w:rPr>
+          <w:rFonts w:asciiTheme="minorHAnsi" w:hAnsiTheme="minorHAnsi" w:cstheme="minorHAnsi"/>
+          <w:sz w:val="32"/>
+          <w:szCs w:val="32"/>
+        </w:rPr>
+        <w:t>numberOfArtists</w:t>
+      </w:r>
+      <w:proofErr w:type="spellEnd"/>
+      <w:r>
+        <w:rPr>
+          <w:rFonts w:asciiTheme="minorHAnsi" w:hAnsiTheme="minorHAnsi" w:cstheme="minorHAnsi"/>
+          <w:sz w:val="32"/>
+          <w:szCs w:val="32"/>
+        </w:rPr>
+        <w:t>);</w:t>
+      </w:r>
+      <w:r>
+        <w:rPr>
+          <w:rFonts w:asciiTheme="minorHAnsi" w:hAnsiTheme="minorHAnsi" w:cstheme="minorHAnsi"/>
+          <w:sz w:val="32"/>
+          <w:szCs w:val="32"/>
+        </w:rPr>
+        <w:br/>
+        <w:t>        </w:t>
+      </w:r>
+      <w:proofErr w:type="spellStart"/>
+      <w:r>
+        <w:rPr>
+          <w:rFonts w:asciiTheme="minorHAnsi" w:hAnsiTheme="minorHAnsi" w:cstheme="minorHAnsi"/>
+          <w:sz w:val="32"/>
+          <w:szCs w:val="32"/>
+        </w:rPr>
+        <w:t>System.out.println</w:t>
+      </w:r>
+      <w:proofErr w:type="spellEnd"/>
+      <w:r>
+        <w:rPr>
+          <w:rFonts w:asciiTheme="minorHAnsi" w:hAnsiTheme="minorHAnsi" w:cstheme="minorHAnsi"/>
+          <w:sz w:val="32"/>
+          <w:szCs w:val="32"/>
+        </w:rPr>
+        <w:t xml:space="preserve">("Release Date : " + </w:t>
+      </w:r>
+      <w:proofErr w:type="spellStart"/>
+      <w:r>
+        <w:rPr>
+          <w:rFonts w:asciiTheme="minorHAnsi" w:hAnsiTheme="minorHAnsi" w:cstheme="minorHAnsi"/>
+          <w:sz w:val="32"/>
+          <w:szCs w:val="32"/>
+        </w:rPr>
+        <w:t>releaseDate</w:t>
+      </w:r>
+      <w:proofErr w:type="spellEnd"/>
+      <w:r>
+        <w:rPr>
+          <w:rFonts w:asciiTheme="minorHAnsi" w:hAnsiTheme="minorHAnsi" w:cstheme="minorHAnsi"/>
+          <w:sz w:val="32"/>
+          <w:szCs w:val="32"/>
+        </w:rPr>
+        <w:t>);</w:t>
+      </w:r>
+      <w:r>
+        <w:rPr>
+          <w:rFonts w:asciiTheme="minorHAnsi" w:hAnsiTheme="minorHAnsi" w:cstheme="minorHAnsi"/>
+          <w:sz w:val="32"/>
+          <w:szCs w:val="32"/>
+        </w:rPr>
+        <w:br/>
+        <w:t>        </w:t>
+      </w:r>
+      <w:proofErr w:type="spellStart"/>
+      <w:r>
+        <w:rPr>
+          <w:rFonts w:asciiTheme="minorHAnsi" w:hAnsiTheme="minorHAnsi" w:cstheme="minorHAnsi"/>
+          <w:sz w:val="32"/>
+          <w:szCs w:val="32"/>
+        </w:rPr>
+        <w:t>System.out.println</w:t>
+      </w:r>
+      <w:proofErr w:type="spellEnd"/>
+      <w:r>
+        <w:rPr>
+          <w:rFonts w:asciiTheme="minorHAnsi" w:hAnsiTheme="minorHAnsi" w:cstheme="minorHAnsi"/>
+          <w:sz w:val="32"/>
+          <w:szCs w:val="32"/>
+        </w:rPr>
+        <w:t>("Director : " + director);</w:t>
+      </w:r>
+      <w:r>
+        <w:rPr>
+          <w:rFonts w:asciiTheme="minorHAnsi" w:hAnsiTheme="minorHAnsi" w:cstheme="minorHAnsi"/>
+          <w:sz w:val="32"/>
+          <w:szCs w:val="32"/>
+        </w:rPr>
+        <w:br/>
+        <w:t>        </w:t>
+      </w:r>
+      <w:proofErr w:type="spellStart"/>
+      <w:r>
+        <w:rPr>
+          <w:rFonts w:asciiTheme="minorHAnsi" w:hAnsiTheme="minorHAnsi" w:cstheme="minorHAnsi"/>
+          <w:sz w:val="32"/>
+          <w:szCs w:val="32"/>
+        </w:rPr>
+        <w:t>System.out.println</w:t>
+      </w:r>
+      <w:proofErr w:type="spellEnd"/>
+      <w:r>
+        <w:rPr>
+          <w:rFonts w:asciiTheme="minorHAnsi" w:hAnsiTheme="minorHAnsi" w:cstheme="minorHAnsi"/>
+          <w:sz w:val="32"/>
+          <w:szCs w:val="32"/>
+        </w:rPr>
+        <w:t xml:space="preserve">("Stunt Master : " + </w:t>
+      </w:r>
+      <w:proofErr w:type="spellStart"/>
+      <w:r>
+        <w:rPr>
+          <w:rFonts w:asciiTheme="minorHAnsi" w:hAnsiTheme="minorHAnsi" w:cstheme="minorHAnsi"/>
+          <w:sz w:val="32"/>
+          <w:szCs w:val="32"/>
+        </w:rPr>
+        <w:t>stuntMaster</w:t>
+      </w:r>
+      <w:proofErr w:type="spellEnd"/>
+      <w:r>
+        <w:rPr>
+          <w:rFonts w:asciiTheme="minorHAnsi" w:hAnsiTheme="minorHAnsi" w:cstheme="minorHAnsi"/>
+          <w:sz w:val="32"/>
+          <w:szCs w:val="32"/>
+        </w:rPr>
+        <w:t>);</w:t>
       </w:r>
       <w:r>
         <w:rPr>
@@ -6300,60 +8802,168 @@
           <w:szCs w:val="32"/>
         </w:rPr>
         <w:br/>
-        <w:t>    String stageSetter;</w:t>
-      </w:r>
-      <w:r>
-        <w:rPr>
-          <w:rFonts w:asciiTheme="minorHAnsi" w:hAnsiTheme="minorHAnsi" w:cstheme="minorHAnsi"/>
-          <w:sz w:val="32"/>
-          <w:szCs w:val="32"/>
-        </w:rPr>
-        <w:br/>
-        <w:t>    int numberOfArtists;</w:t>
-      </w:r>
-      <w:r>
-        <w:rPr>
-          <w:rFonts w:asciiTheme="minorHAnsi" w:hAnsiTheme="minorHAnsi" w:cstheme="minorHAnsi"/>
-          <w:sz w:val="32"/>
-          <w:szCs w:val="32"/>
-        </w:rPr>
-        <w:br/>
-        <w:t>    String releaseDate;</w:t>
-      </w:r>
-      <w:r>
-        <w:rPr>
-          <w:rFonts w:asciiTheme="minorHAnsi" w:hAnsiTheme="minorHAnsi" w:cstheme="minorHAnsi"/>
-          <w:sz w:val="32"/>
-          <w:szCs w:val="32"/>
-        </w:rPr>
-        <w:br/>
-        <w:t>    double collectionsFirstWeek;</w:t>
-      </w:r>
-      <w:r>
-        <w:rPr>
-          <w:rFonts w:asciiTheme="minorHAnsi" w:hAnsiTheme="minorHAnsi" w:cstheme="minorHAnsi"/>
-          <w:sz w:val="32"/>
-          <w:szCs w:val="32"/>
-        </w:rPr>
-        <w:br/>
-        <w:t>    double collectionsRestOfTheDays;</w:t>
-      </w:r>
-      <w:r>
-        <w:rPr>
-          <w:rFonts w:asciiTheme="minorHAnsi" w:hAnsiTheme="minorHAnsi" w:cstheme="minorHAnsi"/>
-          <w:sz w:val="32"/>
-          <w:szCs w:val="32"/>
-        </w:rPr>
-        <w:br/>
-      </w:r>
-      <w:r>
-        <w:rPr>
-          <w:rFonts w:asciiTheme="minorHAnsi" w:hAnsiTheme="minorHAnsi" w:cstheme="minorHAnsi"/>
-          <w:sz w:val="32"/>
-          <w:szCs w:val="32"/>
-        </w:rPr>
-        <w:br/>
-        <w:t>    double getTotalCollections()</w:t>
+        <w:t xml:space="preserve">    String </w:t>
+      </w:r>
+      <w:proofErr w:type="spellStart"/>
+      <w:r>
+        <w:rPr>
+          <w:rFonts w:asciiTheme="minorHAnsi" w:hAnsiTheme="minorHAnsi" w:cstheme="minorHAnsi"/>
+          <w:sz w:val="32"/>
+          <w:szCs w:val="32"/>
+        </w:rPr>
+        <w:t>stageSetter</w:t>
+      </w:r>
+      <w:proofErr w:type="spellEnd"/>
+      <w:r>
+        <w:rPr>
+          <w:rFonts w:asciiTheme="minorHAnsi" w:hAnsiTheme="minorHAnsi" w:cstheme="minorHAnsi"/>
+          <w:sz w:val="32"/>
+          <w:szCs w:val="32"/>
+        </w:rPr>
+        <w:t>;</w:t>
+      </w:r>
+      <w:r>
+        <w:rPr>
+          <w:rFonts w:asciiTheme="minorHAnsi" w:hAnsiTheme="minorHAnsi" w:cstheme="minorHAnsi"/>
+          <w:sz w:val="32"/>
+          <w:szCs w:val="32"/>
+        </w:rPr>
+        <w:br/>
+        <w:t xml:space="preserve">    int </w:t>
+      </w:r>
+      <w:proofErr w:type="spellStart"/>
+      <w:r>
+        <w:rPr>
+          <w:rFonts w:asciiTheme="minorHAnsi" w:hAnsiTheme="minorHAnsi" w:cstheme="minorHAnsi"/>
+          <w:sz w:val="32"/>
+          <w:szCs w:val="32"/>
+        </w:rPr>
+        <w:t>numberOfArtists</w:t>
+      </w:r>
+      <w:proofErr w:type="spellEnd"/>
+      <w:r>
+        <w:rPr>
+          <w:rFonts w:asciiTheme="minorHAnsi" w:hAnsiTheme="minorHAnsi" w:cstheme="minorHAnsi"/>
+          <w:sz w:val="32"/>
+          <w:szCs w:val="32"/>
+        </w:rPr>
+        <w:t>;</w:t>
+      </w:r>
+      <w:r>
+        <w:rPr>
+          <w:rFonts w:asciiTheme="minorHAnsi" w:hAnsiTheme="minorHAnsi" w:cstheme="minorHAnsi"/>
+          <w:sz w:val="32"/>
+          <w:szCs w:val="32"/>
+        </w:rPr>
+        <w:br/>
+        <w:t xml:space="preserve">    String </w:t>
+      </w:r>
+      <w:proofErr w:type="spellStart"/>
+      <w:r>
+        <w:rPr>
+          <w:rFonts w:asciiTheme="minorHAnsi" w:hAnsiTheme="minorHAnsi" w:cstheme="minorHAnsi"/>
+          <w:sz w:val="32"/>
+          <w:szCs w:val="32"/>
+        </w:rPr>
+        <w:t>releaseDate</w:t>
+      </w:r>
+      <w:proofErr w:type="spellEnd"/>
+      <w:r>
+        <w:rPr>
+          <w:rFonts w:asciiTheme="minorHAnsi" w:hAnsiTheme="minorHAnsi" w:cstheme="minorHAnsi"/>
+          <w:sz w:val="32"/>
+          <w:szCs w:val="32"/>
+        </w:rPr>
+        <w:t>;</w:t>
+      </w:r>
+      <w:r>
+        <w:rPr>
+          <w:rFonts w:asciiTheme="minorHAnsi" w:hAnsiTheme="minorHAnsi" w:cstheme="minorHAnsi"/>
+          <w:sz w:val="32"/>
+          <w:szCs w:val="32"/>
+        </w:rPr>
+        <w:br/>
+        <w:t xml:space="preserve">    double </w:t>
+      </w:r>
+      <w:proofErr w:type="spellStart"/>
+      <w:r>
+        <w:rPr>
+          <w:rFonts w:asciiTheme="minorHAnsi" w:hAnsiTheme="minorHAnsi" w:cstheme="minorHAnsi"/>
+          <w:sz w:val="32"/>
+          <w:szCs w:val="32"/>
+        </w:rPr>
+        <w:t>collectionsFirstWeek</w:t>
+      </w:r>
+      <w:proofErr w:type="spellEnd"/>
+      <w:r>
+        <w:rPr>
+          <w:rFonts w:asciiTheme="minorHAnsi" w:hAnsiTheme="minorHAnsi" w:cstheme="minorHAnsi"/>
+          <w:sz w:val="32"/>
+          <w:szCs w:val="32"/>
+        </w:rPr>
+        <w:t>;</w:t>
+      </w:r>
+      <w:r>
+        <w:rPr>
+          <w:rFonts w:asciiTheme="minorHAnsi" w:hAnsiTheme="minorHAnsi" w:cstheme="minorHAnsi"/>
+          <w:sz w:val="32"/>
+          <w:szCs w:val="32"/>
+        </w:rPr>
+        <w:br/>
+        <w:t xml:space="preserve">    double </w:t>
+      </w:r>
+      <w:proofErr w:type="spellStart"/>
+      <w:r>
+        <w:rPr>
+          <w:rFonts w:asciiTheme="minorHAnsi" w:hAnsiTheme="minorHAnsi" w:cstheme="minorHAnsi"/>
+          <w:sz w:val="32"/>
+          <w:szCs w:val="32"/>
+        </w:rPr>
+        <w:t>collectionsRestOfTheDays</w:t>
+      </w:r>
+      <w:proofErr w:type="spellEnd"/>
+      <w:r>
+        <w:rPr>
+          <w:rFonts w:asciiTheme="minorHAnsi" w:hAnsiTheme="minorHAnsi" w:cstheme="minorHAnsi"/>
+          <w:sz w:val="32"/>
+          <w:szCs w:val="32"/>
+        </w:rPr>
+        <w:t>;</w:t>
+      </w:r>
+      <w:r>
+        <w:rPr>
+          <w:rFonts w:asciiTheme="minorHAnsi" w:hAnsiTheme="minorHAnsi" w:cstheme="minorHAnsi"/>
+          <w:sz w:val="32"/>
+          <w:szCs w:val="32"/>
+        </w:rPr>
+        <w:br/>
+      </w:r>
+      <w:r>
+        <w:rPr>
+          <w:rFonts w:asciiTheme="minorHAnsi" w:hAnsiTheme="minorHAnsi" w:cstheme="minorHAnsi"/>
+          <w:sz w:val="32"/>
+          <w:szCs w:val="32"/>
+        </w:rPr>
+        <w:br/>
+        <w:t xml:space="preserve">    double </w:t>
+      </w:r>
+      <w:proofErr w:type="spellStart"/>
+      <w:r>
+        <w:rPr>
+          <w:rFonts w:asciiTheme="minorHAnsi" w:hAnsiTheme="minorHAnsi" w:cstheme="minorHAnsi"/>
+          <w:sz w:val="32"/>
+          <w:szCs w:val="32"/>
+        </w:rPr>
+        <w:t>getTotalCollections</w:t>
+      </w:r>
+      <w:proofErr w:type="spellEnd"/>
+      <w:r>
+        <w:rPr>
+          <w:rFonts w:asciiTheme="minorHAnsi" w:hAnsiTheme="minorHAnsi" w:cstheme="minorHAnsi"/>
+          <w:sz w:val="32"/>
+          <w:szCs w:val="32"/>
+        </w:rPr>
+        <w:t>()</w:t>
       </w:r>
       <w:r>
         <w:rPr>
@@ -6371,7 +8981,43 @@
           <w:szCs w:val="32"/>
         </w:rPr>
         <w:br/>
-        <w:t>        return collectionsFirstWeek + collectionsRestOfTheDays;</w:t>
+        <w:t xml:space="preserve">        return </w:t>
+      </w:r>
+      <w:proofErr w:type="spellStart"/>
+      <w:r>
+        <w:rPr>
+          <w:rFonts w:asciiTheme="minorHAnsi" w:hAnsiTheme="minorHAnsi" w:cstheme="minorHAnsi"/>
+          <w:sz w:val="32"/>
+          <w:szCs w:val="32"/>
+        </w:rPr>
+        <w:t>collectionsFirstWeek</w:t>
+      </w:r>
+      <w:proofErr w:type="spellEnd"/>
+      <w:r>
+        <w:rPr>
+          <w:rFonts w:asciiTheme="minorHAnsi" w:hAnsiTheme="minorHAnsi" w:cstheme="minorHAnsi"/>
+          <w:sz w:val="32"/>
+          <w:szCs w:val="32"/>
+        </w:rPr>
+        <w:t xml:space="preserve"> + </w:t>
+      </w:r>
+      <w:proofErr w:type="spellStart"/>
+      <w:r>
+        <w:rPr>
+          <w:rFonts w:asciiTheme="minorHAnsi" w:hAnsiTheme="minorHAnsi" w:cstheme="minorHAnsi"/>
+          <w:sz w:val="32"/>
+          <w:szCs w:val="32"/>
+        </w:rPr>
+        <w:t>collectionsRestOfTheDays</w:t>
+      </w:r>
+      <w:proofErr w:type="spellEnd"/>
+      <w:r>
+        <w:rPr>
+          <w:rFonts w:asciiTheme="minorHAnsi" w:hAnsiTheme="minorHAnsi" w:cstheme="minorHAnsi"/>
+          <w:sz w:val="32"/>
+          <w:szCs w:val="32"/>
+        </w:rPr>
+        <w:t>;</w:t>
       </w:r>
       <w:r>
         <w:rPr>
@@ -6415,70 +9061,322 @@
           <w:szCs w:val="32"/>
         </w:rPr>
         <w:br/>
-        <w:t>        System.out.println( name + " got the following collections " );</w:t>
-      </w:r>
-      <w:r>
-        <w:rPr>
-          <w:rFonts w:asciiTheme="minorHAnsi" w:hAnsiTheme="minorHAnsi" w:cstheme="minorHAnsi"/>
-          <w:sz w:val="32"/>
-          <w:szCs w:val="32"/>
-        </w:rPr>
-        <w:br/>
-        <w:t>        System.out.println("First Week : " + collectionsFirstWeek);</w:t>
-      </w:r>
-      <w:r>
-        <w:rPr>
-          <w:rFonts w:asciiTheme="minorHAnsi" w:hAnsiTheme="minorHAnsi" w:cstheme="minorHAnsi"/>
-          <w:sz w:val="32"/>
-          <w:szCs w:val="32"/>
-        </w:rPr>
-        <w:br/>
-        <w:t>        System.out.println("Rest Of The Days : " + collectionsRestOfTheDays);</w:t>
-      </w:r>
-      <w:r>
-        <w:rPr>
-          <w:rFonts w:asciiTheme="minorHAnsi" w:hAnsiTheme="minorHAnsi" w:cstheme="minorHAnsi"/>
-          <w:sz w:val="32"/>
-          <w:szCs w:val="32"/>
-        </w:rPr>
-        <w:br/>
-        <w:t>        System.out.println("Total Collections : " + getTotalCollections());</w:t>
-      </w:r>
-      <w:r>
-        <w:rPr>
-          <w:rFonts w:asciiTheme="minorHAnsi" w:hAnsiTheme="minorHAnsi" w:cstheme="minorHAnsi"/>
-          <w:sz w:val="32"/>
-          <w:szCs w:val="32"/>
-        </w:rPr>
-        <w:br/>
-        <w:t>        System.out.println("Total Actors : " + numberOfArtists);</w:t>
-      </w:r>
-      <w:r>
-        <w:rPr>
-          <w:rFonts w:asciiTheme="minorHAnsi" w:hAnsiTheme="minorHAnsi" w:cstheme="minorHAnsi"/>
-          <w:sz w:val="32"/>
-          <w:szCs w:val="32"/>
-        </w:rPr>
-        <w:br/>
-        <w:t>        System.out.println("Release Date : " + releaseDate);</w:t>
-      </w:r>
-      <w:r>
-        <w:rPr>
-          <w:rFonts w:asciiTheme="minorHAnsi" w:hAnsiTheme="minorHAnsi" w:cstheme="minorHAnsi"/>
-          <w:sz w:val="32"/>
-          <w:szCs w:val="32"/>
-        </w:rPr>
-        <w:br/>
-        <w:t>        System.out.println("Writer : " + writer);</w:t>
-      </w:r>
-      <w:r>
-        <w:rPr>
-          <w:rFonts w:asciiTheme="minorHAnsi" w:hAnsiTheme="minorHAnsi" w:cstheme="minorHAnsi"/>
-          <w:sz w:val="32"/>
-          <w:szCs w:val="32"/>
-        </w:rPr>
-        <w:br/>
-        <w:t>        System.out.println("Stage Setter : " + stageSetter);</w:t>
+        <w:t>        </w:t>
+      </w:r>
+      <w:proofErr w:type="spellStart"/>
+      <w:r>
+        <w:rPr>
+          <w:rFonts w:asciiTheme="minorHAnsi" w:hAnsiTheme="minorHAnsi" w:cstheme="minorHAnsi"/>
+          <w:sz w:val="32"/>
+          <w:szCs w:val="32"/>
+        </w:rPr>
+        <w:t>System.out.println</w:t>
+      </w:r>
+      <w:proofErr w:type="spellEnd"/>
+      <w:r>
+        <w:rPr>
+          <w:rFonts w:asciiTheme="minorHAnsi" w:hAnsiTheme="minorHAnsi" w:cstheme="minorHAnsi"/>
+          <w:sz w:val="32"/>
+          <w:szCs w:val="32"/>
+        </w:rPr>
+        <w:t>( name + " got the following collections " );</w:t>
+      </w:r>
+      <w:r>
+        <w:rPr>
+          <w:rFonts w:asciiTheme="minorHAnsi" w:hAnsiTheme="minorHAnsi" w:cstheme="minorHAnsi"/>
+          <w:sz w:val="32"/>
+          <w:szCs w:val="32"/>
+        </w:rPr>
+        <w:br/>
+        <w:t>        </w:t>
+      </w:r>
+      <w:proofErr w:type="spellStart"/>
+      <w:r>
+        <w:rPr>
+          <w:rFonts w:asciiTheme="minorHAnsi" w:hAnsiTheme="minorHAnsi" w:cstheme="minorHAnsi"/>
+          <w:sz w:val="32"/>
+          <w:szCs w:val="32"/>
+        </w:rPr>
+        <w:t>System.out.println</w:t>
+      </w:r>
+      <w:proofErr w:type="spellEnd"/>
+      <w:r>
+        <w:rPr>
+          <w:rFonts w:asciiTheme="minorHAnsi" w:hAnsiTheme="minorHAnsi" w:cstheme="minorHAnsi"/>
+          <w:sz w:val="32"/>
+          <w:szCs w:val="32"/>
+        </w:rPr>
+        <w:t xml:space="preserve">("First Week : " + </w:t>
+      </w:r>
+      <w:proofErr w:type="spellStart"/>
+      <w:r>
+        <w:rPr>
+          <w:rFonts w:asciiTheme="minorHAnsi" w:hAnsiTheme="minorHAnsi" w:cstheme="minorHAnsi"/>
+          <w:sz w:val="32"/>
+          <w:szCs w:val="32"/>
+        </w:rPr>
+        <w:t>collectionsFirstWeek</w:t>
+      </w:r>
+      <w:proofErr w:type="spellEnd"/>
+      <w:r>
+        <w:rPr>
+          <w:rFonts w:asciiTheme="minorHAnsi" w:hAnsiTheme="minorHAnsi" w:cstheme="minorHAnsi"/>
+          <w:sz w:val="32"/>
+          <w:szCs w:val="32"/>
+        </w:rPr>
+        <w:t>);</w:t>
+      </w:r>
+      <w:r>
+        <w:rPr>
+          <w:rFonts w:asciiTheme="minorHAnsi" w:hAnsiTheme="minorHAnsi" w:cstheme="minorHAnsi"/>
+          <w:sz w:val="32"/>
+          <w:szCs w:val="32"/>
+        </w:rPr>
+        <w:br/>
+        <w:t>        </w:t>
+      </w:r>
+      <w:proofErr w:type="spellStart"/>
+      <w:r>
+        <w:rPr>
+          <w:rFonts w:asciiTheme="minorHAnsi" w:hAnsiTheme="minorHAnsi" w:cstheme="minorHAnsi"/>
+          <w:sz w:val="32"/>
+          <w:szCs w:val="32"/>
+        </w:rPr>
+        <w:t>System.out.println</w:t>
+      </w:r>
+      <w:proofErr w:type="spellEnd"/>
+      <w:r>
+        <w:rPr>
+          <w:rFonts w:asciiTheme="minorHAnsi" w:hAnsiTheme="minorHAnsi" w:cstheme="minorHAnsi"/>
+          <w:sz w:val="32"/>
+          <w:szCs w:val="32"/>
+        </w:rPr>
+        <w:t xml:space="preserve">("Rest Of The Days : " + </w:t>
+      </w:r>
+      <w:proofErr w:type="spellStart"/>
+      <w:r>
+        <w:rPr>
+          <w:rFonts w:asciiTheme="minorHAnsi" w:hAnsiTheme="minorHAnsi" w:cstheme="minorHAnsi"/>
+          <w:sz w:val="32"/>
+          <w:szCs w:val="32"/>
+        </w:rPr>
+        <w:t>collectionsRestOfTheDays</w:t>
+      </w:r>
+      <w:proofErr w:type="spellEnd"/>
+      <w:r>
+        <w:rPr>
+          <w:rFonts w:asciiTheme="minorHAnsi" w:hAnsiTheme="minorHAnsi" w:cstheme="minorHAnsi"/>
+          <w:sz w:val="32"/>
+          <w:szCs w:val="32"/>
+        </w:rPr>
+        <w:t>);</w:t>
+      </w:r>
+      <w:r>
+        <w:rPr>
+          <w:rFonts w:asciiTheme="minorHAnsi" w:hAnsiTheme="minorHAnsi" w:cstheme="minorHAnsi"/>
+          <w:sz w:val="32"/>
+          <w:szCs w:val="32"/>
+        </w:rPr>
+        <w:br/>
+        <w:t>        </w:t>
+      </w:r>
+      <w:proofErr w:type="spellStart"/>
+      <w:r>
+        <w:rPr>
+          <w:rFonts w:asciiTheme="minorHAnsi" w:hAnsiTheme="minorHAnsi" w:cstheme="minorHAnsi"/>
+          <w:sz w:val="32"/>
+          <w:szCs w:val="32"/>
+        </w:rPr>
+        <w:t>System.out.println</w:t>
+      </w:r>
+      <w:proofErr w:type="spellEnd"/>
+      <w:r>
+        <w:rPr>
+          <w:rFonts w:asciiTheme="minorHAnsi" w:hAnsiTheme="minorHAnsi" w:cstheme="minorHAnsi"/>
+          <w:sz w:val="32"/>
+          <w:szCs w:val="32"/>
+        </w:rPr>
+        <w:t xml:space="preserve">("Total Collections : " + </w:t>
+      </w:r>
+      <w:proofErr w:type="spellStart"/>
+      <w:r>
+        <w:rPr>
+          <w:rFonts w:asciiTheme="minorHAnsi" w:hAnsiTheme="minorHAnsi" w:cstheme="minorHAnsi"/>
+          <w:sz w:val="32"/>
+          <w:szCs w:val="32"/>
+        </w:rPr>
+        <w:t>getTotalCollections</w:t>
+      </w:r>
+      <w:proofErr w:type="spellEnd"/>
+      <w:r>
+        <w:rPr>
+          <w:rFonts w:asciiTheme="minorHAnsi" w:hAnsiTheme="minorHAnsi" w:cstheme="minorHAnsi"/>
+          <w:sz w:val="32"/>
+          <w:szCs w:val="32"/>
+        </w:rPr>
+        <w:t>());</w:t>
+      </w:r>
+      <w:r>
+        <w:rPr>
+          <w:rFonts w:asciiTheme="minorHAnsi" w:hAnsiTheme="minorHAnsi" w:cstheme="minorHAnsi"/>
+          <w:sz w:val="32"/>
+          <w:szCs w:val="32"/>
+        </w:rPr>
+        <w:br/>
+        <w:t>        </w:t>
+      </w:r>
+      <w:proofErr w:type="spellStart"/>
+      <w:r>
+        <w:rPr>
+          <w:rFonts w:asciiTheme="minorHAnsi" w:hAnsiTheme="minorHAnsi" w:cstheme="minorHAnsi"/>
+          <w:sz w:val="32"/>
+          <w:szCs w:val="32"/>
+        </w:rPr>
+        <w:t>System.out.println</w:t>
+      </w:r>
+      <w:proofErr w:type="spellEnd"/>
+      <w:r>
+        <w:rPr>
+          <w:rFonts w:asciiTheme="minorHAnsi" w:hAnsiTheme="minorHAnsi" w:cstheme="minorHAnsi"/>
+          <w:sz w:val="32"/>
+          <w:szCs w:val="32"/>
+        </w:rPr>
+        <w:t xml:space="preserve">("Total Actors : " + </w:t>
+      </w:r>
+      <w:proofErr w:type="spellStart"/>
+      <w:r>
+        <w:rPr>
+          <w:rFonts w:asciiTheme="minorHAnsi" w:hAnsiTheme="minorHAnsi" w:cstheme="minorHAnsi"/>
+          <w:sz w:val="32"/>
+          <w:szCs w:val="32"/>
+        </w:rPr>
+        <w:t>numberOfArtists</w:t>
+      </w:r>
+      <w:proofErr w:type="spellEnd"/>
+      <w:r>
+        <w:rPr>
+          <w:rFonts w:asciiTheme="minorHAnsi" w:hAnsiTheme="minorHAnsi" w:cstheme="minorHAnsi"/>
+          <w:sz w:val="32"/>
+          <w:szCs w:val="32"/>
+        </w:rPr>
+        <w:t>);</w:t>
+      </w:r>
+      <w:r>
+        <w:rPr>
+          <w:rFonts w:asciiTheme="minorHAnsi" w:hAnsiTheme="minorHAnsi" w:cstheme="minorHAnsi"/>
+          <w:sz w:val="32"/>
+          <w:szCs w:val="32"/>
+        </w:rPr>
+        <w:br/>
+        <w:t>        </w:t>
+      </w:r>
+      <w:proofErr w:type="spellStart"/>
+      <w:r>
+        <w:rPr>
+          <w:rFonts w:asciiTheme="minorHAnsi" w:hAnsiTheme="minorHAnsi" w:cstheme="minorHAnsi"/>
+          <w:sz w:val="32"/>
+          <w:szCs w:val="32"/>
+        </w:rPr>
+        <w:t>System.out.println</w:t>
+      </w:r>
+      <w:proofErr w:type="spellEnd"/>
+      <w:r>
+        <w:rPr>
+          <w:rFonts w:asciiTheme="minorHAnsi" w:hAnsiTheme="minorHAnsi" w:cstheme="minorHAnsi"/>
+          <w:sz w:val="32"/>
+          <w:szCs w:val="32"/>
+        </w:rPr>
+        <w:t xml:space="preserve">("Release Date : " + </w:t>
+      </w:r>
+      <w:proofErr w:type="spellStart"/>
+      <w:r>
+        <w:rPr>
+          <w:rFonts w:asciiTheme="minorHAnsi" w:hAnsiTheme="minorHAnsi" w:cstheme="minorHAnsi"/>
+          <w:sz w:val="32"/>
+          <w:szCs w:val="32"/>
+        </w:rPr>
+        <w:t>releaseDate</w:t>
+      </w:r>
+      <w:proofErr w:type="spellEnd"/>
+      <w:r>
+        <w:rPr>
+          <w:rFonts w:asciiTheme="minorHAnsi" w:hAnsiTheme="minorHAnsi" w:cstheme="minorHAnsi"/>
+          <w:sz w:val="32"/>
+          <w:szCs w:val="32"/>
+        </w:rPr>
+        <w:t>);</w:t>
+      </w:r>
+      <w:r>
+        <w:rPr>
+          <w:rFonts w:asciiTheme="minorHAnsi" w:hAnsiTheme="minorHAnsi" w:cstheme="minorHAnsi"/>
+          <w:sz w:val="32"/>
+          <w:szCs w:val="32"/>
+        </w:rPr>
+        <w:br/>
+        <w:t>        </w:t>
+      </w:r>
+      <w:proofErr w:type="spellStart"/>
+      <w:r>
+        <w:rPr>
+          <w:rFonts w:asciiTheme="minorHAnsi" w:hAnsiTheme="minorHAnsi" w:cstheme="minorHAnsi"/>
+          <w:sz w:val="32"/>
+          <w:szCs w:val="32"/>
+        </w:rPr>
+        <w:t>System.out.println</w:t>
+      </w:r>
+      <w:proofErr w:type="spellEnd"/>
+      <w:r>
+        <w:rPr>
+          <w:rFonts w:asciiTheme="minorHAnsi" w:hAnsiTheme="minorHAnsi" w:cstheme="minorHAnsi"/>
+          <w:sz w:val="32"/>
+          <w:szCs w:val="32"/>
+        </w:rPr>
+        <w:t>("Writer : " + writer);</w:t>
+      </w:r>
+      <w:r>
+        <w:rPr>
+          <w:rFonts w:asciiTheme="minorHAnsi" w:hAnsiTheme="minorHAnsi" w:cstheme="minorHAnsi"/>
+          <w:sz w:val="32"/>
+          <w:szCs w:val="32"/>
+        </w:rPr>
+        <w:br/>
+        <w:t>        </w:t>
+      </w:r>
+      <w:proofErr w:type="spellStart"/>
+      <w:r>
+        <w:rPr>
+          <w:rFonts w:asciiTheme="minorHAnsi" w:hAnsiTheme="minorHAnsi" w:cstheme="minorHAnsi"/>
+          <w:sz w:val="32"/>
+          <w:szCs w:val="32"/>
+        </w:rPr>
+        <w:t>System.out.println</w:t>
+      </w:r>
+      <w:proofErr w:type="spellEnd"/>
+      <w:r>
+        <w:rPr>
+          <w:rFonts w:asciiTheme="minorHAnsi" w:hAnsiTheme="minorHAnsi" w:cstheme="minorHAnsi"/>
+          <w:sz w:val="32"/>
+          <w:szCs w:val="32"/>
+        </w:rPr>
+        <w:t xml:space="preserve">("Stage Setter : " + </w:t>
+      </w:r>
+      <w:proofErr w:type="spellStart"/>
+      <w:r>
+        <w:rPr>
+          <w:rFonts w:asciiTheme="minorHAnsi" w:hAnsiTheme="minorHAnsi" w:cstheme="minorHAnsi"/>
+          <w:sz w:val="32"/>
+          <w:szCs w:val="32"/>
+        </w:rPr>
+        <w:t>stageSetter</w:t>
+      </w:r>
+      <w:proofErr w:type="spellEnd"/>
+      <w:r>
+        <w:rPr>
+          <w:rFonts w:asciiTheme="minorHAnsi" w:hAnsiTheme="minorHAnsi" w:cstheme="minorHAnsi"/>
+          <w:sz w:val="32"/>
+          <w:szCs w:val="32"/>
+        </w:rPr>
+        <w:t>);</w:t>
       </w:r>
       <w:r>
         <w:rPr>
@@ -6540,51 +9438,141 @@
           <w:szCs w:val="32"/>
         </w:rPr>
         <w:br/>
-        <w:t>    String ringMaster;</w:t>
-      </w:r>
-      <w:r>
-        <w:rPr>
-          <w:rFonts w:asciiTheme="minorHAnsi" w:hAnsiTheme="minorHAnsi" w:cstheme="minorHAnsi"/>
-          <w:sz w:val="32"/>
-          <w:szCs w:val="32"/>
-        </w:rPr>
-        <w:br/>
-        <w:t>    int numberOfArtists;</w:t>
-      </w:r>
-      <w:r>
-        <w:rPr>
-          <w:rFonts w:asciiTheme="minorHAnsi" w:hAnsiTheme="minorHAnsi" w:cstheme="minorHAnsi"/>
-          <w:sz w:val="32"/>
-          <w:szCs w:val="32"/>
-        </w:rPr>
-        <w:br/>
-        <w:t>    String releaseDate;</w:t>
-      </w:r>
-      <w:r>
-        <w:rPr>
-          <w:rFonts w:asciiTheme="minorHAnsi" w:hAnsiTheme="minorHAnsi" w:cstheme="minorHAnsi"/>
-          <w:sz w:val="32"/>
-          <w:szCs w:val="32"/>
-        </w:rPr>
-        <w:br/>
-      </w:r>
-      <w:r>
-        <w:rPr>
-          <w:rFonts w:asciiTheme="minorHAnsi" w:hAnsiTheme="minorHAnsi" w:cstheme="minorHAnsi"/>
-          <w:sz w:val="32"/>
-          <w:szCs w:val="32"/>
-        </w:rPr>
-        <w:br/>
-        <w:t>    double collectionsFirstWeek;</w:t>
-      </w:r>
-      <w:r>
-        <w:rPr>
-          <w:rFonts w:asciiTheme="minorHAnsi" w:hAnsiTheme="minorHAnsi" w:cstheme="minorHAnsi"/>
-          <w:sz w:val="32"/>
-          <w:szCs w:val="32"/>
-        </w:rPr>
-        <w:br/>
-        <w:t>    double collectionsRestOfTheDays;</w:t>
+        <w:t xml:space="preserve">    String </w:t>
+      </w:r>
+      <w:proofErr w:type="spellStart"/>
+      <w:r>
+        <w:rPr>
+          <w:rFonts w:asciiTheme="minorHAnsi" w:hAnsiTheme="minorHAnsi" w:cstheme="minorHAnsi"/>
+          <w:sz w:val="32"/>
+          <w:szCs w:val="32"/>
+        </w:rPr>
+        <w:t>ringMaster</w:t>
+      </w:r>
+      <w:proofErr w:type="spellEnd"/>
+      <w:r>
+        <w:rPr>
+          <w:rFonts w:asciiTheme="minorHAnsi" w:hAnsiTheme="minorHAnsi" w:cstheme="minorHAnsi"/>
+          <w:sz w:val="32"/>
+          <w:szCs w:val="32"/>
+        </w:rPr>
+        <w:t>;</w:t>
+      </w:r>
+      <w:r>
+        <w:rPr>
+          <w:rFonts w:asciiTheme="minorHAnsi" w:hAnsiTheme="minorHAnsi" w:cstheme="minorHAnsi"/>
+          <w:sz w:val="32"/>
+          <w:szCs w:val="32"/>
+        </w:rPr>
+        <w:br/>
+        <w:t xml:space="preserve">    int </w:t>
+      </w:r>
+      <w:proofErr w:type="spellStart"/>
+      <w:r>
+        <w:rPr>
+          <w:rFonts w:asciiTheme="minorHAnsi" w:hAnsiTheme="minorHAnsi" w:cstheme="minorHAnsi"/>
+          <w:sz w:val="32"/>
+          <w:szCs w:val="32"/>
+        </w:rPr>
+        <w:t>numberOfArtists</w:t>
+      </w:r>
+      <w:proofErr w:type="spellEnd"/>
+      <w:r>
+        <w:rPr>
+          <w:rFonts w:asciiTheme="minorHAnsi" w:hAnsiTheme="minorHAnsi" w:cstheme="minorHAnsi"/>
+          <w:sz w:val="32"/>
+          <w:szCs w:val="32"/>
+        </w:rPr>
+        <w:t>;</w:t>
+      </w:r>
+      <w:r>
+        <w:rPr>
+          <w:rFonts w:asciiTheme="minorHAnsi" w:hAnsiTheme="minorHAnsi" w:cstheme="minorHAnsi"/>
+          <w:sz w:val="32"/>
+          <w:szCs w:val="32"/>
+        </w:rPr>
+        <w:br/>
+        <w:t xml:space="preserve">    String </w:t>
+      </w:r>
+      <w:proofErr w:type="spellStart"/>
+      <w:r>
+        <w:rPr>
+          <w:rFonts w:asciiTheme="minorHAnsi" w:hAnsiTheme="minorHAnsi" w:cstheme="minorHAnsi"/>
+          <w:sz w:val="32"/>
+          <w:szCs w:val="32"/>
+        </w:rPr>
+        <w:t>releaseDate</w:t>
+      </w:r>
+      <w:proofErr w:type="spellEnd"/>
+      <w:r>
+        <w:rPr>
+          <w:rFonts w:asciiTheme="minorHAnsi" w:hAnsiTheme="minorHAnsi" w:cstheme="minorHAnsi"/>
+          <w:sz w:val="32"/>
+          <w:szCs w:val="32"/>
+        </w:rPr>
+        <w:t>;</w:t>
+      </w:r>
+      <w:r>
+        <w:rPr>
+          <w:rFonts w:asciiTheme="minorHAnsi" w:hAnsiTheme="minorHAnsi" w:cstheme="minorHAnsi"/>
+          <w:sz w:val="32"/>
+          <w:szCs w:val="32"/>
+        </w:rPr>
+        <w:br/>
+      </w:r>
+      <w:r>
+        <w:rPr>
+          <w:rFonts w:asciiTheme="minorHAnsi" w:hAnsiTheme="minorHAnsi" w:cstheme="minorHAnsi"/>
+          <w:sz w:val="32"/>
+          <w:szCs w:val="32"/>
+        </w:rPr>
+        <w:br/>
+        <w:t xml:space="preserve">    double </w:t>
+      </w:r>
+      <w:proofErr w:type="spellStart"/>
+      <w:r>
+        <w:rPr>
+          <w:rFonts w:asciiTheme="minorHAnsi" w:hAnsiTheme="minorHAnsi" w:cstheme="minorHAnsi"/>
+          <w:sz w:val="32"/>
+          <w:szCs w:val="32"/>
+        </w:rPr>
+        <w:t>collectionsFirstWeek</w:t>
+      </w:r>
+      <w:proofErr w:type="spellEnd"/>
+      <w:r>
+        <w:rPr>
+          <w:rFonts w:asciiTheme="minorHAnsi" w:hAnsiTheme="minorHAnsi" w:cstheme="minorHAnsi"/>
+          <w:sz w:val="32"/>
+          <w:szCs w:val="32"/>
+        </w:rPr>
+        <w:t>;</w:t>
+      </w:r>
+      <w:r>
+        <w:rPr>
+          <w:rFonts w:asciiTheme="minorHAnsi" w:hAnsiTheme="minorHAnsi" w:cstheme="minorHAnsi"/>
+          <w:sz w:val="32"/>
+          <w:szCs w:val="32"/>
+        </w:rPr>
+        <w:br/>
+        <w:t xml:space="preserve">    double </w:t>
+      </w:r>
+      <w:proofErr w:type="spellStart"/>
+      <w:r>
+        <w:rPr>
+          <w:rFonts w:asciiTheme="minorHAnsi" w:hAnsiTheme="minorHAnsi" w:cstheme="minorHAnsi"/>
+          <w:sz w:val="32"/>
+          <w:szCs w:val="32"/>
+        </w:rPr>
+        <w:t>collectionsRestOfTheDays</w:t>
+      </w:r>
+      <w:proofErr w:type="spellEnd"/>
+      <w:r>
+        <w:rPr>
+          <w:rFonts w:asciiTheme="minorHAnsi" w:hAnsiTheme="minorHAnsi" w:cstheme="minorHAnsi"/>
+          <w:sz w:val="32"/>
+          <w:szCs w:val="32"/>
+        </w:rPr>
+        <w:t>;</w:t>
       </w:r>
       <w:r>
         <w:rPr>
@@ -6602,7 +9590,25 @@
         </w:rPr>
         <w:lastRenderedPageBreak/>
         <w:br/>
-        <w:t>    double getTotalCollections()</w:t>
+        <w:t xml:space="preserve">    double </w:t>
+      </w:r>
+      <w:proofErr w:type="spellStart"/>
+      <w:r>
+        <w:rPr>
+          <w:rFonts w:asciiTheme="minorHAnsi" w:hAnsiTheme="minorHAnsi" w:cstheme="minorHAnsi"/>
+          <w:sz w:val="32"/>
+          <w:szCs w:val="32"/>
+        </w:rPr>
+        <w:t>getTotalCollections</w:t>
+      </w:r>
+      <w:proofErr w:type="spellEnd"/>
+      <w:r>
+        <w:rPr>
+          <w:rFonts w:asciiTheme="minorHAnsi" w:hAnsiTheme="minorHAnsi" w:cstheme="minorHAnsi"/>
+          <w:sz w:val="32"/>
+          <w:szCs w:val="32"/>
+        </w:rPr>
+        <w:t>()</w:t>
       </w:r>
       <w:r>
         <w:rPr>
@@ -6620,7 +9626,43 @@
           <w:szCs w:val="32"/>
         </w:rPr>
         <w:br/>
-        <w:t>        return collectionsFirstWeek + collectionsRestOfTheDays;</w:t>
+        <w:t xml:space="preserve">        return </w:t>
+      </w:r>
+      <w:proofErr w:type="spellStart"/>
+      <w:r>
+        <w:rPr>
+          <w:rFonts w:asciiTheme="minorHAnsi" w:hAnsiTheme="minorHAnsi" w:cstheme="minorHAnsi"/>
+          <w:sz w:val="32"/>
+          <w:szCs w:val="32"/>
+        </w:rPr>
+        <w:t>collectionsFirstWeek</w:t>
+      </w:r>
+      <w:proofErr w:type="spellEnd"/>
+      <w:r>
+        <w:rPr>
+          <w:rFonts w:asciiTheme="minorHAnsi" w:hAnsiTheme="minorHAnsi" w:cstheme="minorHAnsi"/>
+          <w:sz w:val="32"/>
+          <w:szCs w:val="32"/>
+        </w:rPr>
+        <w:t xml:space="preserve"> + </w:t>
+      </w:r>
+      <w:proofErr w:type="spellStart"/>
+      <w:r>
+        <w:rPr>
+          <w:rFonts w:asciiTheme="minorHAnsi" w:hAnsiTheme="minorHAnsi" w:cstheme="minorHAnsi"/>
+          <w:sz w:val="32"/>
+          <w:szCs w:val="32"/>
+        </w:rPr>
+        <w:t>collectionsRestOfTheDays</w:t>
+      </w:r>
+      <w:proofErr w:type="spellEnd"/>
+      <w:r>
+        <w:rPr>
+          <w:rFonts w:asciiTheme="minorHAnsi" w:hAnsiTheme="minorHAnsi" w:cstheme="minorHAnsi"/>
+          <w:sz w:val="32"/>
+          <w:szCs w:val="32"/>
+        </w:rPr>
+        <w:t>;</w:t>
       </w:r>
       <w:r>
         <w:rPr>
@@ -6664,61 +9706,295 @@
           <w:szCs w:val="32"/>
         </w:rPr>
         <w:br/>
-        <w:t>        System.out.println( name + " got the following collections " );</w:t>
-      </w:r>
-      <w:r>
-        <w:rPr>
-          <w:rFonts w:asciiTheme="minorHAnsi" w:hAnsiTheme="minorHAnsi" w:cstheme="minorHAnsi"/>
-          <w:sz w:val="32"/>
-          <w:szCs w:val="32"/>
-        </w:rPr>
-        <w:br/>
-        <w:t>        System.out.println("First Week : " + collectionsFirstWeek);</w:t>
-      </w:r>
-      <w:r>
-        <w:rPr>
-          <w:rFonts w:asciiTheme="minorHAnsi" w:hAnsiTheme="minorHAnsi" w:cstheme="minorHAnsi"/>
-          <w:sz w:val="32"/>
-          <w:szCs w:val="32"/>
-        </w:rPr>
-        <w:br/>
-        <w:t>        System.out.println("Rest Of The Days : " + collectionsRestOfTheDays);</w:t>
-      </w:r>
-      <w:r>
-        <w:rPr>
-          <w:rFonts w:asciiTheme="minorHAnsi" w:hAnsiTheme="minorHAnsi" w:cstheme="minorHAnsi"/>
-          <w:sz w:val="32"/>
-          <w:szCs w:val="32"/>
-        </w:rPr>
-        <w:br/>
-        <w:t>        System.out.println("Total Collections : " + getTotalCollections());</w:t>
-      </w:r>
-      <w:r>
-        <w:rPr>
-          <w:rFonts w:asciiTheme="minorHAnsi" w:hAnsiTheme="minorHAnsi" w:cstheme="minorHAnsi"/>
-          <w:sz w:val="32"/>
-          <w:szCs w:val="32"/>
-        </w:rPr>
-        <w:br/>
-        <w:t>        System.out.println("Total Actors : " + numberOfArtists);</w:t>
-      </w:r>
-      <w:r>
-        <w:rPr>
-          <w:rFonts w:asciiTheme="minorHAnsi" w:hAnsiTheme="minorHAnsi" w:cstheme="minorHAnsi"/>
-          <w:sz w:val="32"/>
-          <w:szCs w:val="32"/>
-        </w:rPr>
-        <w:br/>
-        <w:t>        System.out.println("Release Date : " + releaseDate);</w:t>
-      </w:r>
-      <w:r>
-        <w:rPr>
-          <w:rFonts w:asciiTheme="minorHAnsi" w:hAnsiTheme="minorHAnsi" w:cstheme="minorHAnsi"/>
-          <w:sz w:val="32"/>
-          <w:szCs w:val="32"/>
-        </w:rPr>
-        <w:br/>
-        <w:t>        System.out.println("Ring Master : " + ringMaster);</w:t>
+        <w:t>        </w:t>
+      </w:r>
+      <w:proofErr w:type="spellStart"/>
+      <w:r>
+        <w:rPr>
+          <w:rFonts w:asciiTheme="minorHAnsi" w:hAnsiTheme="minorHAnsi" w:cstheme="minorHAnsi"/>
+          <w:sz w:val="32"/>
+          <w:szCs w:val="32"/>
+        </w:rPr>
+        <w:t>System.out.println</w:t>
+      </w:r>
+      <w:proofErr w:type="spellEnd"/>
+      <w:r>
+        <w:rPr>
+          <w:rFonts w:asciiTheme="minorHAnsi" w:hAnsiTheme="minorHAnsi" w:cstheme="minorHAnsi"/>
+          <w:sz w:val="32"/>
+          <w:szCs w:val="32"/>
+        </w:rPr>
+        <w:t>( name + " got the following collections " );</w:t>
+      </w:r>
+      <w:r>
+        <w:rPr>
+          <w:rFonts w:asciiTheme="minorHAnsi" w:hAnsiTheme="minorHAnsi" w:cstheme="minorHAnsi"/>
+          <w:sz w:val="32"/>
+          <w:szCs w:val="32"/>
+        </w:rPr>
+        <w:br/>
+        <w:t>        </w:t>
+      </w:r>
+      <w:proofErr w:type="spellStart"/>
+      <w:r>
+        <w:rPr>
+          <w:rFonts w:asciiTheme="minorHAnsi" w:hAnsiTheme="minorHAnsi" w:cstheme="minorHAnsi"/>
+          <w:sz w:val="32"/>
+          <w:szCs w:val="32"/>
+        </w:rPr>
+        <w:t>System.out.println</w:t>
+      </w:r>
+      <w:proofErr w:type="spellEnd"/>
+      <w:r>
+        <w:rPr>
+          <w:rFonts w:asciiTheme="minorHAnsi" w:hAnsiTheme="minorHAnsi" w:cstheme="minorHAnsi"/>
+          <w:sz w:val="32"/>
+          <w:szCs w:val="32"/>
+        </w:rPr>
+        <w:t xml:space="preserve">("First Week : " + </w:t>
+      </w:r>
+      <w:proofErr w:type="spellStart"/>
+      <w:r>
+        <w:rPr>
+          <w:rFonts w:asciiTheme="minorHAnsi" w:hAnsiTheme="minorHAnsi" w:cstheme="minorHAnsi"/>
+          <w:sz w:val="32"/>
+          <w:szCs w:val="32"/>
+        </w:rPr>
+        <w:t>collectionsFirstWeek</w:t>
+      </w:r>
+      <w:proofErr w:type="spellEnd"/>
+      <w:r>
+        <w:rPr>
+          <w:rFonts w:asciiTheme="minorHAnsi" w:hAnsiTheme="minorHAnsi" w:cstheme="minorHAnsi"/>
+          <w:sz w:val="32"/>
+          <w:szCs w:val="32"/>
+        </w:rPr>
+        <w:t>);</w:t>
+      </w:r>
+      <w:r>
+        <w:rPr>
+          <w:rFonts w:asciiTheme="minorHAnsi" w:hAnsiTheme="minorHAnsi" w:cstheme="minorHAnsi"/>
+          <w:sz w:val="32"/>
+          <w:szCs w:val="32"/>
+        </w:rPr>
+        <w:br/>
+        <w:t>        </w:t>
+      </w:r>
+      <w:proofErr w:type="spellStart"/>
+      <w:r>
+        <w:rPr>
+          <w:rFonts w:asciiTheme="minorHAnsi" w:hAnsiTheme="minorHAnsi" w:cstheme="minorHAnsi"/>
+          <w:sz w:val="32"/>
+          <w:szCs w:val="32"/>
+        </w:rPr>
+        <w:t>System.out.println</w:t>
+      </w:r>
+      <w:proofErr w:type="spellEnd"/>
+      <w:r>
+        <w:rPr>
+          <w:rFonts w:asciiTheme="minorHAnsi" w:hAnsiTheme="minorHAnsi" w:cstheme="minorHAnsi"/>
+          <w:sz w:val="32"/>
+          <w:szCs w:val="32"/>
+        </w:rPr>
+        <w:t xml:space="preserve">("Rest Of The Days : " + </w:t>
+      </w:r>
+      <w:proofErr w:type="spellStart"/>
+      <w:r>
+        <w:rPr>
+          <w:rFonts w:asciiTheme="minorHAnsi" w:hAnsiTheme="minorHAnsi" w:cstheme="minorHAnsi"/>
+          <w:sz w:val="32"/>
+          <w:szCs w:val="32"/>
+        </w:rPr>
+        <w:t>collectionsRestOfTheDays</w:t>
+      </w:r>
+      <w:proofErr w:type="spellEnd"/>
+      <w:r>
+        <w:rPr>
+          <w:rFonts w:asciiTheme="minorHAnsi" w:hAnsiTheme="minorHAnsi" w:cstheme="minorHAnsi"/>
+          <w:sz w:val="32"/>
+          <w:szCs w:val="32"/>
+        </w:rPr>
+        <w:t>);</w:t>
+      </w:r>
+      <w:r>
+        <w:rPr>
+          <w:rFonts w:asciiTheme="minorHAnsi" w:hAnsiTheme="minorHAnsi" w:cstheme="minorHAnsi"/>
+          <w:sz w:val="32"/>
+          <w:szCs w:val="32"/>
+        </w:rPr>
+        <w:br/>
+        <w:t>        </w:t>
+      </w:r>
+      <w:proofErr w:type="spellStart"/>
+      <w:r>
+        <w:rPr>
+          <w:rFonts w:asciiTheme="minorHAnsi" w:hAnsiTheme="minorHAnsi" w:cstheme="minorHAnsi"/>
+          <w:sz w:val="32"/>
+          <w:szCs w:val="32"/>
+        </w:rPr>
+        <w:t>System.out.println</w:t>
+      </w:r>
+      <w:proofErr w:type="spellEnd"/>
+      <w:r>
+        <w:rPr>
+          <w:rFonts w:asciiTheme="minorHAnsi" w:hAnsiTheme="minorHAnsi" w:cstheme="minorHAnsi"/>
+          <w:sz w:val="32"/>
+          <w:szCs w:val="32"/>
+        </w:rPr>
+        <w:t xml:space="preserve">("Total Collections : " + </w:t>
+      </w:r>
+      <w:proofErr w:type="spellStart"/>
+      <w:r>
+        <w:rPr>
+          <w:rFonts w:asciiTheme="minorHAnsi" w:hAnsiTheme="minorHAnsi" w:cstheme="minorHAnsi"/>
+          <w:sz w:val="32"/>
+          <w:szCs w:val="32"/>
+        </w:rPr>
+        <w:t>getTotalCollections</w:t>
+      </w:r>
+      <w:proofErr w:type="spellEnd"/>
+      <w:r>
+        <w:rPr>
+          <w:rFonts w:asciiTheme="minorHAnsi" w:hAnsiTheme="minorHAnsi" w:cstheme="minorHAnsi"/>
+          <w:sz w:val="32"/>
+          <w:szCs w:val="32"/>
+        </w:rPr>
+        <w:t>());</w:t>
+      </w:r>
+      <w:r>
+        <w:rPr>
+          <w:rFonts w:asciiTheme="minorHAnsi" w:hAnsiTheme="minorHAnsi" w:cstheme="minorHAnsi"/>
+          <w:sz w:val="32"/>
+          <w:szCs w:val="32"/>
+        </w:rPr>
+        <w:br/>
+        <w:t>        </w:t>
+      </w:r>
+      <w:proofErr w:type="spellStart"/>
+      <w:r>
+        <w:rPr>
+          <w:rFonts w:asciiTheme="minorHAnsi" w:hAnsiTheme="minorHAnsi" w:cstheme="minorHAnsi"/>
+          <w:sz w:val="32"/>
+          <w:szCs w:val="32"/>
+        </w:rPr>
+        <w:t>System.out.println</w:t>
+      </w:r>
+      <w:proofErr w:type="spellEnd"/>
+      <w:r>
+        <w:rPr>
+          <w:rFonts w:asciiTheme="minorHAnsi" w:hAnsiTheme="minorHAnsi" w:cstheme="minorHAnsi"/>
+          <w:sz w:val="32"/>
+          <w:szCs w:val="32"/>
+        </w:rPr>
+        <w:t xml:space="preserve">("Total Actors : " + </w:t>
+      </w:r>
+      <w:proofErr w:type="spellStart"/>
+      <w:r>
+        <w:rPr>
+          <w:rFonts w:asciiTheme="minorHAnsi" w:hAnsiTheme="minorHAnsi" w:cstheme="minorHAnsi"/>
+          <w:sz w:val="32"/>
+          <w:szCs w:val="32"/>
+        </w:rPr>
+        <w:t>numberOfArtists</w:t>
+      </w:r>
+      <w:proofErr w:type="spellEnd"/>
+      <w:r>
+        <w:rPr>
+          <w:rFonts w:asciiTheme="minorHAnsi" w:hAnsiTheme="minorHAnsi" w:cstheme="minorHAnsi"/>
+          <w:sz w:val="32"/>
+          <w:szCs w:val="32"/>
+        </w:rPr>
+        <w:t>);</w:t>
+      </w:r>
+      <w:r>
+        <w:rPr>
+          <w:rFonts w:asciiTheme="minorHAnsi" w:hAnsiTheme="minorHAnsi" w:cstheme="minorHAnsi"/>
+          <w:sz w:val="32"/>
+          <w:szCs w:val="32"/>
+        </w:rPr>
+        <w:br/>
+        <w:t>        </w:t>
+      </w:r>
+      <w:proofErr w:type="spellStart"/>
+      <w:r>
+        <w:rPr>
+          <w:rFonts w:asciiTheme="minorHAnsi" w:hAnsiTheme="minorHAnsi" w:cstheme="minorHAnsi"/>
+          <w:sz w:val="32"/>
+          <w:szCs w:val="32"/>
+        </w:rPr>
+        <w:t>System.out.println</w:t>
+      </w:r>
+      <w:proofErr w:type="spellEnd"/>
+      <w:r>
+        <w:rPr>
+          <w:rFonts w:asciiTheme="minorHAnsi" w:hAnsiTheme="minorHAnsi" w:cstheme="minorHAnsi"/>
+          <w:sz w:val="32"/>
+          <w:szCs w:val="32"/>
+        </w:rPr>
+        <w:t xml:space="preserve">("Release Date : " + </w:t>
+      </w:r>
+      <w:proofErr w:type="spellStart"/>
+      <w:r>
+        <w:rPr>
+          <w:rFonts w:asciiTheme="minorHAnsi" w:hAnsiTheme="minorHAnsi" w:cstheme="minorHAnsi"/>
+          <w:sz w:val="32"/>
+          <w:szCs w:val="32"/>
+        </w:rPr>
+        <w:t>releaseDate</w:t>
+      </w:r>
+      <w:proofErr w:type="spellEnd"/>
+      <w:r>
+        <w:rPr>
+          <w:rFonts w:asciiTheme="minorHAnsi" w:hAnsiTheme="minorHAnsi" w:cstheme="minorHAnsi"/>
+          <w:sz w:val="32"/>
+          <w:szCs w:val="32"/>
+        </w:rPr>
+        <w:t>);</w:t>
+      </w:r>
+      <w:r>
+        <w:rPr>
+          <w:rFonts w:asciiTheme="minorHAnsi" w:hAnsiTheme="minorHAnsi" w:cstheme="minorHAnsi"/>
+          <w:sz w:val="32"/>
+          <w:szCs w:val="32"/>
+        </w:rPr>
+        <w:br/>
+        <w:t>        </w:t>
+      </w:r>
+      <w:proofErr w:type="spellStart"/>
+      <w:r>
+        <w:rPr>
+          <w:rFonts w:asciiTheme="minorHAnsi" w:hAnsiTheme="minorHAnsi" w:cstheme="minorHAnsi"/>
+          <w:sz w:val="32"/>
+          <w:szCs w:val="32"/>
+        </w:rPr>
+        <w:t>System.out.println</w:t>
+      </w:r>
+      <w:proofErr w:type="spellEnd"/>
+      <w:r>
+        <w:rPr>
+          <w:rFonts w:asciiTheme="minorHAnsi" w:hAnsiTheme="minorHAnsi" w:cstheme="minorHAnsi"/>
+          <w:sz w:val="32"/>
+          <w:szCs w:val="32"/>
+        </w:rPr>
+        <w:t xml:space="preserve">("Ring Master : " + </w:t>
+      </w:r>
+      <w:proofErr w:type="spellStart"/>
+      <w:r>
+        <w:rPr>
+          <w:rFonts w:asciiTheme="minorHAnsi" w:hAnsiTheme="minorHAnsi" w:cstheme="minorHAnsi"/>
+          <w:sz w:val="32"/>
+          <w:szCs w:val="32"/>
+        </w:rPr>
+        <w:t>ringMaster</w:t>
+      </w:r>
+      <w:proofErr w:type="spellEnd"/>
+      <w:r>
+        <w:rPr>
+          <w:rFonts w:asciiTheme="minorHAnsi" w:hAnsiTheme="minorHAnsi" w:cstheme="minorHAnsi"/>
+          <w:sz w:val="32"/>
+          <w:szCs w:val="32"/>
+        </w:rPr>
+        <w:t>);</w:t>
       </w:r>
       <w:r>
         <w:rPr>
@@ -7164,6 +10440,7 @@
   <w:style w:type="character" w:default="1" w:styleId="DefaultParagraphFont">
     <w:name w:val="Default Paragraph Font"/>
     <w:uiPriority w:val="1"/>
+    <w:semiHidden/>
     <w:unhideWhenUsed/>
   </w:style>
   <w:style w:type="table" w:default="1" w:styleId="TableNormal">
